--- a/CasoDeUsoTextual.docx
+++ b/CasoDeUsoTextual.docx
@@ -4,148 +4,1148 @@
   <w:body>
     <w:p>
       <w:pPr>
+        <w:pStyle w:val="Ttulo"/>
+        <w:jc w:val="center"/>
+      </w:pPr>
+      <w:r>
+        <w:t>Site de compras de cosméticos - “</w:t>
+      </w:r>
+      <w:proofErr w:type="spellStart"/>
+      <w:r>
+        <w:t>Sharepoint</w:t>
+      </w:r>
+      <w:proofErr w:type="spellEnd"/>
+      <w:r>
+        <w:t>”</w:t>
+      </w:r>
+    </w:p>
+    <w:sdt>
+      <w:sdtPr>
+        <w:id w:val="311818797"/>
+        <w:docPartObj>
+          <w:docPartGallery w:val="Table of Contents"/>
+          <w:docPartUnique/>
+        </w:docPartObj>
+      </w:sdtPr>
+      <w:sdtEndPr>
+        <w:rPr>
+          <w:rFonts w:ascii="Arial" w:eastAsiaTheme="minorEastAsia" w:hAnsi="Arial" w:cstheme="minorBidi"/>
+          <w:b w:val="0"/>
+          <w:bCs w:val="0"/>
+          <w:color w:val="auto"/>
+          <w:sz w:val="24"/>
+          <w:szCs w:val="22"/>
+          <w:lang w:eastAsia="pt-BR"/>
+        </w:rPr>
+      </w:sdtEndPr>
+      <w:sdtContent>
+        <w:p>
+          <w:pPr>
+            <w:pStyle w:val="CabealhodoSumrio"/>
+          </w:pPr>
+          <w:r>
+            <w:t>Casos de Uso</w:t>
+          </w:r>
+        </w:p>
+        <w:p>
+          <w:pPr>
+            <w:pStyle w:val="Sumrio1"/>
+            <w:tabs>
+              <w:tab w:val="left" w:pos="440"/>
+              <w:tab w:val="right" w:leader="dot" w:pos="8494"/>
+            </w:tabs>
+            <w:rPr>
+              <w:rFonts w:asciiTheme="minorHAnsi" w:hAnsiTheme="minorHAnsi"/>
+              <w:noProof/>
+              <w:sz w:val="22"/>
+            </w:rPr>
+          </w:pPr>
+          <w:r>
+            <w:fldChar w:fldCharType="begin"/>
+          </w:r>
+          <w:r>
+            <w:instrText xml:space="preserve"> TOC \o "1-3" \h \z \u </w:instrText>
+          </w:r>
+          <w:r>
+            <w:fldChar w:fldCharType="separate"/>
+          </w:r>
+          <w:hyperlink w:anchor="_Toc482870498" w:history="1">
+            <w:r>
+              <w:rPr>
+                <w:rStyle w:val="Hyperlink"/>
+                <w:noProof/>
+              </w:rPr>
+              <w:t>1.</w:t>
+            </w:r>
+            <w:r>
+              <w:rPr>
+                <w:rFonts w:asciiTheme="minorHAnsi" w:hAnsiTheme="minorHAnsi"/>
+                <w:noProof/>
+                <w:sz w:val="22"/>
+              </w:rPr>
+              <w:tab/>
+            </w:r>
+            <w:r>
+              <w:rPr>
+                <w:rStyle w:val="Hyperlink"/>
+                <w:noProof/>
+              </w:rPr>
+              <w:t>Consulta produtos</w:t>
+            </w:r>
+            <w:r>
+              <w:rPr>
+                <w:noProof/>
+                <w:webHidden/>
+              </w:rPr>
+              <w:tab/>
+            </w:r>
+            <w:r>
+              <w:rPr>
+                <w:noProof/>
+                <w:webHidden/>
+              </w:rPr>
+              <w:fldChar w:fldCharType="begin"/>
+            </w:r>
+            <w:r>
+              <w:rPr>
+                <w:noProof/>
+                <w:webHidden/>
+              </w:rPr>
+              <w:instrText xml:space="preserve"> PAGEREF _Toc482870498 \h </w:instrText>
+            </w:r>
+            <w:r>
+              <w:rPr>
+                <w:noProof/>
+                <w:webHidden/>
+              </w:rPr>
+            </w:r>
+            <w:r>
+              <w:rPr>
+                <w:noProof/>
+                <w:webHidden/>
+              </w:rPr>
+              <w:fldChar w:fldCharType="separate"/>
+            </w:r>
+            <w:r>
+              <w:rPr>
+                <w:noProof/>
+                <w:webHidden/>
+              </w:rPr>
+              <w:t>1</w:t>
+            </w:r>
+            <w:r>
+              <w:rPr>
+                <w:noProof/>
+                <w:webHidden/>
+              </w:rPr>
+              <w:fldChar w:fldCharType="end"/>
+            </w:r>
+          </w:hyperlink>
+        </w:p>
+        <w:p>
+          <w:pPr>
+            <w:pStyle w:val="Sumrio1"/>
+            <w:tabs>
+              <w:tab w:val="left" w:pos="440"/>
+              <w:tab w:val="right" w:leader="dot" w:pos="8494"/>
+            </w:tabs>
+            <w:rPr>
+              <w:rFonts w:asciiTheme="minorHAnsi" w:hAnsiTheme="minorHAnsi"/>
+              <w:noProof/>
+              <w:sz w:val="22"/>
+            </w:rPr>
+          </w:pPr>
+          <w:hyperlink w:anchor="_Toc482870499" w:history="1">
+            <w:r>
+              <w:rPr>
+                <w:rStyle w:val="Hyperlink"/>
+                <w:noProof/>
+              </w:rPr>
+              <w:t>2.</w:t>
+            </w:r>
+            <w:r>
+              <w:rPr>
+                <w:rFonts w:asciiTheme="minorHAnsi" w:hAnsiTheme="minorHAnsi"/>
+                <w:noProof/>
+                <w:sz w:val="22"/>
+              </w:rPr>
+              <w:tab/>
+            </w:r>
+            <w:r>
+              <w:rPr>
+                <w:rStyle w:val="Hyperlink"/>
+                <w:noProof/>
+              </w:rPr>
+              <w:t>Adicionar ao carrinho</w:t>
+            </w:r>
+            <w:r>
+              <w:rPr>
+                <w:noProof/>
+                <w:webHidden/>
+              </w:rPr>
+              <w:tab/>
+            </w:r>
+            <w:r>
+              <w:rPr>
+                <w:noProof/>
+                <w:webHidden/>
+              </w:rPr>
+              <w:fldChar w:fldCharType="begin"/>
+            </w:r>
+            <w:r>
+              <w:rPr>
+                <w:noProof/>
+                <w:webHidden/>
+              </w:rPr>
+              <w:instrText xml:space="preserve"> PAGEREF _Toc482870499 \h </w:instrText>
+            </w:r>
+            <w:r>
+              <w:rPr>
+                <w:noProof/>
+                <w:webHidden/>
+              </w:rPr>
+            </w:r>
+            <w:r>
+              <w:rPr>
+                <w:noProof/>
+                <w:webHidden/>
+              </w:rPr>
+              <w:fldChar w:fldCharType="separate"/>
+            </w:r>
+            <w:r>
+              <w:rPr>
+                <w:noProof/>
+                <w:webHidden/>
+              </w:rPr>
+              <w:t>2</w:t>
+            </w:r>
+            <w:r>
+              <w:rPr>
+                <w:noProof/>
+                <w:webHidden/>
+              </w:rPr>
+              <w:fldChar w:fldCharType="end"/>
+            </w:r>
+          </w:hyperlink>
+        </w:p>
+        <w:p>
+          <w:pPr>
+            <w:pStyle w:val="Sumrio1"/>
+            <w:tabs>
+              <w:tab w:val="left" w:pos="440"/>
+              <w:tab w:val="right" w:leader="dot" w:pos="8494"/>
+            </w:tabs>
+            <w:rPr>
+              <w:rFonts w:asciiTheme="minorHAnsi" w:hAnsiTheme="minorHAnsi"/>
+              <w:noProof/>
+              <w:sz w:val="22"/>
+            </w:rPr>
+          </w:pPr>
+          <w:hyperlink w:anchor="_Toc482870500" w:history="1">
+            <w:r>
+              <w:rPr>
+                <w:rStyle w:val="Hyperlink"/>
+                <w:noProof/>
+              </w:rPr>
+              <w:t>3.</w:t>
+            </w:r>
+            <w:r>
+              <w:rPr>
+                <w:rFonts w:asciiTheme="minorHAnsi" w:hAnsiTheme="minorHAnsi"/>
+                <w:noProof/>
+                <w:sz w:val="22"/>
+              </w:rPr>
+              <w:tab/>
+            </w:r>
+            <w:r>
+              <w:rPr>
+                <w:rStyle w:val="Hyperlink"/>
+                <w:noProof/>
+              </w:rPr>
+              <w:t>Realizar compra</w:t>
+            </w:r>
+            <w:r>
+              <w:rPr>
+                <w:noProof/>
+                <w:webHidden/>
+              </w:rPr>
+              <w:tab/>
+            </w:r>
+            <w:r>
+              <w:rPr>
+                <w:noProof/>
+                <w:webHidden/>
+              </w:rPr>
+              <w:fldChar w:fldCharType="begin"/>
+            </w:r>
+            <w:r>
+              <w:rPr>
+                <w:noProof/>
+                <w:webHidden/>
+              </w:rPr>
+              <w:instrText xml:space="preserve"> PAGEREF _Toc482870500 \h </w:instrText>
+            </w:r>
+            <w:r>
+              <w:rPr>
+                <w:noProof/>
+                <w:webHidden/>
+              </w:rPr>
+            </w:r>
+            <w:r>
+              <w:rPr>
+                <w:noProof/>
+                <w:webHidden/>
+              </w:rPr>
+              <w:fldChar w:fldCharType="separate"/>
+            </w:r>
+            <w:r>
+              <w:rPr>
+                <w:noProof/>
+                <w:webHidden/>
+              </w:rPr>
+              <w:t>3</w:t>
+            </w:r>
+            <w:r>
+              <w:rPr>
+                <w:noProof/>
+                <w:webHidden/>
+              </w:rPr>
+              <w:fldChar w:fldCharType="end"/>
+            </w:r>
+          </w:hyperlink>
+        </w:p>
+        <w:p>
+          <w:pPr>
+            <w:pStyle w:val="Sumrio1"/>
+            <w:tabs>
+              <w:tab w:val="left" w:pos="440"/>
+              <w:tab w:val="right" w:leader="dot" w:pos="8494"/>
+            </w:tabs>
+            <w:rPr>
+              <w:rFonts w:asciiTheme="minorHAnsi" w:hAnsiTheme="minorHAnsi"/>
+              <w:noProof/>
+              <w:sz w:val="22"/>
+            </w:rPr>
+          </w:pPr>
+          <w:hyperlink w:anchor="_Toc482870501" w:history="1">
+            <w:r>
+              <w:rPr>
+                <w:rStyle w:val="Hyperlink"/>
+                <w:noProof/>
+              </w:rPr>
+              <w:t>4.</w:t>
+            </w:r>
+            <w:r>
+              <w:rPr>
+                <w:rFonts w:asciiTheme="minorHAnsi" w:hAnsiTheme="minorHAnsi"/>
+                <w:noProof/>
+                <w:sz w:val="22"/>
+              </w:rPr>
+              <w:tab/>
+            </w:r>
+            <w:r>
+              <w:rPr>
+                <w:rStyle w:val="Hyperlink"/>
+                <w:noProof/>
+              </w:rPr>
+              <w:t>Informar dados</w:t>
+            </w:r>
+            <w:r>
+              <w:rPr>
+                <w:noProof/>
+                <w:webHidden/>
+              </w:rPr>
+              <w:tab/>
+            </w:r>
+            <w:r>
+              <w:rPr>
+                <w:noProof/>
+                <w:webHidden/>
+              </w:rPr>
+              <w:fldChar w:fldCharType="begin"/>
+            </w:r>
+            <w:r>
+              <w:rPr>
+                <w:noProof/>
+                <w:webHidden/>
+              </w:rPr>
+              <w:instrText xml:space="preserve"> PAGEREF _Toc482870501 \h </w:instrText>
+            </w:r>
+            <w:r>
+              <w:rPr>
+                <w:noProof/>
+                <w:webHidden/>
+              </w:rPr>
+            </w:r>
+            <w:r>
+              <w:rPr>
+                <w:noProof/>
+                <w:webHidden/>
+              </w:rPr>
+              <w:fldChar w:fldCharType="separate"/>
+            </w:r>
+            <w:r>
+              <w:rPr>
+                <w:noProof/>
+                <w:webHidden/>
+              </w:rPr>
+              <w:t>4</w:t>
+            </w:r>
+            <w:r>
+              <w:rPr>
+                <w:noProof/>
+                <w:webHidden/>
+              </w:rPr>
+              <w:fldChar w:fldCharType="end"/>
+            </w:r>
+          </w:hyperlink>
+        </w:p>
+        <w:p>
+          <w:pPr>
+            <w:pStyle w:val="Sumrio1"/>
+            <w:tabs>
+              <w:tab w:val="left" w:pos="440"/>
+              <w:tab w:val="right" w:leader="dot" w:pos="8494"/>
+            </w:tabs>
+            <w:rPr>
+              <w:rFonts w:asciiTheme="minorHAnsi" w:hAnsiTheme="minorHAnsi"/>
+              <w:noProof/>
+              <w:sz w:val="22"/>
+            </w:rPr>
+          </w:pPr>
+          <w:hyperlink w:anchor="_Toc482870502" w:history="1">
+            <w:r>
+              <w:rPr>
+                <w:rStyle w:val="Hyperlink"/>
+                <w:noProof/>
+              </w:rPr>
+              <w:t>5.</w:t>
+            </w:r>
+            <w:r>
+              <w:rPr>
+                <w:rFonts w:asciiTheme="minorHAnsi" w:hAnsiTheme="minorHAnsi"/>
+                <w:noProof/>
+                <w:sz w:val="22"/>
+              </w:rPr>
+              <w:tab/>
+            </w:r>
+            <w:r>
+              <w:rPr>
+                <w:rStyle w:val="Hyperlink"/>
+                <w:noProof/>
+              </w:rPr>
+              <w:t>Realizar LOGIN</w:t>
+            </w:r>
+            <w:r>
+              <w:rPr>
+                <w:noProof/>
+                <w:webHidden/>
+              </w:rPr>
+              <w:tab/>
+            </w:r>
+            <w:r>
+              <w:rPr>
+                <w:noProof/>
+                <w:webHidden/>
+              </w:rPr>
+              <w:fldChar w:fldCharType="begin"/>
+            </w:r>
+            <w:r>
+              <w:rPr>
+                <w:noProof/>
+                <w:webHidden/>
+              </w:rPr>
+              <w:instrText xml:space="preserve"> PAGEREF _Toc482870502 \h </w:instrText>
+            </w:r>
+            <w:r>
+              <w:rPr>
+                <w:noProof/>
+                <w:webHidden/>
+              </w:rPr>
+            </w:r>
+            <w:r>
+              <w:rPr>
+                <w:noProof/>
+                <w:webHidden/>
+              </w:rPr>
+              <w:fldChar w:fldCharType="separate"/>
+            </w:r>
+            <w:r>
+              <w:rPr>
+                <w:noProof/>
+                <w:webHidden/>
+              </w:rPr>
+              <w:t>4</w:t>
+            </w:r>
+            <w:r>
+              <w:rPr>
+                <w:noProof/>
+                <w:webHidden/>
+              </w:rPr>
+              <w:fldChar w:fldCharType="end"/>
+            </w:r>
+          </w:hyperlink>
+        </w:p>
+        <w:p>
+          <w:pPr>
+            <w:pStyle w:val="Sumrio1"/>
+            <w:tabs>
+              <w:tab w:val="right" w:leader="dot" w:pos="8494"/>
+            </w:tabs>
+            <w:rPr>
+              <w:rFonts w:asciiTheme="minorHAnsi" w:hAnsiTheme="minorHAnsi"/>
+              <w:noProof/>
+              <w:sz w:val="22"/>
+            </w:rPr>
+          </w:pPr>
+          <w:hyperlink w:anchor="_Toc482870503" w:history="1">
+            <w:r>
+              <w:rPr>
+                <w:rStyle w:val="Hyperlink"/>
+                <w:noProof/>
+              </w:rPr>
+              <w:t>4.</w:t>
+            </w:r>
+            <w:r>
+              <w:rPr>
+                <w:noProof/>
+                <w:webHidden/>
+              </w:rPr>
+              <w:tab/>
+            </w:r>
+            <w:r>
+              <w:rPr>
+                <w:noProof/>
+                <w:webHidden/>
+              </w:rPr>
+              <w:fldChar w:fldCharType="begin"/>
+            </w:r>
+            <w:r>
+              <w:rPr>
+                <w:noProof/>
+                <w:webHidden/>
+              </w:rPr>
+              <w:instrText xml:space="preserve"> PAGEREF _Toc482870503 \h </w:instrText>
+            </w:r>
+            <w:r>
+              <w:rPr>
+                <w:noProof/>
+                <w:webHidden/>
+              </w:rPr>
+            </w:r>
+            <w:r>
+              <w:rPr>
+                <w:noProof/>
+                <w:webHidden/>
+              </w:rPr>
+              <w:fldChar w:fldCharType="separate"/>
+            </w:r>
+            <w:r>
+              <w:rPr>
+                <w:noProof/>
+                <w:webHidden/>
+              </w:rPr>
+              <w:t>5</w:t>
+            </w:r>
+            <w:r>
+              <w:rPr>
+                <w:noProof/>
+                <w:webHidden/>
+              </w:rPr>
+              <w:fldChar w:fldCharType="end"/>
+            </w:r>
+          </w:hyperlink>
+        </w:p>
+        <w:p>
+          <w:pPr>
+            <w:pStyle w:val="Sumrio1"/>
+            <w:tabs>
+              <w:tab w:val="left" w:pos="440"/>
+              <w:tab w:val="right" w:leader="dot" w:pos="8494"/>
+            </w:tabs>
+            <w:rPr>
+              <w:rFonts w:asciiTheme="minorHAnsi" w:hAnsiTheme="minorHAnsi"/>
+              <w:noProof/>
+              <w:sz w:val="22"/>
+            </w:rPr>
+          </w:pPr>
+          <w:hyperlink w:anchor="_Toc482870504" w:history="1">
+            <w:r>
+              <w:rPr>
+                <w:rStyle w:val="Hyperlink"/>
+                <w:noProof/>
+              </w:rPr>
+              <w:t>7.</w:t>
+            </w:r>
+            <w:r>
+              <w:rPr>
+                <w:rFonts w:asciiTheme="minorHAnsi" w:hAnsiTheme="minorHAnsi"/>
+                <w:noProof/>
+                <w:sz w:val="22"/>
+              </w:rPr>
+              <w:tab/>
+            </w:r>
+            <w:r>
+              <w:rPr>
+                <w:rStyle w:val="Hyperlink"/>
+                <w:noProof/>
+              </w:rPr>
+              <w:t>Controlar estoque</w:t>
+            </w:r>
+            <w:r>
+              <w:rPr>
+                <w:noProof/>
+                <w:webHidden/>
+              </w:rPr>
+              <w:tab/>
+            </w:r>
+            <w:r>
+              <w:rPr>
+                <w:noProof/>
+                <w:webHidden/>
+              </w:rPr>
+              <w:fldChar w:fldCharType="begin"/>
+            </w:r>
+            <w:r>
+              <w:rPr>
+                <w:noProof/>
+                <w:webHidden/>
+              </w:rPr>
+              <w:instrText xml:space="preserve"> PAGEREF _Toc482870504 \h </w:instrText>
+            </w:r>
+            <w:r>
+              <w:rPr>
+                <w:noProof/>
+                <w:webHidden/>
+              </w:rPr>
+            </w:r>
+            <w:r>
+              <w:rPr>
+                <w:noProof/>
+                <w:webHidden/>
+              </w:rPr>
+              <w:fldChar w:fldCharType="separate"/>
+            </w:r>
+            <w:r>
+              <w:rPr>
+                <w:noProof/>
+                <w:webHidden/>
+              </w:rPr>
+              <w:t>5</w:t>
+            </w:r>
+            <w:r>
+              <w:rPr>
+                <w:noProof/>
+                <w:webHidden/>
+              </w:rPr>
+              <w:fldChar w:fldCharType="end"/>
+            </w:r>
+          </w:hyperlink>
+        </w:p>
+        <w:p>
+          <w:pPr>
+            <w:pStyle w:val="Sumrio1"/>
+            <w:tabs>
+              <w:tab w:val="left" w:pos="440"/>
+              <w:tab w:val="right" w:leader="dot" w:pos="8494"/>
+            </w:tabs>
+            <w:rPr>
+              <w:rFonts w:asciiTheme="minorHAnsi" w:hAnsiTheme="minorHAnsi"/>
+              <w:noProof/>
+              <w:sz w:val="22"/>
+            </w:rPr>
+          </w:pPr>
+          <w:hyperlink w:anchor="_Toc482870505" w:history="1">
+            <w:r>
+              <w:rPr>
+                <w:rStyle w:val="Hyperlink"/>
+                <w:noProof/>
+              </w:rPr>
+              <w:t>8.</w:t>
+            </w:r>
+            <w:r>
+              <w:rPr>
+                <w:rFonts w:asciiTheme="minorHAnsi" w:hAnsiTheme="minorHAnsi"/>
+                <w:noProof/>
+                <w:sz w:val="22"/>
+              </w:rPr>
+              <w:tab/>
+            </w:r>
+            <w:r>
+              <w:rPr>
+                <w:rStyle w:val="Hyperlink"/>
+                <w:noProof/>
+              </w:rPr>
+              <w:t>Adiciona funcionários</w:t>
+            </w:r>
+            <w:r>
+              <w:rPr>
+                <w:noProof/>
+                <w:webHidden/>
+              </w:rPr>
+              <w:tab/>
+            </w:r>
+            <w:r>
+              <w:rPr>
+                <w:noProof/>
+                <w:webHidden/>
+              </w:rPr>
+              <w:fldChar w:fldCharType="begin"/>
+            </w:r>
+            <w:r>
+              <w:rPr>
+                <w:noProof/>
+                <w:webHidden/>
+              </w:rPr>
+              <w:instrText xml:space="preserve"> PAGEREF _Toc482870505 \h </w:instrText>
+            </w:r>
+            <w:r>
+              <w:rPr>
+                <w:noProof/>
+                <w:webHidden/>
+              </w:rPr>
+            </w:r>
+            <w:r>
+              <w:rPr>
+                <w:noProof/>
+                <w:webHidden/>
+              </w:rPr>
+              <w:fldChar w:fldCharType="separate"/>
+            </w:r>
+            <w:r>
+              <w:rPr>
+                <w:noProof/>
+                <w:webHidden/>
+              </w:rPr>
+              <w:t>6</w:t>
+            </w:r>
+            <w:r>
+              <w:rPr>
+                <w:noProof/>
+                <w:webHidden/>
+              </w:rPr>
+              <w:fldChar w:fldCharType="end"/>
+            </w:r>
+          </w:hyperlink>
+        </w:p>
+        <w:p>
+          <w:r>
+            <w:fldChar w:fldCharType="end"/>
+          </w:r>
+        </w:p>
+      </w:sdtContent>
+    </w:sdt>
+    <w:p>
+      <w:pPr>
         <w:pStyle w:val="Ttulo1"/>
-      </w:pPr>
-      <w:r>
-        <w:t xml:space="preserve">Consulta Produtos </w:t>
-      </w:r>
+        <w:numPr>
+          <w:ilvl w:val="0"/>
+          <w:numId w:val="6"/>
+        </w:numPr>
+      </w:pPr>
+      <w:bookmarkStart w:id="0" w:name="_Toc482870498"/>
+      <w:r>
+        <w:t>Consulta p</w:t>
+      </w:r>
+      <w:r>
+        <w:t>rodutos</w:t>
+      </w:r>
+      <w:bookmarkEnd w:id="0"/>
     </w:p>
     <w:p/>
     <w:p>
-      <w:r>
+      <w:pPr>
+        <w:jc w:val="both"/>
+        <w:rPr>
+          <w:rFonts w:cs="Arial"/>
+          <w:szCs w:val="24"/>
+        </w:rPr>
+      </w:pPr>
+      <w:r>
+        <w:rPr>
+          <w:rFonts w:cs="Arial"/>
+          <w:szCs w:val="24"/>
+        </w:rPr>
         <w:t xml:space="preserve">Identificador: </w:t>
       </w:r>
       <w:r>
+        <w:rPr>
+          <w:rFonts w:cs="Arial"/>
+          <w:szCs w:val="24"/>
+        </w:rPr>
         <w:t>001</w:t>
       </w:r>
     </w:p>
     <w:p>
-      <w:r>
+      <w:pPr>
+        <w:jc w:val="both"/>
+        <w:rPr>
+          <w:rFonts w:cs="Arial"/>
+          <w:szCs w:val="24"/>
+        </w:rPr>
+      </w:pPr>
+      <w:r>
+        <w:rPr>
+          <w:rFonts w:cs="Arial"/>
+          <w:szCs w:val="24"/>
+        </w:rPr>
         <w:t xml:space="preserve">Nome: </w:t>
       </w:r>
       <w:r>
+        <w:rPr>
+          <w:rFonts w:cs="Arial"/>
+          <w:szCs w:val="24"/>
+        </w:rPr>
         <w:t>Consulta Produtos</w:t>
       </w:r>
       <w:r>
+        <w:rPr>
+          <w:rFonts w:cs="Arial"/>
+          <w:szCs w:val="24"/>
+        </w:rPr>
         <w:t>.</w:t>
       </w:r>
     </w:p>
     <w:p>
-      <w:r>
-        <w:t>Autores: Todos</w:t>
-      </w:r>
-      <w:r>
+      <w:pPr>
+        <w:jc w:val="both"/>
+        <w:rPr>
+          <w:rFonts w:cs="Arial"/>
+          <w:szCs w:val="24"/>
+        </w:rPr>
+      </w:pPr>
+      <w:r>
+        <w:rPr>
+          <w:rFonts w:cs="Arial"/>
+          <w:szCs w:val="24"/>
+        </w:rPr>
+        <w:t xml:space="preserve">Autor: Gabriel Paulo </w:t>
+      </w:r>
+      <w:proofErr w:type="spellStart"/>
+      <w:r>
+        <w:rPr>
+          <w:rFonts w:cs="Arial"/>
+          <w:szCs w:val="24"/>
+        </w:rPr>
+        <w:t>Turato</w:t>
+      </w:r>
+      <w:proofErr w:type="spellEnd"/>
+      <w:r>
+        <w:rPr>
+          <w:rFonts w:cs="Arial"/>
+          <w:szCs w:val="24"/>
+        </w:rPr>
         <w:t>.</w:t>
       </w:r>
     </w:p>
     <w:p>
-      <w:r>
+      <w:pPr>
+        <w:jc w:val="both"/>
+        <w:rPr>
+          <w:rFonts w:cs="Arial"/>
+          <w:szCs w:val="24"/>
+        </w:rPr>
+      </w:pPr>
+      <w:r>
+        <w:rPr>
+          <w:rFonts w:cs="Arial"/>
+          <w:szCs w:val="24"/>
+        </w:rPr>
         <w:t xml:space="preserve">Prioridade: </w:t>
       </w:r>
       <w:r>
+        <w:rPr>
+          <w:rFonts w:cs="Arial"/>
+          <w:szCs w:val="24"/>
+        </w:rPr>
         <w:t>Alta.</w:t>
       </w:r>
     </w:p>
     <w:p>
-      <w:r>
+      <w:pPr>
+        <w:jc w:val="both"/>
+        <w:rPr>
+          <w:rFonts w:cs="Arial"/>
+          <w:szCs w:val="24"/>
+        </w:rPr>
+      </w:pPr>
+      <w:r>
+        <w:rPr>
+          <w:rFonts w:cs="Arial"/>
+          <w:szCs w:val="24"/>
+        </w:rPr>
         <w:t xml:space="preserve">Fonte: </w:t>
       </w:r>
       <w:r>
+        <w:rPr>
+          <w:rFonts w:cs="Arial"/>
+          <w:szCs w:val="24"/>
+        </w:rPr>
         <w:t>Fábio</w:t>
       </w:r>
     </w:p>
     <w:p>
-      <w:r>
+      <w:pPr>
+        <w:jc w:val="both"/>
+        <w:rPr>
+          <w:rFonts w:cs="Arial"/>
+          <w:szCs w:val="24"/>
+        </w:rPr>
+      </w:pPr>
+      <w:r>
+        <w:rPr>
+          <w:rFonts w:cs="Arial"/>
+          <w:szCs w:val="24"/>
+        </w:rPr>
         <w:t>Responsável</w:t>
       </w:r>
       <w:r>
+        <w:rPr>
+          <w:rFonts w:cs="Arial"/>
+          <w:szCs w:val="24"/>
+        </w:rPr>
         <w:t xml:space="preserve"> (Quem vai </w:t>
       </w:r>
       <w:proofErr w:type="gramStart"/>
       <w:r>
+        <w:rPr>
+          <w:rFonts w:cs="Arial"/>
+          <w:szCs w:val="24"/>
+        </w:rPr>
         <w:t>implementar</w:t>
       </w:r>
       <w:proofErr w:type="gramEnd"/>
       <w:r>
+        <w:rPr>
+          <w:rFonts w:cs="Arial"/>
+          <w:szCs w:val="24"/>
+        </w:rPr>
         <w:t>)</w:t>
       </w:r>
       <w:r>
+        <w:rPr>
+          <w:rFonts w:cs="Arial"/>
+          <w:szCs w:val="24"/>
+        </w:rPr>
         <w:t xml:space="preserve"> </w:t>
       </w:r>
     </w:p>
     <w:p>
-      <w:r>
+      <w:pPr>
+        <w:jc w:val="both"/>
+        <w:rPr>
+          <w:rFonts w:cs="Arial"/>
+          <w:szCs w:val="24"/>
+        </w:rPr>
+      </w:pPr>
+      <w:r>
+        <w:rPr>
+          <w:rFonts w:cs="Arial"/>
+          <w:szCs w:val="24"/>
+        </w:rPr>
         <w:t>Descrição: O cliente ao analisar o catálogo se interessa por um produto e clica sobre a sua imagem, mostrando dados mais detalhados sobre o produto.</w:t>
       </w:r>
     </w:p>
     <w:p>
+      <w:pPr>
+        <w:jc w:val="both"/>
+        <w:rPr>
+          <w:rFonts w:cs="Arial"/>
+          <w:szCs w:val="24"/>
+        </w:rPr>
+      </w:pPr>
       <w:proofErr w:type="spellStart"/>
       <w:r>
+        <w:rPr>
+          <w:rFonts w:cs="Arial"/>
+          <w:szCs w:val="24"/>
+        </w:rPr>
         <w:t>Trigger</w:t>
       </w:r>
       <w:proofErr w:type="spellEnd"/>
       <w:r>
+        <w:rPr>
+          <w:rFonts w:cs="Arial"/>
+          <w:szCs w:val="24"/>
+        </w:rPr>
         <w:t>:</w:t>
       </w:r>
       <w:r>
+        <w:rPr>
+          <w:rFonts w:cs="Arial"/>
+          <w:szCs w:val="24"/>
+        </w:rPr>
         <w:t xml:space="preserve"> Clicar sobre a imagem</w:t>
       </w:r>
       <w:r>
+        <w:rPr>
+          <w:rFonts w:cs="Arial"/>
+          <w:szCs w:val="24"/>
+        </w:rPr>
         <w:t xml:space="preserve"> </w:t>
       </w:r>
       <w:r>
+        <w:rPr>
+          <w:rFonts w:cs="Arial"/>
+          <w:szCs w:val="24"/>
+        </w:rPr>
         <w:t>d</w:t>
       </w:r>
       <w:r>
+        <w:rPr>
+          <w:rFonts w:cs="Arial"/>
+          <w:szCs w:val="24"/>
+        </w:rPr>
         <w:t>o produto.</w:t>
       </w:r>
     </w:p>
     <w:p>
-      <w:r>
+      <w:pPr>
+        <w:jc w:val="both"/>
+        <w:rPr>
+          <w:rFonts w:cs="Arial"/>
+          <w:szCs w:val="24"/>
+        </w:rPr>
+      </w:pPr>
+      <w:r>
+        <w:rPr>
+          <w:rFonts w:cs="Arial"/>
+          <w:szCs w:val="24"/>
+        </w:rPr>
         <w:t>Atores:</w:t>
       </w:r>
       <w:r>
+        <w:rPr>
+          <w:rFonts w:cs="Arial"/>
+          <w:szCs w:val="24"/>
+        </w:rPr>
         <w:t xml:space="preserve"> Cliente</w:t>
       </w:r>
     </w:p>
     <w:p>
-      <w:r>
+      <w:pPr>
+        <w:jc w:val="both"/>
+        <w:rPr>
+          <w:rFonts w:cs="Arial"/>
+          <w:szCs w:val="24"/>
+        </w:rPr>
+      </w:pPr>
+      <w:r>
+        <w:rPr>
+          <w:rFonts w:cs="Arial"/>
+          <w:szCs w:val="24"/>
+        </w:rPr>
         <w:t>Pré-Condições:</w:t>
       </w:r>
       <w:r>
+        <w:rPr>
+          <w:rFonts w:cs="Arial"/>
+          <w:szCs w:val="24"/>
+        </w:rPr>
         <w:t xml:space="preserve"> </w:t>
       </w:r>
     </w:p>
     <w:p>
-      <w:r>
+      <w:pPr>
+        <w:jc w:val="both"/>
+        <w:rPr>
+          <w:rFonts w:cs="Arial"/>
+          <w:szCs w:val="24"/>
+        </w:rPr>
+      </w:pPr>
+      <w:r>
+        <w:rPr>
+          <w:rFonts w:cs="Arial"/>
+          <w:szCs w:val="24"/>
+        </w:rPr>
         <w:t>- O cliente precisa ter acesso ao catálogo.</w:t>
       </w:r>
     </w:p>
     <w:p>
-      <w:r>
+      <w:pPr>
+        <w:jc w:val="both"/>
+        <w:rPr>
+          <w:rFonts w:cs="Arial"/>
+          <w:szCs w:val="24"/>
+        </w:rPr>
+      </w:pPr>
+      <w:r>
+        <w:rPr>
+          <w:rFonts w:cs="Arial"/>
+          <w:szCs w:val="24"/>
+        </w:rPr>
         <w:t>- Os produtos devem estar cadastrados.</w:t>
       </w:r>
     </w:p>
     <w:p>
-      <w:r>
+      <w:pPr>
+        <w:jc w:val="both"/>
+        <w:rPr>
+          <w:rFonts w:cs="Arial"/>
+          <w:szCs w:val="24"/>
+        </w:rPr>
+      </w:pPr>
+      <w:r>
+        <w:rPr>
+          <w:rFonts w:cs="Arial"/>
+          <w:szCs w:val="24"/>
+        </w:rPr>
+        <w:lastRenderedPageBreak/>
         <w:t>Resultados</w:t>
       </w:r>
       <w:r>
+        <w:rPr>
+          <w:rFonts w:cs="Arial"/>
+          <w:szCs w:val="24"/>
+        </w:rPr>
         <w:t>:</w:t>
       </w:r>
     </w:p>
     <w:p>
-      <w:r>
+      <w:pPr>
+        <w:jc w:val="both"/>
+        <w:rPr>
+          <w:rFonts w:cs="Arial"/>
+          <w:szCs w:val="24"/>
+        </w:rPr>
+      </w:pPr>
+      <w:r>
+        <w:rPr>
+          <w:rFonts w:cs="Arial"/>
+          <w:szCs w:val="24"/>
+        </w:rPr>
         <w:t>- Os detalhes do produto são mostrados ao cliente (Preço, estoque, descrição).</w:t>
       </w:r>
     </w:p>
     <w:p>
-      <w:r>
+      <w:pPr>
+        <w:jc w:val="both"/>
+        <w:rPr>
+          <w:rFonts w:cs="Arial"/>
+          <w:szCs w:val="24"/>
+        </w:rPr>
+      </w:pPr>
+      <w:r>
+        <w:rPr>
+          <w:rFonts w:cs="Arial"/>
+          <w:szCs w:val="24"/>
+        </w:rPr>
         <w:t>- Disponibiliza-se a opção de mover o produto ao carrinho.</w:t>
       </w:r>
     </w:p>
     <w:p>
-      <w:r>
+      <w:pPr>
+        <w:jc w:val="both"/>
+        <w:rPr>
+          <w:rFonts w:cs="Arial"/>
+          <w:szCs w:val="24"/>
+        </w:rPr>
+      </w:pPr>
+      <w:r>
+        <w:rPr>
+          <w:rFonts w:cs="Arial"/>
+          <w:szCs w:val="24"/>
+        </w:rPr>
         <w:t>Cenário Principal:</w:t>
       </w:r>
     </w:p>
@@ -156,8 +1156,17 @@
           <w:ilvl w:val="0"/>
           <w:numId w:val="4"/>
         </w:numPr>
-      </w:pPr>
-      <w:r>
+        <w:jc w:val="both"/>
+        <w:rPr>
+          <w:rFonts w:cs="Arial"/>
+          <w:szCs w:val="24"/>
+        </w:rPr>
+      </w:pPr>
+      <w:r>
+        <w:rPr>
+          <w:rFonts w:cs="Arial"/>
+          <w:szCs w:val="24"/>
+        </w:rPr>
         <w:t>Acessar o site do catálogo.</w:t>
       </w:r>
     </w:p>
@@ -168,8 +1177,17 @@
           <w:ilvl w:val="0"/>
           <w:numId w:val="4"/>
         </w:numPr>
-      </w:pPr>
-      <w:r>
+        <w:jc w:val="both"/>
+        <w:rPr>
+          <w:rFonts w:cs="Arial"/>
+          <w:szCs w:val="24"/>
+        </w:rPr>
+      </w:pPr>
+      <w:r>
+        <w:rPr>
+          <w:rFonts w:cs="Arial"/>
+          <w:szCs w:val="24"/>
+        </w:rPr>
         <w:t>Verificar informações do catálogo.</w:t>
       </w:r>
     </w:p>
@@ -180,9 +1198,3718 @@
           <w:ilvl w:val="0"/>
           <w:numId w:val="4"/>
         </w:numPr>
-      </w:pPr>
-      <w:r>
+        <w:jc w:val="both"/>
+        <w:rPr>
+          <w:rFonts w:cs="Arial"/>
+          <w:szCs w:val="24"/>
+        </w:rPr>
+      </w:pPr>
+      <w:r>
+        <w:rPr>
+          <w:rFonts w:cs="Arial"/>
+          <w:szCs w:val="24"/>
+        </w:rPr>
         <w:t>Escolher um produto do catálogo.</w:t>
+      </w:r>
+    </w:p>
+    <w:p>
+      <w:pPr>
+        <w:pStyle w:val="Ttulo1"/>
+        <w:numPr>
+          <w:ilvl w:val="0"/>
+          <w:numId w:val="6"/>
+        </w:numPr>
+      </w:pPr>
+      <w:bookmarkStart w:id="1" w:name="_Toc482870499"/>
+      <w:r>
+        <w:t>Adicionar ao carrinho</w:t>
+      </w:r>
+      <w:bookmarkEnd w:id="1"/>
+    </w:p>
+    <w:p/>
+    <w:p>
+      <w:pPr>
+        <w:jc w:val="both"/>
+        <w:rPr>
+          <w:rFonts w:cs="Arial"/>
+          <w:szCs w:val="24"/>
+        </w:rPr>
+      </w:pPr>
+      <w:r>
+        <w:rPr>
+          <w:rFonts w:cs="Arial"/>
+          <w:szCs w:val="24"/>
+        </w:rPr>
+        <w:t xml:space="preserve">Identificador: </w:t>
+      </w:r>
+      <w:r>
+        <w:rPr>
+          <w:rFonts w:cs="Arial"/>
+          <w:szCs w:val="24"/>
+        </w:rPr>
+        <w:t>002</w:t>
+      </w:r>
+    </w:p>
+    <w:p>
+      <w:pPr>
+        <w:jc w:val="both"/>
+        <w:rPr>
+          <w:rFonts w:cs="Arial"/>
+          <w:szCs w:val="24"/>
+        </w:rPr>
+      </w:pPr>
+      <w:r>
+        <w:rPr>
+          <w:rFonts w:cs="Arial"/>
+          <w:szCs w:val="24"/>
+        </w:rPr>
+        <w:t xml:space="preserve">Nome: </w:t>
+      </w:r>
+      <w:r>
+        <w:rPr>
+          <w:rFonts w:cs="Arial"/>
+          <w:szCs w:val="24"/>
+        </w:rPr>
+        <w:t>Adicionar ao carrinho.</w:t>
+      </w:r>
+    </w:p>
+    <w:p>
+      <w:pPr>
+        <w:jc w:val="both"/>
+        <w:rPr>
+          <w:rFonts w:cs="Arial"/>
+          <w:szCs w:val="24"/>
+        </w:rPr>
+      </w:pPr>
+      <w:r>
+        <w:rPr>
+          <w:rFonts w:cs="Arial"/>
+          <w:szCs w:val="24"/>
+        </w:rPr>
+        <w:t>Autor</w:t>
+      </w:r>
+      <w:r>
+        <w:rPr>
+          <w:rFonts w:cs="Arial"/>
+          <w:szCs w:val="24"/>
+        </w:rPr>
+        <w:t xml:space="preserve">: </w:t>
+      </w:r>
+      <w:r>
+        <w:rPr>
+          <w:rFonts w:cs="Arial"/>
+          <w:szCs w:val="24"/>
+        </w:rPr>
+        <w:t xml:space="preserve">Gabriel Paulo </w:t>
+      </w:r>
+      <w:proofErr w:type="spellStart"/>
+      <w:r>
+        <w:rPr>
+          <w:rFonts w:cs="Arial"/>
+          <w:szCs w:val="24"/>
+        </w:rPr>
+        <w:t>Turato</w:t>
+      </w:r>
+      <w:proofErr w:type="spellEnd"/>
+      <w:r>
+        <w:rPr>
+          <w:rFonts w:cs="Arial"/>
+          <w:szCs w:val="24"/>
+        </w:rPr>
+        <w:t>.</w:t>
+      </w:r>
+    </w:p>
+    <w:p>
+      <w:pPr>
+        <w:jc w:val="both"/>
+        <w:rPr>
+          <w:rFonts w:cs="Arial"/>
+          <w:szCs w:val="24"/>
+        </w:rPr>
+      </w:pPr>
+      <w:r>
+        <w:rPr>
+          <w:rFonts w:cs="Arial"/>
+          <w:szCs w:val="24"/>
+        </w:rPr>
+        <w:t xml:space="preserve">Prioridade: </w:t>
+      </w:r>
+      <w:r>
+        <w:rPr>
+          <w:rFonts w:cs="Arial"/>
+          <w:szCs w:val="24"/>
+        </w:rPr>
+        <w:t>Média</w:t>
+      </w:r>
+      <w:r>
+        <w:rPr>
+          <w:rFonts w:cs="Arial"/>
+          <w:szCs w:val="24"/>
+        </w:rPr>
+        <w:t>.</w:t>
+      </w:r>
+    </w:p>
+    <w:p>
+      <w:pPr>
+        <w:jc w:val="both"/>
+        <w:rPr>
+          <w:rFonts w:cs="Arial"/>
+          <w:szCs w:val="24"/>
+        </w:rPr>
+      </w:pPr>
+      <w:r>
+        <w:rPr>
+          <w:rFonts w:cs="Arial"/>
+          <w:szCs w:val="24"/>
+        </w:rPr>
+        <w:t>Fonte: Fábio</w:t>
+      </w:r>
+    </w:p>
+    <w:p>
+      <w:pPr>
+        <w:jc w:val="both"/>
+        <w:rPr>
+          <w:rFonts w:cs="Arial"/>
+          <w:szCs w:val="24"/>
+        </w:rPr>
+      </w:pPr>
+      <w:r>
+        <w:rPr>
+          <w:rFonts w:cs="Arial"/>
+          <w:szCs w:val="24"/>
+        </w:rPr>
+        <w:t xml:space="preserve">Responsável (Quem vai </w:t>
+      </w:r>
+      <w:proofErr w:type="gramStart"/>
+      <w:r>
+        <w:rPr>
+          <w:rFonts w:cs="Arial"/>
+          <w:szCs w:val="24"/>
+        </w:rPr>
+        <w:t>implementar</w:t>
+      </w:r>
+      <w:proofErr w:type="gramEnd"/>
+      <w:r>
+        <w:rPr>
+          <w:rFonts w:cs="Arial"/>
+          <w:szCs w:val="24"/>
+        </w:rPr>
+        <w:t xml:space="preserve">) </w:t>
+      </w:r>
+    </w:p>
+    <w:p>
+      <w:pPr>
+        <w:jc w:val="both"/>
+        <w:rPr>
+          <w:rFonts w:cs="Arial"/>
+          <w:szCs w:val="24"/>
+        </w:rPr>
+      </w:pPr>
+      <w:r>
+        <w:rPr>
+          <w:rFonts w:cs="Arial"/>
+          <w:szCs w:val="24"/>
+        </w:rPr>
+        <w:t xml:space="preserve">Descrição: </w:t>
+      </w:r>
+      <w:r>
+        <w:rPr>
+          <w:rFonts w:cs="Arial"/>
+          <w:szCs w:val="24"/>
+        </w:rPr>
+        <w:t>Cliente tem a opção de adicionar o produto selecionado para um carrinho de compras, assim selecionando vários produtos de uma vez se necessário.</w:t>
+      </w:r>
+    </w:p>
+    <w:p>
+      <w:pPr>
+        <w:jc w:val="both"/>
+        <w:rPr>
+          <w:rFonts w:cs="Arial"/>
+          <w:szCs w:val="24"/>
+        </w:rPr>
+      </w:pPr>
+      <w:proofErr w:type="spellStart"/>
+      <w:r>
+        <w:rPr>
+          <w:rFonts w:cs="Arial"/>
+          <w:szCs w:val="24"/>
+        </w:rPr>
+        <w:t>Trigger</w:t>
+      </w:r>
+      <w:proofErr w:type="spellEnd"/>
+      <w:r>
+        <w:rPr>
+          <w:rFonts w:cs="Arial"/>
+          <w:szCs w:val="24"/>
+        </w:rPr>
+        <w:t xml:space="preserve">: Clicar sobre </w:t>
+      </w:r>
+      <w:r>
+        <w:rPr>
+          <w:rFonts w:cs="Arial"/>
+          <w:szCs w:val="24"/>
+        </w:rPr>
+        <w:t>o botão “adicionar ao carrinho” ou “carrinho”</w:t>
+      </w:r>
+      <w:r>
+        <w:rPr>
+          <w:rFonts w:cs="Arial"/>
+          <w:szCs w:val="24"/>
+        </w:rPr>
+        <w:t>.</w:t>
+      </w:r>
+    </w:p>
+    <w:p>
+      <w:pPr>
+        <w:jc w:val="both"/>
+        <w:rPr>
+          <w:rFonts w:cs="Arial"/>
+          <w:szCs w:val="24"/>
+        </w:rPr>
+      </w:pPr>
+      <w:r>
+        <w:rPr>
+          <w:rFonts w:cs="Arial"/>
+          <w:szCs w:val="24"/>
+        </w:rPr>
+        <w:t>Atores: Cliente</w:t>
+      </w:r>
+      <w:r>
+        <w:rPr>
+          <w:rFonts w:cs="Arial"/>
+          <w:szCs w:val="24"/>
+        </w:rPr>
+        <w:t>.</w:t>
+      </w:r>
+    </w:p>
+    <w:p>
+      <w:pPr>
+        <w:jc w:val="both"/>
+        <w:rPr>
+          <w:rFonts w:cs="Arial"/>
+          <w:szCs w:val="24"/>
+        </w:rPr>
+      </w:pPr>
+      <w:r>
+        <w:rPr>
+          <w:rFonts w:cs="Arial"/>
+          <w:szCs w:val="24"/>
+        </w:rPr>
+        <w:t xml:space="preserve">Pré-Condições: </w:t>
+      </w:r>
+    </w:p>
+    <w:p>
+      <w:pPr>
+        <w:jc w:val="both"/>
+        <w:rPr>
+          <w:rFonts w:cs="Arial"/>
+          <w:szCs w:val="24"/>
+        </w:rPr>
+      </w:pPr>
+      <w:r>
+        <w:rPr>
+          <w:rFonts w:cs="Arial"/>
+          <w:szCs w:val="24"/>
+        </w:rPr>
+        <w:t>- Ter interesse no produto</w:t>
+      </w:r>
+    </w:p>
+    <w:p>
+      <w:pPr>
+        <w:jc w:val="both"/>
+        <w:rPr>
+          <w:rFonts w:cs="Arial"/>
+          <w:szCs w:val="24"/>
+        </w:rPr>
+      </w:pPr>
+      <w:r>
+        <w:rPr>
+          <w:rFonts w:cs="Arial"/>
+          <w:szCs w:val="24"/>
+        </w:rPr>
+        <w:t>- S</w:t>
+      </w:r>
+      <w:r>
+        <w:rPr>
+          <w:rFonts w:cs="Arial"/>
+          <w:szCs w:val="24"/>
+        </w:rPr>
+        <w:t>elecionar o produto em questão que deseja adicionar ao carrinho.</w:t>
+      </w:r>
+    </w:p>
+    <w:p>
+      <w:pPr>
+        <w:jc w:val="both"/>
+        <w:rPr>
+          <w:rFonts w:cs="Arial"/>
+          <w:szCs w:val="24"/>
+        </w:rPr>
+      </w:pPr>
+      <w:r>
+        <w:rPr>
+          <w:rFonts w:cs="Arial"/>
+          <w:szCs w:val="24"/>
+        </w:rPr>
+        <w:t>Resultados:</w:t>
+      </w:r>
+    </w:p>
+    <w:p>
+      <w:pPr>
+        <w:jc w:val="both"/>
+        <w:rPr>
+          <w:rFonts w:cs="Arial"/>
+          <w:szCs w:val="24"/>
+        </w:rPr>
+      </w:pPr>
+      <w:r>
+        <w:rPr>
+          <w:rFonts w:cs="Arial"/>
+          <w:szCs w:val="24"/>
+        </w:rPr>
+        <w:t>- O produto é movido ao carrinho.</w:t>
+      </w:r>
+    </w:p>
+    <w:p>
+      <w:pPr>
+        <w:jc w:val="both"/>
+        <w:rPr>
+          <w:rFonts w:cs="Arial"/>
+          <w:szCs w:val="24"/>
+        </w:rPr>
+      </w:pPr>
+      <w:r>
+        <w:rPr>
+          <w:rFonts w:cs="Arial"/>
+          <w:szCs w:val="24"/>
+        </w:rPr>
+        <w:t>- Usuário é redirecionado a página que mostra o carrinho e o preço em sua totalidade de produtos.</w:t>
+      </w:r>
+    </w:p>
+    <w:p>
+      <w:pPr>
+        <w:jc w:val="both"/>
+        <w:rPr>
+          <w:rFonts w:cs="Arial"/>
+          <w:szCs w:val="24"/>
+        </w:rPr>
+      </w:pPr>
+      <w:r>
+        <w:rPr>
+          <w:rFonts w:cs="Arial"/>
+          <w:szCs w:val="24"/>
+        </w:rPr>
+        <w:t>Cenário Principal:</w:t>
+      </w:r>
+    </w:p>
+    <w:p>
+      <w:pPr>
+        <w:pStyle w:val="PargrafodaLista"/>
+        <w:numPr>
+          <w:ilvl w:val="0"/>
+          <w:numId w:val="5"/>
+        </w:numPr>
+        <w:jc w:val="both"/>
+        <w:rPr>
+          <w:rFonts w:cs="Arial"/>
+          <w:szCs w:val="24"/>
+        </w:rPr>
+      </w:pPr>
+      <w:r>
+        <w:rPr>
+          <w:rFonts w:cs="Arial"/>
+          <w:szCs w:val="24"/>
+        </w:rPr>
+        <w:t>Acessar o site do catálogo.</w:t>
+      </w:r>
+    </w:p>
+    <w:p>
+      <w:pPr>
+        <w:pStyle w:val="PargrafodaLista"/>
+        <w:numPr>
+          <w:ilvl w:val="0"/>
+          <w:numId w:val="5"/>
+        </w:numPr>
+        <w:jc w:val="both"/>
+        <w:rPr>
+          <w:rFonts w:cs="Arial"/>
+          <w:szCs w:val="24"/>
+        </w:rPr>
+      </w:pPr>
+      <w:r>
+        <w:rPr>
+          <w:rFonts w:cs="Arial"/>
+          <w:szCs w:val="24"/>
+        </w:rPr>
+        <w:lastRenderedPageBreak/>
+        <w:t>Verificar informações do catálogo.</w:t>
+      </w:r>
+    </w:p>
+    <w:p>
+      <w:pPr>
+        <w:pStyle w:val="PargrafodaLista"/>
+        <w:numPr>
+          <w:ilvl w:val="0"/>
+          <w:numId w:val="5"/>
+        </w:numPr>
+        <w:jc w:val="both"/>
+        <w:rPr>
+          <w:rFonts w:cs="Arial"/>
+          <w:szCs w:val="24"/>
+        </w:rPr>
+      </w:pPr>
+      <w:r>
+        <w:rPr>
+          <w:rFonts w:cs="Arial"/>
+          <w:szCs w:val="24"/>
+        </w:rPr>
+        <w:t>Escolher um produto do catálogo.</w:t>
+      </w:r>
+    </w:p>
+    <w:p>
+      <w:pPr>
+        <w:pStyle w:val="PargrafodaLista"/>
+        <w:numPr>
+          <w:ilvl w:val="0"/>
+          <w:numId w:val="5"/>
+        </w:numPr>
+        <w:jc w:val="both"/>
+        <w:rPr>
+          <w:rFonts w:cs="Arial"/>
+          <w:szCs w:val="24"/>
+        </w:rPr>
+      </w:pPr>
+      <w:r>
+        <w:rPr>
+          <w:rFonts w:cs="Arial"/>
+          <w:szCs w:val="24"/>
+        </w:rPr>
+        <w:t>Clicar em “adicionar ao carrinho”.</w:t>
+      </w:r>
+    </w:p>
+    <w:p>
+      <w:pPr>
+        <w:pStyle w:val="Ttulo1"/>
+        <w:numPr>
+          <w:ilvl w:val="0"/>
+          <w:numId w:val="6"/>
+        </w:numPr>
+      </w:pPr>
+      <w:bookmarkStart w:id="2" w:name="_Toc482870500"/>
+      <w:r>
+        <w:t>Realizar compra</w:t>
+      </w:r>
+      <w:bookmarkEnd w:id="2"/>
+    </w:p>
+    <w:p/>
+    <w:p>
+      <w:pPr>
+        <w:jc w:val="both"/>
+        <w:rPr>
+          <w:rFonts w:cs="Arial"/>
+          <w:szCs w:val="24"/>
+        </w:rPr>
+      </w:pPr>
+      <w:r>
+        <w:rPr>
+          <w:rFonts w:cs="Arial"/>
+          <w:szCs w:val="24"/>
+        </w:rPr>
+        <w:t xml:space="preserve">Identificador: </w:t>
+      </w:r>
+      <w:r>
+        <w:rPr>
+          <w:rFonts w:cs="Arial"/>
+          <w:szCs w:val="24"/>
+        </w:rPr>
+        <w:t>003</w:t>
+      </w:r>
+    </w:p>
+    <w:p>
+      <w:pPr>
+        <w:jc w:val="both"/>
+        <w:rPr>
+          <w:rFonts w:cs="Arial"/>
+          <w:szCs w:val="24"/>
+        </w:rPr>
+      </w:pPr>
+      <w:r>
+        <w:rPr>
+          <w:rFonts w:cs="Arial"/>
+          <w:szCs w:val="24"/>
+        </w:rPr>
+        <w:t xml:space="preserve">Nome: </w:t>
+      </w:r>
+      <w:r>
+        <w:rPr>
+          <w:rFonts w:cs="Arial"/>
+          <w:szCs w:val="24"/>
+        </w:rPr>
+        <w:t>Realizar compra.</w:t>
+      </w:r>
+    </w:p>
+    <w:p>
+      <w:pPr>
+        <w:jc w:val="both"/>
+        <w:rPr>
+          <w:rFonts w:cs="Arial"/>
+          <w:szCs w:val="24"/>
+        </w:rPr>
+      </w:pPr>
+      <w:r>
+        <w:rPr>
+          <w:rFonts w:cs="Arial"/>
+          <w:szCs w:val="24"/>
+        </w:rPr>
+        <w:t>Autor</w:t>
+      </w:r>
+      <w:r>
+        <w:rPr>
+          <w:rFonts w:cs="Arial"/>
+          <w:szCs w:val="24"/>
+        </w:rPr>
+        <w:t xml:space="preserve">: </w:t>
+      </w:r>
+      <w:r>
+        <w:rPr>
+          <w:rFonts w:cs="Arial"/>
+          <w:szCs w:val="24"/>
+        </w:rPr>
+        <w:t xml:space="preserve">Gabriel Paulo </w:t>
+      </w:r>
+      <w:proofErr w:type="spellStart"/>
+      <w:r>
+        <w:rPr>
+          <w:rFonts w:cs="Arial"/>
+          <w:szCs w:val="24"/>
+        </w:rPr>
+        <w:t>Turato</w:t>
+      </w:r>
+      <w:proofErr w:type="spellEnd"/>
+      <w:r>
+        <w:rPr>
+          <w:rFonts w:cs="Arial"/>
+          <w:szCs w:val="24"/>
+        </w:rPr>
+        <w:t>.</w:t>
+      </w:r>
+    </w:p>
+    <w:p>
+      <w:pPr>
+        <w:jc w:val="both"/>
+        <w:rPr>
+          <w:rFonts w:cs="Arial"/>
+          <w:szCs w:val="24"/>
+        </w:rPr>
+      </w:pPr>
+      <w:r>
+        <w:rPr>
+          <w:rFonts w:cs="Arial"/>
+          <w:szCs w:val="24"/>
+        </w:rPr>
+        <w:t>Prioridade: Alta.</w:t>
+      </w:r>
+    </w:p>
+    <w:p>
+      <w:pPr>
+        <w:jc w:val="both"/>
+        <w:rPr>
+          <w:rFonts w:cs="Arial"/>
+          <w:szCs w:val="24"/>
+        </w:rPr>
+      </w:pPr>
+      <w:r>
+        <w:rPr>
+          <w:rFonts w:cs="Arial"/>
+          <w:szCs w:val="24"/>
+        </w:rPr>
+        <w:t>Fonte: Fábio</w:t>
+      </w:r>
+    </w:p>
+    <w:p>
+      <w:pPr>
+        <w:jc w:val="both"/>
+        <w:rPr>
+          <w:rFonts w:cs="Arial"/>
+          <w:szCs w:val="24"/>
+        </w:rPr>
+      </w:pPr>
+      <w:r>
+        <w:rPr>
+          <w:rFonts w:cs="Arial"/>
+          <w:szCs w:val="24"/>
+        </w:rPr>
+        <w:t xml:space="preserve">Responsável (Quem vai </w:t>
+      </w:r>
+      <w:proofErr w:type="gramStart"/>
+      <w:r>
+        <w:rPr>
+          <w:rFonts w:cs="Arial"/>
+          <w:szCs w:val="24"/>
+        </w:rPr>
+        <w:t>implementar</w:t>
+      </w:r>
+      <w:proofErr w:type="gramEnd"/>
+      <w:r>
+        <w:rPr>
+          <w:rFonts w:cs="Arial"/>
+          <w:szCs w:val="24"/>
+        </w:rPr>
+        <w:t xml:space="preserve">) </w:t>
+      </w:r>
+    </w:p>
+    <w:p>
+      <w:pPr>
+        <w:jc w:val="both"/>
+        <w:rPr>
+          <w:rFonts w:cs="Arial"/>
+          <w:szCs w:val="24"/>
+        </w:rPr>
+      </w:pPr>
+      <w:r>
+        <w:rPr>
+          <w:rFonts w:cs="Arial"/>
+          <w:szCs w:val="24"/>
+        </w:rPr>
+        <w:t xml:space="preserve">Descrição: </w:t>
+      </w:r>
+      <w:r>
+        <w:rPr>
+          <w:rFonts w:cs="Arial"/>
+          <w:szCs w:val="24"/>
+        </w:rPr>
+        <w:t xml:space="preserve">Cliente realiza a compra dos itens que estão inseridos </w:t>
+      </w:r>
+      <w:proofErr w:type="gramStart"/>
+      <w:r>
+        <w:rPr>
+          <w:rFonts w:cs="Arial"/>
+          <w:szCs w:val="24"/>
+        </w:rPr>
+        <w:t>no carrinhos</w:t>
+      </w:r>
+      <w:proofErr w:type="gramEnd"/>
+      <w:r>
+        <w:rPr>
+          <w:rFonts w:cs="Arial"/>
+          <w:szCs w:val="24"/>
+        </w:rPr>
+        <w:t>, depois de confirmado pelo mesmo os itens que deseja comprar.</w:t>
+      </w:r>
+    </w:p>
+    <w:p>
+      <w:pPr>
+        <w:jc w:val="both"/>
+        <w:rPr>
+          <w:rFonts w:cs="Arial"/>
+          <w:szCs w:val="24"/>
+        </w:rPr>
+      </w:pPr>
+      <w:proofErr w:type="spellStart"/>
+      <w:r>
+        <w:rPr>
+          <w:rFonts w:cs="Arial"/>
+          <w:szCs w:val="24"/>
+        </w:rPr>
+        <w:t>Trigger</w:t>
+      </w:r>
+      <w:proofErr w:type="spellEnd"/>
+      <w:r>
+        <w:rPr>
+          <w:rFonts w:cs="Arial"/>
+          <w:szCs w:val="24"/>
+        </w:rPr>
+        <w:t xml:space="preserve">: Clicar sobre </w:t>
+      </w:r>
+      <w:r>
+        <w:rPr>
+          <w:rFonts w:cs="Arial"/>
+          <w:szCs w:val="24"/>
+        </w:rPr>
+        <w:t>o botão “comprar”</w:t>
+      </w:r>
+    </w:p>
+    <w:p>
+      <w:pPr>
+        <w:jc w:val="both"/>
+        <w:rPr>
+          <w:rFonts w:cs="Arial"/>
+          <w:szCs w:val="24"/>
+        </w:rPr>
+      </w:pPr>
+      <w:r>
+        <w:rPr>
+          <w:rFonts w:cs="Arial"/>
+          <w:szCs w:val="24"/>
+        </w:rPr>
+        <w:t>Atores: Cliente</w:t>
+      </w:r>
+      <w:r>
+        <w:rPr>
+          <w:rFonts w:cs="Arial"/>
+          <w:szCs w:val="24"/>
+        </w:rPr>
+        <w:t>.</w:t>
+      </w:r>
+    </w:p>
+    <w:p>
+      <w:pPr>
+        <w:jc w:val="both"/>
+        <w:rPr>
+          <w:rFonts w:cs="Arial"/>
+          <w:szCs w:val="24"/>
+        </w:rPr>
+      </w:pPr>
+      <w:r>
+        <w:rPr>
+          <w:rFonts w:cs="Arial"/>
+          <w:szCs w:val="24"/>
+        </w:rPr>
+        <w:t xml:space="preserve">Pré-Condições: </w:t>
+      </w:r>
+    </w:p>
+    <w:p>
+      <w:pPr>
+        <w:jc w:val="both"/>
+        <w:rPr>
+          <w:rFonts w:cs="Arial"/>
+          <w:szCs w:val="24"/>
+        </w:rPr>
+      </w:pPr>
+      <w:r>
+        <w:rPr>
+          <w:rFonts w:cs="Arial"/>
+          <w:szCs w:val="24"/>
+        </w:rPr>
+        <w:t>- O client</w:t>
+      </w:r>
+      <w:r>
+        <w:rPr>
+          <w:rFonts w:cs="Arial"/>
+          <w:szCs w:val="24"/>
+        </w:rPr>
+        <w:t>e precisa ter acesso ao carrinho</w:t>
+      </w:r>
+      <w:r>
+        <w:rPr>
+          <w:rFonts w:cs="Arial"/>
+          <w:szCs w:val="24"/>
+        </w:rPr>
+        <w:t>.</w:t>
+      </w:r>
+    </w:p>
+    <w:p>
+      <w:pPr>
+        <w:jc w:val="both"/>
+        <w:rPr>
+          <w:rFonts w:cs="Arial"/>
+          <w:szCs w:val="24"/>
+        </w:rPr>
+      </w:pPr>
+      <w:r>
+        <w:rPr>
+          <w:rFonts w:cs="Arial"/>
+          <w:szCs w:val="24"/>
+        </w:rPr>
+        <w:t>- Deve haver ao menos um produto dentro do carrinho.</w:t>
+      </w:r>
+    </w:p>
+    <w:p>
+      <w:pPr>
+        <w:jc w:val="both"/>
+        <w:rPr>
+          <w:rFonts w:cs="Arial"/>
+          <w:szCs w:val="24"/>
+        </w:rPr>
+      </w:pPr>
+      <w:r>
+        <w:rPr>
+          <w:rFonts w:cs="Arial"/>
+          <w:szCs w:val="24"/>
+        </w:rPr>
+        <w:t>- Terá que confirmar o valor descrito no carrinho e</w:t>
+      </w:r>
+      <w:r>
+        <w:rPr>
+          <w:rFonts w:cs="Arial"/>
+          <w:szCs w:val="24"/>
+        </w:rPr>
+        <w:t xml:space="preserve"> o (s) produto (s)</w:t>
+      </w:r>
+      <w:r>
+        <w:rPr>
+          <w:rFonts w:cs="Arial"/>
+          <w:szCs w:val="24"/>
+        </w:rPr>
+        <w:t xml:space="preserve"> que estão dentro.</w:t>
+      </w:r>
+    </w:p>
+    <w:p>
+      <w:pPr>
+        <w:jc w:val="both"/>
+        <w:rPr>
+          <w:rFonts w:cs="Arial"/>
+          <w:szCs w:val="24"/>
+        </w:rPr>
+      </w:pPr>
+      <w:r>
+        <w:rPr>
+          <w:rFonts w:cs="Arial"/>
+          <w:szCs w:val="24"/>
+        </w:rPr>
+        <w:t>Resultados:</w:t>
+      </w:r>
+    </w:p>
+    <w:p>
+      <w:pPr>
+        <w:jc w:val="both"/>
+        <w:rPr>
+          <w:rFonts w:cs="Arial"/>
+          <w:szCs w:val="24"/>
+        </w:rPr>
+      </w:pPr>
+      <w:r>
+        <w:rPr>
+          <w:rFonts w:cs="Arial"/>
+          <w:szCs w:val="24"/>
+        </w:rPr>
+        <w:t>-</w:t>
+      </w:r>
+      <w:r>
+        <w:rPr>
+          <w:rFonts w:cs="Arial"/>
+          <w:szCs w:val="24"/>
+        </w:rPr>
+        <w:t xml:space="preserve"> O cliente é redirecionado para um formulário para passar os seus dados pessoais.</w:t>
+      </w:r>
+    </w:p>
+    <w:p>
+      <w:pPr>
+        <w:jc w:val="both"/>
+        <w:rPr>
+          <w:rFonts w:cs="Arial"/>
+          <w:szCs w:val="24"/>
+        </w:rPr>
+      </w:pPr>
+      <w:r>
+        <w:rPr>
+          <w:rFonts w:cs="Arial"/>
+          <w:szCs w:val="24"/>
+        </w:rPr>
+        <w:t>Cenário Principal:</w:t>
+      </w:r>
+    </w:p>
+    <w:p>
+      <w:pPr>
+        <w:pStyle w:val="PargrafodaLista"/>
+        <w:numPr>
+          <w:ilvl w:val="0"/>
+          <w:numId w:val="7"/>
+        </w:numPr>
+        <w:jc w:val="both"/>
+        <w:rPr>
+          <w:rFonts w:cs="Arial"/>
+          <w:szCs w:val="24"/>
+        </w:rPr>
+      </w:pPr>
+      <w:r>
+        <w:rPr>
+          <w:rFonts w:cs="Arial"/>
+          <w:szCs w:val="24"/>
+        </w:rPr>
+        <w:t>Acessar o site do catálogo.</w:t>
+      </w:r>
+    </w:p>
+    <w:p>
+      <w:pPr>
+        <w:pStyle w:val="PargrafodaLista"/>
+        <w:numPr>
+          <w:ilvl w:val="0"/>
+          <w:numId w:val="7"/>
+        </w:numPr>
+        <w:jc w:val="both"/>
+        <w:rPr>
+          <w:rFonts w:cs="Arial"/>
+          <w:szCs w:val="24"/>
+        </w:rPr>
+      </w:pPr>
+      <w:r>
+        <w:rPr>
+          <w:rFonts w:cs="Arial"/>
+          <w:szCs w:val="24"/>
+        </w:rPr>
+        <w:t>Verificar informações do catálogo.</w:t>
+      </w:r>
+    </w:p>
+    <w:p>
+      <w:pPr>
+        <w:pStyle w:val="PargrafodaLista"/>
+        <w:numPr>
+          <w:ilvl w:val="0"/>
+          <w:numId w:val="7"/>
+        </w:numPr>
+        <w:jc w:val="both"/>
+        <w:rPr>
+          <w:rFonts w:cs="Arial"/>
+          <w:szCs w:val="24"/>
+        </w:rPr>
+      </w:pPr>
+      <w:r>
+        <w:rPr>
+          <w:rFonts w:cs="Arial"/>
+          <w:szCs w:val="24"/>
+        </w:rPr>
+        <w:t>Escolher um produto do catálogo.</w:t>
+      </w:r>
+    </w:p>
+    <w:p>
+      <w:pPr>
+        <w:pStyle w:val="PargrafodaLista"/>
+        <w:numPr>
+          <w:ilvl w:val="0"/>
+          <w:numId w:val="7"/>
+        </w:numPr>
+        <w:jc w:val="both"/>
+        <w:rPr>
+          <w:rFonts w:cs="Arial"/>
+          <w:szCs w:val="24"/>
+        </w:rPr>
+      </w:pPr>
+      <w:r>
+        <w:rPr>
+          <w:rFonts w:cs="Arial"/>
+          <w:szCs w:val="24"/>
+        </w:rPr>
+        <w:t>Clicar em “adicionar ao carrinho”.</w:t>
+      </w:r>
+    </w:p>
+    <w:p>
+      <w:pPr>
+        <w:pStyle w:val="PargrafodaLista"/>
+        <w:numPr>
+          <w:ilvl w:val="0"/>
+          <w:numId w:val="7"/>
+        </w:numPr>
+        <w:jc w:val="both"/>
+        <w:rPr>
+          <w:rFonts w:cs="Arial"/>
+          <w:szCs w:val="24"/>
+        </w:rPr>
+      </w:pPr>
+      <w:r>
+        <w:rPr>
+          <w:rFonts w:cs="Arial"/>
+          <w:szCs w:val="24"/>
+        </w:rPr>
+        <w:t>Entrar no carrinho após ser redirecionado ao realizar uma compra OU ir para o botão “carrinho” no catálogo.</w:t>
+      </w:r>
+    </w:p>
+    <w:p>
+      <w:pPr>
+        <w:pStyle w:val="PargrafodaLista"/>
+        <w:numPr>
+          <w:ilvl w:val="0"/>
+          <w:numId w:val="7"/>
+        </w:numPr>
+        <w:jc w:val="both"/>
+        <w:rPr>
+          <w:rFonts w:cs="Arial"/>
+          <w:szCs w:val="24"/>
+        </w:rPr>
+      </w:pPr>
+      <w:r>
+        <w:rPr>
+          <w:rFonts w:cs="Arial"/>
+          <w:szCs w:val="24"/>
+        </w:rPr>
+        <w:t>Clicar em “realizar compra”.</w:t>
+      </w:r>
+    </w:p>
+    <w:p>
+      <w:pPr>
+        <w:pStyle w:val="Ttulo1"/>
+        <w:numPr>
+          <w:ilvl w:val="0"/>
+          <w:numId w:val="6"/>
+        </w:numPr>
+      </w:pPr>
+      <w:bookmarkStart w:id="3" w:name="_Toc482870501"/>
+      <w:r>
+        <w:lastRenderedPageBreak/>
+        <w:t>Informar dados</w:t>
+      </w:r>
+      <w:bookmarkEnd w:id="3"/>
+    </w:p>
+    <w:p/>
+    <w:p>
+      <w:pPr>
+        <w:jc w:val="both"/>
+        <w:rPr>
+          <w:rFonts w:cs="Arial"/>
+          <w:szCs w:val="24"/>
+        </w:rPr>
+      </w:pPr>
+      <w:r>
+        <w:rPr>
+          <w:rFonts w:cs="Arial"/>
+          <w:szCs w:val="24"/>
+        </w:rPr>
+        <w:t xml:space="preserve">Identificador: </w:t>
+      </w:r>
+      <w:r>
+        <w:rPr>
+          <w:rFonts w:cs="Arial"/>
+          <w:szCs w:val="24"/>
+        </w:rPr>
+        <w:t>004</w:t>
+      </w:r>
+    </w:p>
+    <w:p>
+      <w:pPr>
+        <w:jc w:val="both"/>
+        <w:rPr>
+          <w:rFonts w:cs="Arial"/>
+          <w:szCs w:val="24"/>
+        </w:rPr>
+      </w:pPr>
+      <w:r>
+        <w:rPr>
+          <w:rFonts w:cs="Arial"/>
+          <w:szCs w:val="24"/>
+        </w:rPr>
+        <w:t>Nome: Informar dados.</w:t>
+      </w:r>
+    </w:p>
+    <w:p>
+      <w:pPr>
+        <w:jc w:val="both"/>
+        <w:rPr>
+          <w:rFonts w:cs="Arial"/>
+          <w:szCs w:val="24"/>
+        </w:rPr>
+      </w:pPr>
+      <w:r>
+        <w:rPr>
+          <w:rFonts w:cs="Arial"/>
+          <w:szCs w:val="24"/>
+        </w:rPr>
+        <w:t>Autor</w:t>
+      </w:r>
+      <w:r>
+        <w:rPr>
+          <w:rFonts w:cs="Arial"/>
+          <w:szCs w:val="24"/>
+        </w:rPr>
+        <w:t xml:space="preserve">: </w:t>
+      </w:r>
+      <w:r>
+        <w:rPr>
+          <w:rFonts w:cs="Arial"/>
+          <w:szCs w:val="24"/>
+        </w:rPr>
+        <w:t xml:space="preserve">Gabriel Paulo </w:t>
+      </w:r>
+      <w:proofErr w:type="spellStart"/>
+      <w:r>
+        <w:rPr>
+          <w:rFonts w:cs="Arial"/>
+          <w:szCs w:val="24"/>
+        </w:rPr>
+        <w:t>Turato</w:t>
+      </w:r>
+      <w:proofErr w:type="spellEnd"/>
+      <w:r>
+        <w:rPr>
+          <w:rFonts w:cs="Arial"/>
+          <w:szCs w:val="24"/>
+        </w:rPr>
+        <w:t>.</w:t>
+      </w:r>
+    </w:p>
+    <w:p>
+      <w:pPr>
+        <w:jc w:val="both"/>
+        <w:rPr>
+          <w:rFonts w:cs="Arial"/>
+          <w:szCs w:val="24"/>
+        </w:rPr>
+      </w:pPr>
+      <w:r>
+        <w:rPr>
+          <w:rFonts w:cs="Arial"/>
+          <w:szCs w:val="24"/>
+        </w:rPr>
+        <w:t>Prioridade: Alta.</w:t>
+      </w:r>
+    </w:p>
+    <w:p>
+      <w:pPr>
+        <w:jc w:val="both"/>
+        <w:rPr>
+          <w:rFonts w:cs="Arial"/>
+          <w:szCs w:val="24"/>
+        </w:rPr>
+      </w:pPr>
+      <w:r>
+        <w:rPr>
+          <w:rFonts w:cs="Arial"/>
+          <w:szCs w:val="24"/>
+        </w:rPr>
+        <w:t>Fonte: Fábio</w:t>
+      </w:r>
+    </w:p>
+    <w:p>
+      <w:pPr>
+        <w:jc w:val="both"/>
+        <w:rPr>
+          <w:rFonts w:cs="Arial"/>
+          <w:szCs w:val="24"/>
+        </w:rPr>
+      </w:pPr>
+      <w:r>
+        <w:rPr>
+          <w:rFonts w:cs="Arial"/>
+          <w:szCs w:val="24"/>
+        </w:rPr>
+        <w:t xml:space="preserve">Responsável (Quem vai </w:t>
+      </w:r>
+      <w:proofErr w:type="gramStart"/>
+      <w:r>
+        <w:rPr>
+          <w:rFonts w:cs="Arial"/>
+          <w:szCs w:val="24"/>
+        </w:rPr>
+        <w:t>implementar</w:t>
+      </w:r>
+      <w:proofErr w:type="gramEnd"/>
+      <w:r>
+        <w:rPr>
+          <w:rFonts w:cs="Arial"/>
+          <w:szCs w:val="24"/>
+        </w:rPr>
+        <w:t xml:space="preserve">) </w:t>
+      </w:r>
+    </w:p>
+    <w:p>
+      <w:pPr>
+        <w:jc w:val="both"/>
+        <w:rPr>
+          <w:rFonts w:cs="Arial"/>
+          <w:szCs w:val="24"/>
+        </w:rPr>
+      </w:pPr>
+      <w:r>
+        <w:rPr>
+          <w:rFonts w:cs="Arial"/>
+          <w:szCs w:val="24"/>
+        </w:rPr>
+        <w:t>Descrição: Cliente informa seus dados para controle e envio do produto por parte dos funcionários da empresa.</w:t>
+      </w:r>
+    </w:p>
+    <w:p>
+      <w:pPr>
+        <w:jc w:val="both"/>
+        <w:rPr>
+          <w:rFonts w:cs="Arial"/>
+          <w:szCs w:val="24"/>
+        </w:rPr>
+      </w:pPr>
+      <w:proofErr w:type="spellStart"/>
+      <w:r>
+        <w:rPr>
+          <w:rFonts w:cs="Arial"/>
+          <w:szCs w:val="24"/>
+        </w:rPr>
+        <w:t>Trigger</w:t>
+      </w:r>
+      <w:proofErr w:type="spellEnd"/>
+      <w:r>
+        <w:rPr>
+          <w:rFonts w:cs="Arial"/>
+          <w:szCs w:val="24"/>
+        </w:rPr>
+        <w:t xml:space="preserve">: Clicar sobre </w:t>
+      </w:r>
+      <w:r>
+        <w:rPr>
+          <w:rFonts w:cs="Arial"/>
+          <w:szCs w:val="24"/>
+        </w:rPr>
+        <w:t>o botão “</w:t>
+      </w:r>
+      <w:r>
+        <w:rPr>
+          <w:rFonts w:cs="Arial"/>
+          <w:szCs w:val="24"/>
+        </w:rPr>
+        <w:t>Realizar compra” na janela do carrinho</w:t>
+      </w:r>
+      <w:r>
+        <w:rPr>
+          <w:rFonts w:cs="Arial"/>
+          <w:szCs w:val="24"/>
+        </w:rPr>
+        <w:t>.</w:t>
+      </w:r>
+    </w:p>
+    <w:p>
+      <w:pPr>
+        <w:jc w:val="both"/>
+        <w:rPr>
+          <w:rFonts w:cs="Arial"/>
+          <w:szCs w:val="24"/>
+        </w:rPr>
+      </w:pPr>
+      <w:r>
+        <w:rPr>
+          <w:rFonts w:cs="Arial"/>
+          <w:szCs w:val="24"/>
+        </w:rPr>
+        <w:t>Atores: Cliente</w:t>
+      </w:r>
+      <w:r>
+        <w:rPr>
+          <w:rFonts w:cs="Arial"/>
+          <w:szCs w:val="24"/>
+        </w:rPr>
+        <w:t>.</w:t>
+      </w:r>
+    </w:p>
+    <w:p>
+      <w:pPr>
+        <w:jc w:val="both"/>
+        <w:rPr>
+          <w:rFonts w:cs="Arial"/>
+          <w:szCs w:val="24"/>
+        </w:rPr>
+      </w:pPr>
+      <w:r>
+        <w:rPr>
+          <w:rFonts w:cs="Arial"/>
+          <w:szCs w:val="24"/>
+        </w:rPr>
+        <w:t xml:space="preserve">Pré-Condições: </w:t>
+      </w:r>
+    </w:p>
+    <w:p>
+      <w:pPr>
+        <w:jc w:val="both"/>
+        <w:rPr>
+          <w:rFonts w:cs="Arial"/>
+          <w:szCs w:val="24"/>
+        </w:rPr>
+      </w:pPr>
+      <w:r>
+        <w:rPr>
+          <w:rFonts w:cs="Arial"/>
+          <w:szCs w:val="24"/>
+        </w:rPr>
+        <w:t>- Confirmar o pedido e realizar a compra</w:t>
+      </w:r>
+      <w:r>
+        <w:rPr>
+          <w:rFonts w:cs="Arial"/>
+          <w:szCs w:val="24"/>
+        </w:rPr>
+        <w:t>.</w:t>
+      </w:r>
+    </w:p>
+    <w:p>
+      <w:pPr>
+        <w:jc w:val="both"/>
+        <w:rPr>
+          <w:rFonts w:cs="Arial"/>
+          <w:szCs w:val="24"/>
+        </w:rPr>
+      </w:pPr>
+      <w:r>
+        <w:rPr>
+          <w:rFonts w:cs="Arial"/>
+          <w:szCs w:val="24"/>
+        </w:rPr>
+        <w:t>Resultados:</w:t>
+      </w:r>
+    </w:p>
+    <w:p>
+      <w:pPr>
+        <w:jc w:val="both"/>
+        <w:rPr>
+          <w:rFonts w:cs="Arial"/>
+          <w:szCs w:val="24"/>
+        </w:rPr>
+      </w:pPr>
+      <w:r>
+        <w:rPr>
+          <w:rFonts w:cs="Arial"/>
+          <w:szCs w:val="24"/>
+        </w:rPr>
+        <w:t>- Os dados são enviados ao funcionário para controle do estoque e envio.</w:t>
+      </w:r>
+    </w:p>
+    <w:p>
+      <w:pPr>
+        <w:jc w:val="both"/>
+        <w:rPr>
+          <w:rFonts w:cs="Arial"/>
+          <w:szCs w:val="24"/>
+        </w:rPr>
+      </w:pPr>
+      <w:r>
+        <w:rPr>
+          <w:rFonts w:cs="Arial"/>
+          <w:szCs w:val="24"/>
+        </w:rPr>
+        <w:t xml:space="preserve">- Usuário é redirecionado a </w:t>
+      </w:r>
+      <w:r>
+        <w:rPr>
+          <w:rFonts w:cs="Arial"/>
+          <w:szCs w:val="24"/>
+        </w:rPr>
+        <w:t>uma página agradecendo pela compra e redirecionado ao catálogo caso necessite de algo mais.</w:t>
+      </w:r>
+    </w:p>
+    <w:p>
+      <w:pPr>
+        <w:jc w:val="both"/>
+        <w:rPr>
+          <w:rFonts w:cs="Arial"/>
+          <w:szCs w:val="24"/>
+        </w:rPr>
+      </w:pPr>
+      <w:r>
+        <w:rPr>
+          <w:rFonts w:cs="Arial"/>
+          <w:szCs w:val="24"/>
+        </w:rPr>
+        <w:t>Cenário Principal:</w:t>
+      </w:r>
+    </w:p>
+    <w:p>
+      <w:pPr>
+        <w:pStyle w:val="PargrafodaLista"/>
+        <w:numPr>
+          <w:ilvl w:val="0"/>
+          <w:numId w:val="8"/>
+        </w:numPr>
+        <w:jc w:val="both"/>
+        <w:rPr>
+          <w:rFonts w:cs="Arial"/>
+          <w:szCs w:val="24"/>
+        </w:rPr>
+      </w:pPr>
+      <w:r>
+        <w:rPr>
+          <w:rFonts w:cs="Arial"/>
+          <w:szCs w:val="24"/>
+        </w:rPr>
+        <w:t>Acessar o site do catálogo.</w:t>
+      </w:r>
+    </w:p>
+    <w:p>
+      <w:pPr>
+        <w:pStyle w:val="PargrafodaLista"/>
+        <w:numPr>
+          <w:ilvl w:val="0"/>
+          <w:numId w:val="8"/>
+        </w:numPr>
+        <w:jc w:val="both"/>
+        <w:rPr>
+          <w:rFonts w:cs="Arial"/>
+          <w:szCs w:val="24"/>
+        </w:rPr>
+      </w:pPr>
+      <w:r>
+        <w:rPr>
+          <w:rFonts w:cs="Arial"/>
+          <w:szCs w:val="24"/>
+        </w:rPr>
+        <w:t>Realizar compras do carrinho.</w:t>
+      </w:r>
+    </w:p>
+    <w:p>
+      <w:pPr>
+        <w:pStyle w:val="PargrafodaLista"/>
+        <w:numPr>
+          <w:ilvl w:val="0"/>
+          <w:numId w:val="8"/>
+        </w:numPr>
+        <w:jc w:val="both"/>
+        <w:rPr>
+          <w:rFonts w:cs="Arial"/>
+          <w:szCs w:val="24"/>
+        </w:rPr>
+      </w:pPr>
+      <w:r>
+        <w:rPr>
+          <w:rFonts w:cs="Arial"/>
+          <w:szCs w:val="24"/>
+        </w:rPr>
+        <w:t>Preencher dados do formulário.</w:t>
+      </w:r>
+    </w:p>
+    <w:p>
+      <w:pPr>
+        <w:pStyle w:val="PargrafodaLista"/>
+        <w:numPr>
+          <w:ilvl w:val="0"/>
+          <w:numId w:val="8"/>
+        </w:numPr>
+        <w:jc w:val="both"/>
+        <w:rPr>
+          <w:rFonts w:cs="Arial"/>
+          <w:szCs w:val="24"/>
+        </w:rPr>
+      </w:pPr>
+      <w:r>
+        <w:rPr>
+          <w:rFonts w:cs="Arial"/>
+          <w:szCs w:val="24"/>
+        </w:rPr>
+        <w:t xml:space="preserve">Voltar </w:t>
+      </w:r>
+      <w:proofErr w:type="gramStart"/>
+      <w:r>
+        <w:rPr>
+          <w:rFonts w:cs="Arial"/>
+          <w:szCs w:val="24"/>
+        </w:rPr>
+        <w:t>a</w:t>
+      </w:r>
+      <w:proofErr w:type="gramEnd"/>
+      <w:r>
+        <w:rPr>
+          <w:rFonts w:cs="Arial"/>
+          <w:szCs w:val="24"/>
+        </w:rPr>
+        <w:t xml:space="preserve"> página principal.</w:t>
+      </w:r>
+    </w:p>
+    <w:p>
+      <w:pPr>
+        <w:pStyle w:val="Ttulo1"/>
+        <w:numPr>
+          <w:ilvl w:val="0"/>
+          <w:numId w:val="8"/>
+        </w:numPr>
+      </w:pPr>
+      <w:bookmarkStart w:id="4" w:name="_Toc482870502"/>
+      <w:r>
+        <w:t>Realizar LOGIN</w:t>
+      </w:r>
+      <w:bookmarkEnd w:id="4"/>
+    </w:p>
+    <w:p/>
+    <w:p>
+      <w:pPr>
+        <w:jc w:val="both"/>
+        <w:rPr>
+          <w:rFonts w:cs="Arial"/>
+          <w:szCs w:val="24"/>
+        </w:rPr>
+      </w:pPr>
+      <w:r>
+        <w:rPr>
+          <w:rFonts w:cs="Arial"/>
+          <w:szCs w:val="24"/>
+        </w:rPr>
+        <w:t xml:space="preserve">Identificador: </w:t>
+      </w:r>
+      <w:r>
+        <w:rPr>
+          <w:rFonts w:cs="Arial"/>
+          <w:szCs w:val="24"/>
+        </w:rPr>
+        <w:t>005</w:t>
+      </w:r>
+    </w:p>
+    <w:p>
+      <w:pPr>
+        <w:jc w:val="both"/>
+        <w:rPr>
+          <w:rFonts w:cs="Arial"/>
+          <w:szCs w:val="24"/>
+        </w:rPr>
+      </w:pPr>
+      <w:r>
+        <w:rPr>
+          <w:rFonts w:cs="Arial"/>
+          <w:szCs w:val="24"/>
+        </w:rPr>
+        <w:t xml:space="preserve">Nome: </w:t>
+      </w:r>
+      <w:r>
+        <w:rPr>
+          <w:rFonts w:cs="Arial"/>
+          <w:szCs w:val="24"/>
+        </w:rPr>
+        <w:t>Realizar LOGIN.</w:t>
+      </w:r>
+    </w:p>
+    <w:p>
+      <w:pPr>
+        <w:jc w:val="both"/>
+        <w:rPr>
+          <w:rFonts w:cs="Arial"/>
+          <w:szCs w:val="24"/>
+        </w:rPr>
+      </w:pPr>
+      <w:r>
+        <w:rPr>
+          <w:rFonts w:cs="Arial"/>
+          <w:szCs w:val="24"/>
+        </w:rPr>
+        <w:t>Autor</w:t>
+      </w:r>
+      <w:r>
+        <w:rPr>
+          <w:rFonts w:cs="Arial"/>
+          <w:szCs w:val="24"/>
+        </w:rPr>
+        <w:t xml:space="preserve">: </w:t>
+      </w:r>
+      <w:r>
+        <w:rPr>
+          <w:rFonts w:cs="Arial"/>
+          <w:szCs w:val="24"/>
+        </w:rPr>
+        <w:t xml:space="preserve">Gabriel Paulo </w:t>
+      </w:r>
+      <w:proofErr w:type="spellStart"/>
+      <w:r>
+        <w:rPr>
+          <w:rFonts w:cs="Arial"/>
+          <w:szCs w:val="24"/>
+        </w:rPr>
+        <w:t>Turato</w:t>
+      </w:r>
+      <w:proofErr w:type="spellEnd"/>
+      <w:r>
+        <w:rPr>
+          <w:rFonts w:cs="Arial"/>
+          <w:szCs w:val="24"/>
+        </w:rPr>
+        <w:t>.</w:t>
+      </w:r>
+    </w:p>
+    <w:p>
+      <w:pPr>
+        <w:jc w:val="both"/>
+        <w:rPr>
+          <w:rFonts w:cs="Arial"/>
+          <w:szCs w:val="24"/>
+        </w:rPr>
+      </w:pPr>
+      <w:r>
+        <w:rPr>
+          <w:rFonts w:cs="Arial"/>
+          <w:szCs w:val="24"/>
+        </w:rPr>
+        <w:t xml:space="preserve">Prioridade: </w:t>
+      </w:r>
+      <w:r>
+        <w:rPr>
+          <w:rFonts w:cs="Arial"/>
+          <w:szCs w:val="24"/>
+        </w:rPr>
+        <w:t>Alta.</w:t>
+      </w:r>
+    </w:p>
+    <w:p>
+      <w:pPr>
+        <w:jc w:val="both"/>
+        <w:rPr>
+          <w:rFonts w:cs="Arial"/>
+          <w:szCs w:val="24"/>
+        </w:rPr>
+      </w:pPr>
+      <w:r>
+        <w:rPr>
+          <w:rFonts w:cs="Arial"/>
+          <w:szCs w:val="24"/>
+        </w:rPr>
+        <w:lastRenderedPageBreak/>
+        <w:t>Fonte: Fábio</w:t>
+      </w:r>
+    </w:p>
+    <w:p>
+      <w:pPr>
+        <w:jc w:val="both"/>
+        <w:rPr>
+          <w:rFonts w:cs="Arial"/>
+          <w:szCs w:val="24"/>
+        </w:rPr>
+      </w:pPr>
+      <w:r>
+        <w:rPr>
+          <w:rFonts w:cs="Arial"/>
+          <w:szCs w:val="24"/>
+        </w:rPr>
+        <w:t xml:space="preserve">Responsável (Quem vai </w:t>
+      </w:r>
+      <w:proofErr w:type="gramStart"/>
+      <w:r>
+        <w:rPr>
+          <w:rFonts w:cs="Arial"/>
+          <w:szCs w:val="24"/>
+        </w:rPr>
+        <w:t>implementar</w:t>
+      </w:r>
+      <w:proofErr w:type="gramEnd"/>
+      <w:r>
+        <w:rPr>
+          <w:rFonts w:cs="Arial"/>
+          <w:szCs w:val="24"/>
+        </w:rPr>
+        <w:t xml:space="preserve">) </w:t>
+      </w:r>
+    </w:p>
+    <w:p>
+      <w:pPr>
+        <w:jc w:val="both"/>
+        <w:rPr>
+          <w:rFonts w:cs="Arial"/>
+          <w:szCs w:val="24"/>
+        </w:rPr>
+      </w:pPr>
+      <w:r>
+        <w:rPr>
+          <w:rFonts w:cs="Arial"/>
+          <w:szCs w:val="24"/>
+        </w:rPr>
+        <w:t xml:space="preserve">Descrição: </w:t>
+      </w:r>
+      <w:r>
+        <w:rPr>
+          <w:rFonts w:cs="Arial"/>
+          <w:szCs w:val="24"/>
+        </w:rPr>
+        <w:t>Ação necessária para o funcionário poder alterar informações dos produtos no site de catálogo online.</w:t>
+      </w:r>
+    </w:p>
+    <w:p>
+      <w:pPr>
+        <w:jc w:val="both"/>
+        <w:rPr>
+          <w:rFonts w:cs="Arial"/>
+          <w:szCs w:val="24"/>
+        </w:rPr>
+      </w:pPr>
+      <w:proofErr w:type="spellStart"/>
+      <w:r>
+        <w:rPr>
+          <w:rFonts w:cs="Arial"/>
+          <w:szCs w:val="24"/>
+        </w:rPr>
+        <w:t>Trigger</w:t>
+      </w:r>
+      <w:proofErr w:type="spellEnd"/>
+      <w:r>
+        <w:rPr>
+          <w:rFonts w:cs="Arial"/>
+          <w:szCs w:val="24"/>
+        </w:rPr>
+        <w:t xml:space="preserve">: </w:t>
+      </w:r>
+      <w:r>
+        <w:rPr>
+          <w:rFonts w:cs="Arial"/>
+          <w:szCs w:val="24"/>
+        </w:rPr>
+        <w:t>Desejar entrar no sistema.</w:t>
+      </w:r>
+    </w:p>
+    <w:p>
+      <w:pPr>
+        <w:jc w:val="both"/>
+        <w:rPr>
+          <w:rFonts w:cs="Arial"/>
+          <w:szCs w:val="24"/>
+        </w:rPr>
+      </w:pPr>
+      <w:r>
+        <w:rPr>
+          <w:rFonts w:cs="Arial"/>
+          <w:szCs w:val="24"/>
+        </w:rPr>
+        <w:t>Atores:</w:t>
+      </w:r>
+      <w:r>
+        <w:rPr>
+          <w:rFonts w:cs="Arial"/>
+          <w:szCs w:val="24"/>
+        </w:rPr>
+        <w:t xml:space="preserve"> Funcionário.</w:t>
+      </w:r>
+    </w:p>
+    <w:p>
+      <w:pPr>
+        <w:jc w:val="both"/>
+        <w:rPr>
+          <w:rFonts w:cs="Arial"/>
+          <w:szCs w:val="24"/>
+        </w:rPr>
+      </w:pPr>
+      <w:r>
+        <w:rPr>
+          <w:rFonts w:cs="Arial"/>
+          <w:szCs w:val="24"/>
+        </w:rPr>
+        <w:t xml:space="preserve">Pré-Condições: </w:t>
+      </w:r>
+    </w:p>
+    <w:p>
+      <w:pPr>
+        <w:jc w:val="both"/>
+        <w:rPr>
+          <w:rFonts w:cs="Arial"/>
+          <w:szCs w:val="24"/>
+        </w:rPr>
+      </w:pPr>
+      <w:r>
+        <w:rPr>
+          <w:rFonts w:cs="Arial"/>
+          <w:szCs w:val="24"/>
+        </w:rPr>
+        <w:t xml:space="preserve">- O </w:t>
+      </w:r>
+      <w:r>
+        <w:rPr>
+          <w:rFonts w:cs="Arial"/>
+          <w:szCs w:val="24"/>
+        </w:rPr>
+        <w:t xml:space="preserve">funcionário precisa ser incluído </w:t>
+      </w:r>
+      <w:r>
+        <w:rPr>
+          <w:rFonts w:cs="Arial"/>
+          <w:szCs w:val="24"/>
+        </w:rPr>
+        <w:t>no sistema de LOGIN pelo administrador</w:t>
+      </w:r>
+      <w:r>
+        <w:rPr>
+          <w:rFonts w:cs="Arial"/>
+          <w:szCs w:val="24"/>
+        </w:rPr>
+        <w:t>.</w:t>
+      </w:r>
+    </w:p>
+    <w:p>
+      <w:pPr>
+        <w:jc w:val="both"/>
+        <w:rPr>
+          <w:rFonts w:cs="Arial"/>
+          <w:szCs w:val="24"/>
+        </w:rPr>
+      </w:pPr>
+      <w:r>
+        <w:rPr>
+          <w:rFonts w:cs="Arial"/>
+          <w:szCs w:val="24"/>
+        </w:rPr>
+        <w:t>Resultados:</w:t>
+      </w:r>
+    </w:p>
+    <w:p>
+      <w:pPr>
+        <w:jc w:val="both"/>
+        <w:rPr>
+          <w:rFonts w:cs="Arial"/>
+          <w:szCs w:val="24"/>
+        </w:rPr>
+      </w:pPr>
+      <w:r>
+        <w:rPr>
+          <w:rFonts w:cs="Arial"/>
+          <w:szCs w:val="24"/>
+        </w:rPr>
+        <w:t>- O funcionário tem acesso ao controle de estoque/preços.</w:t>
+      </w:r>
+    </w:p>
+    <w:p>
+      <w:pPr>
+        <w:jc w:val="both"/>
+        <w:rPr>
+          <w:rFonts w:cs="Arial"/>
+          <w:szCs w:val="24"/>
+        </w:rPr>
+      </w:pPr>
+      <w:r>
+        <w:rPr>
+          <w:rFonts w:cs="Arial"/>
+          <w:szCs w:val="24"/>
+        </w:rPr>
+        <w:t>Cenário Principal:</w:t>
+      </w:r>
+    </w:p>
+    <w:p>
+      <w:pPr>
+        <w:pStyle w:val="PargrafodaLista"/>
+        <w:numPr>
+          <w:ilvl w:val="0"/>
+          <w:numId w:val="11"/>
+        </w:numPr>
+        <w:jc w:val="both"/>
+        <w:rPr>
+          <w:rFonts w:cs="Arial"/>
+          <w:szCs w:val="24"/>
+        </w:rPr>
+      </w:pPr>
+      <w:r>
+        <w:rPr>
+          <w:rFonts w:cs="Arial"/>
+          <w:szCs w:val="24"/>
+        </w:rPr>
+        <w:t xml:space="preserve">Funcionário é cadastrado </w:t>
+      </w:r>
+      <w:r>
+        <w:rPr>
+          <w:rFonts w:cs="Arial"/>
+          <w:szCs w:val="24"/>
+        </w:rPr>
+        <w:t xml:space="preserve">no sistema de </w:t>
+      </w:r>
+      <w:proofErr w:type="spellStart"/>
+      <w:r>
+        <w:rPr>
+          <w:rFonts w:cs="Arial"/>
+          <w:szCs w:val="24"/>
+        </w:rPr>
+        <w:t>login</w:t>
+      </w:r>
+      <w:proofErr w:type="spellEnd"/>
+      <w:r>
+        <w:rPr>
+          <w:rFonts w:cs="Arial"/>
+          <w:szCs w:val="24"/>
+        </w:rPr>
+        <w:t xml:space="preserve"> pelo administrador</w:t>
+      </w:r>
+      <w:r>
+        <w:rPr>
+          <w:rFonts w:cs="Arial"/>
+          <w:szCs w:val="24"/>
+        </w:rPr>
+        <w:t>.</w:t>
+      </w:r>
+    </w:p>
+    <w:p>
+      <w:pPr>
+        <w:pStyle w:val="PargrafodaLista"/>
+        <w:numPr>
+          <w:ilvl w:val="0"/>
+          <w:numId w:val="11"/>
+        </w:numPr>
+        <w:jc w:val="both"/>
+        <w:rPr>
+          <w:rFonts w:cs="Arial"/>
+          <w:szCs w:val="24"/>
+        </w:rPr>
+      </w:pPr>
+      <w:proofErr w:type="spellStart"/>
+      <w:r>
+        <w:rPr>
+          <w:rFonts w:cs="Arial"/>
+          <w:szCs w:val="24"/>
+        </w:rPr>
+        <w:t>Login</w:t>
+      </w:r>
+      <w:proofErr w:type="spellEnd"/>
+      <w:r>
+        <w:rPr>
+          <w:rFonts w:cs="Arial"/>
+          <w:szCs w:val="24"/>
+        </w:rPr>
+        <w:t xml:space="preserve"> e senha são </w:t>
+      </w:r>
+      <w:proofErr w:type="gramStart"/>
+      <w:r>
+        <w:rPr>
+          <w:rFonts w:cs="Arial"/>
+          <w:szCs w:val="24"/>
+        </w:rPr>
+        <w:t>informados</w:t>
+      </w:r>
+      <w:proofErr w:type="gramEnd"/>
+      <w:r>
+        <w:rPr>
+          <w:rFonts w:cs="Arial"/>
+          <w:szCs w:val="24"/>
+        </w:rPr>
+        <w:t xml:space="preserve"> para o funcionário.</w:t>
+      </w:r>
+    </w:p>
+    <w:p>
+      <w:pPr>
+        <w:pStyle w:val="PargrafodaLista"/>
+        <w:numPr>
+          <w:ilvl w:val="0"/>
+          <w:numId w:val="11"/>
+        </w:numPr>
+        <w:jc w:val="both"/>
+        <w:rPr>
+          <w:rFonts w:cs="Arial"/>
+          <w:szCs w:val="24"/>
+        </w:rPr>
+      </w:pPr>
+      <w:r>
+        <w:rPr>
+          <w:rFonts w:cs="Arial"/>
+          <w:szCs w:val="24"/>
+        </w:rPr>
+        <w:t>Funcionário preenche-os corretamente no formulário.</w:t>
+      </w:r>
+    </w:p>
+    <w:p>
+      <w:pPr>
+        <w:pStyle w:val="Ttulo1"/>
+        <w:numPr>
+          <w:ilvl w:val="0"/>
+          <w:numId w:val="7"/>
+        </w:numPr>
+      </w:pPr>
+      <w:bookmarkStart w:id="5" w:name="_Toc482870503"/>
+      <w:bookmarkEnd w:id="5"/>
+      <w:r>
+        <w:t>Controlar preços</w:t>
+      </w:r>
+    </w:p>
+    <w:p/>
+    <w:p>
+      <w:pPr>
+        <w:jc w:val="both"/>
+        <w:rPr>
+          <w:rFonts w:cs="Arial"/>
+          <w:szCs w:val="24"/>
+        </w:rPr>
+      </w:pPr>
+      <w:r>
+        <w:rPr>
+          <w:rFonts w:cs="Arial"/>
+          <w:szCs w:val="24"/>
+        </w:rPr>
+        <w:t xml:space="preserve">Identificador: </w:t>
+      </w:r>
+      <w:r>
+        <w:rPr>
+          <w:rFonts w:cs="Arial"/>
+          <w:szCs w:val="24"/>
+        </w:rPr>
+        <w:t>007</w:t>
+      </w:r>
+    </w:p>
+    <w:p>
+      <w:pPr>
+        <w:jc w:val="both"/>
+        <w:rPr>
+          <w:rFonts w:cs="Arial"/>
+          <w:szCs w:val="24"/>
+        </w:rPr>
+      </w:pPr>
+      <w:r>
+        <w:rPr>
+          <w:rFonts w:cs="Arial"/>
+          <w:szCs w:val="24"/>
+        </w:rPr>
+        <w:t xml:space="preserve">Nome: </w:t>
+      </w:r>
+      <w:r>
+        <w:rPr>
+          <w:rFonts w:cs="Arial"/>
+          <w:szCs w:val="24"/>
+        </w:rPr>
+        <w:t>Controlar preços.</w:t>
+      </w:r>
+    </w:p>
+    <w:p>
+      <w:pPr>
+        <w:jc w:val="both"/>
+        <w:rPr>
+          <w:rFonts w:cs="Arial"/>
+          <w:szCs w:val="24"/>
+        </w:rPr>
+      </w:pPr>
+      <w:r>
+        <w:rPr>
+          <w:rFonts w:cs="Arial"/>
+          <w:szCs w:val="24"/>
+        </w:rPr>
+        <w:t>Autor</w:t>
+      </w:r>
+      <w:r>
+        <w:rPr>
+          <w:rFonts w:cs="Arial"/>
+          <w:szCs w:val="24"/>
+        </w:rPr>
+        <w:t xml:space="preserve">: </w:t>
+      </w:r>
+      <w:r>
+        <w:rPr>
+          <w:rFonts w:cs="Arial"/>
+          <w:szCs w:val="24"/>
+        </w:rPr>
+        <w:t xml:space="preserve">Gabriel Paulo </w:t>
+      </w:r>
+      <w:proofErr w:type="spellStart"/>
+      <w:r>
+        <w:rPr>
+          <w:rFonts w:cs="Arial"/>
+          <w:szCs w:val="24"/>
+        </w:rPr>
+        <w:t>Turato</w:t>
+      </w:r>
+      <w:proofErr w:type="spellEnd"/>
+      <w:r>
+        <w:rPr>
+          <w:rFonts w:cs="Arial"/>
+          <w:szCs w:val="24"/>
+        </w:rPr>
+        <w:t>.</w:t>
+      </w:r>
+    </w:p>
+    <w:p>
+      <w:pPr>
+        <w:jc w:val="both"/>
+        <w:rPr>
+          <w:rFonts w:cs="Arial"/>
+          <w:szCs w:val="24"/>
+        </w:rPr>
+      </w:pPr>
+      <w:r>
+        <w:rPr>
+          <w:rFonts w:cs="Arial"/>
+          <w:szCs w:val="24"/>
+        </w:rPr>
+        <w:t>Prioridade: Alta.</w:t>
+      </w:r>
+    </w:p>
+    <w:p>
+      <w:pPr>
+        <w:jc w:val="both"/>
+        <w:rPr>
+          <w:rFonts w:cs="Arial"/>
+          <w:szCs w:val="24"/>
+        </w:rPr>
+      </w:pPr>
+      <w:r>
+        <w:rPr>
+          <w:rFonts w:cs="Arial"/>
+          <w:szCs w:val="24"/>
+        </w:rPr>
+        <w:t>Fonte: Fábio</w:t>
+      </w:r>
+      <w:r>
+        <w:rPr>
+          <w:rFonts w:cs="Arial"/>
+          <w:szCs w:val="24"/>
+        </w:rPr>
+        <w:t>.</w:t>
+      </w:r>
+    </w:p>
+    <w:p>
+      <w:pPr>
+        <w:jc w:val="both"/>
+        <w:rPr>
+          <w:rFonts w:cs="Arial"/>
+          <w:szCs w:val="24"/>
+        </w:rPr>
+      </w:pPr>
+      <w:r>
+        <w:rPr>
+          <w:rFonts w:cs="Arial"/>
+          <w:szCs w:val="24"/>
+        </w:rPr>
+        <w:t xml:space="preserve">Responsável (Quem vai </w:t>
+      </w:r>
+      <w:proofErr w:type="gramStart"/>
+      <w:r>
+        <w:rPr>
+          <w:rFonts w:cs="Arial"/>
+          <w:szCs w:val="24"/>
+        </w:rPr>
+        <w:t>implementar</w:t>
+      </w:r>
+      <w:proofErr w:type="gramEnd"/>
+      <w:r>
+        <w:rPr>
+          <w:rFonts w:cs="Arial"/>
+          <w:szCs w:val="24"/>
+        </w:rPr>
+        <w:t xml:space="preserve">) </w:t>
+      </w:r>
+    </w:p>
+    <w:p>
+      <w:pPr>
+        <w:jc w:val="both"/>
+        <w:rPr>
+          <w:rFonts w:cs="Arial"/>
+          <w:szCs w:val="24"/>
+        </w:rPr>
+      </w:pPr>
+      <w:r>
+        <w:rPr>
+          <w:rFonts w:cs="Arial"/>
+          <w:szCs w:val="24"/>
+        </w:rPr>
+        <w:t xml:space="preserve">Descrição: </w:t>
+      </w:r>
+      <w:proofErr w:type="gramStart"/>
+      <w:r>
+        <w:rPr>
+          <w:rFonts w:cs="Arial"/>
+          <w:szCs w:val="24"/>
+        </w:rPr>
+        <w:t>A</w:t>
+      </w:r>
+      <w:proofErr w:type="gramEnd"/>
+      <w:r>
+        <w:rPr>
+          <w:rFonts w:cs="Arial"/>
+          <w:szCs w:val="24"/>
+        </w:rPr>
+        <w:t xml:space="preserve"> medida que os preços dos produtos são alterados, ou um produto novo com um novo preço chega, é necessário informá-los ao sistema.</w:t>
+      </w:r>
+    </w:p>
+    <w:p>
+      <w:pPr>
+        <w:jc w:val="both"/>
+        <w:rPr>
+          <w:rFonts w:cs="Arial"/>
+          <w:szCs w:val="24"/>
+        </w:rPr>
+      </w:pPr>
+      <w:proofErr w:type="spellStart"/>
+      <w:r>
+        <w:rPr>
+          <w:rFonts w:cs="Arial"/>
+          <w:szCs w:val="24"/>
+        </w:rPr>
+        <w:t>Trigger</w:t>
+      </w:r>
+      <w:proofErr w:type="spellEnd"/>
+      <w:r>
+        <w:rPr>
+          <w:rFonts w:cs="Arial"/>
+          <w:szCs w:val="24"/>
+        </w:rPr>
+        <w:t xml:space="preserve">: </w:t>
+      </w:r>
+      <w:r>
+        <w:rPr>
+          <w:rFonts w:cs="Arial"/>
+          <w:szCs w:val="24"/>
+        </w:rPr>
+        <w:t>Funcionário ser notificado de um Aumento/Diminuição de preço dos produtos.</w:t>
+      </w:r>
+    </w:p>
+    <w:p>
+      <w:pPr>
+        <w:jc w:val="both"/>
+        <w:rPr>
+          <w:rFonts w:cs="Arial"/>
+          <w:szCs w:val="24"/>
+        </w:rPr>
+      </w:pPr>
+      <w:r>
+        <w:rPr>
+          <w:rFonts w:cs="Arial"/>
+          <w:szCs w:val="24"/>
+        </w:rPr>
+        <w:t>Atores:</w:t>
+      </w:r>
+      <w:r>
+        <w:rPr>
+          <w:rFonts w:cs="Arial"/>
+          <w:szCs w:val="24"/>
+        </w:rPr>
+        <w:t xml:space="preserve"> Funcionário.</w:t>
+      </w:r>
+    </w:p>
+    <w:p>
+      <w:pPr>
+        <w:jc w:val="both"/>
+        <w:rPr>
+          <w:rFonts w:cs="Arial"/>
+          <w:szCs w:val="24"/>
+        </w:rPr>
+      </w:pPr>
+      <w:r>
+        <w:rPr>
+          <w:rFonts w:cs="Arial"/>
+          <w:szCs w:val="24"/>
+        </w:rPr>
+        <w:t xml:space="preserve">Pré-Condições: </w:t>
+      </w:r>
+    </w:p>
+    <w:p>
+      <w:pPr>
+        <w:jc w:val="both"/>
+        <w:rPr>
+          <w:rFonts w:cs="Arial"/>
+          <w:szCs w:val="24"/>
+        </w:rPr>
+      </w:pPr>
+      <w:r>
+        <w:rPr>
+          <w:rFonts w:cs="Arial"/>
+          <w:szCs w:val="24"/>
+        </w:rPr>
+        <w:t>- Funcionário ser informado de Aumento/ Diminuição de preços dos produtos.</w:t>
+      </w:r>
+    </w:p>
+    <w:p>
+      <w:pPr>
+        <w:jc w:val="both"/>
+        <w:rPr>
+          <w:rFonts w:cs="Arial"/>
+          <w:szCs w:val="24"/>
+        </w:rPr>
+      </w:pPr>
+      <w:r>
+        <w:rPr>
+          <w:rFonts w:cs="Arial"/>
+          <w:szCs w:val="24"/>
+        </w:rPr>
+        <w:lastRenderedPageBreak/>
+        <w:t>Resultados:</w:t>
+      </w:r>
+    </w:p>
+    <w:p>
+      <w:pPr>
+        <w:jc w:val="both"/>
+        <w:rPr>
+          <w:rFonts w:cs="Arial"/>
+          <w:szCs w:val="24"/>
+        </w:rPr>
+      </w:pPr>
+      <w:r>
+        <w:rPr>
+          <w:rFonts w:cs="Arial"/>
+          <w:szCs w:val="24"/>
+        </w:rPr>
+        <w:t>- Os preços alterados são informados no catálogo.</w:t>
+      </w:r>
+    </w:p>
+    <w:p>
+      <w:pPr>
+        <w:jc w:val="both"/>
+        <w:rPr>
+          <w:rFonts w:cs="Arial"/>
+          <w:szCs w:val="24"/>
+        </w:rPr>
+      </w:pPr>
+      <w:r>
+        <w:rPr>
+          <w:rFonts w:cs="Arial"/>
+          <w:szCs w:val="24"/>
+        </w:rPr>
+        <w:t>Cenário Principal:</w:t>
+      </w:r>
+    </w:p>
+    <w:p>
+      <w:pPr>
+        <w:pStyle w:val="PargrafodaLista"/>
+        <w:numPr>
+          <w:ilvl w:val="0"/>
+          <w:numId w:val="9"/>
+        </w:numPr>
+        <w:jc w:val="both"/>
+        <w:rPr>
+          <w:rFonts w:cs="Arial"/>
+          <w:szCs w:val="24"/>
+        </w:rPr>
+      </w:pPr>
+      <w:r>
+        <w:rPr>
+          <w:rFonts w:cs="Arial"/>
+          <w:szCs w:val="24"/>
+        </w:rPr>
+        <w:t>Funcionário é informado de alteração nos preços.</w:t>
+      </w:r>
+    </w:p>
+    <w:p>
+      <w:pPr>
+        <w:pStyle w:val="PargrafodaLista"/>
+        <w:numPr>
+          <w:ilvl w:val="0"/>
+          <w:numId w:val="9"/>
+        </w:numPr>
+        <w:jc w:val="both"/>
+        <w:rPr>
+          <w:rFonts w:cs="Arial"/>
+          <w:szCs w:val="24"/>
+        </w:rPr>
+      </w:pPr>
+      <w:r>
+        <w:rPr>
+          <w:rFonts w:cs="Arial"/>
+          <w:szCs w:val="24"/>
+        </w:rPr>
+        <w:t>Aplicar as alterações por meio de uma ferramenta disponível somente para ele.</w:t>
+      </w:r>
+    </w:p>
+    <w:p>
+      <w:pPr>
+        <w:pStyle w:val="Ttulo1"/>
+        <w:numPr>
+          <w:ilvl w:val="0"/>
+          <w:numId w:val="7"/>
+        </w:numPr>
+      </w:pPr>
+      <w:bookmarkStart w:id="6" w:name="_Toc482870504"/>
+      <w:r>
+        <w:t>Controlar estoque</w:t>
+      </w:r>
+      <w:bookmarkEnd w:id="6"/>
+    </w:p>
+    <w:p>
+      <w:pPr>
+        <w:jc w:val="both"/>
+        <w:rPr>
+          <w:rFonts w:cs="Arial"/>
+          <w:szCs w:val="24"/>
+        </w:rPr>
+      </w:pPr>
+    </w:p>
+    <w:p>
+      <w:pPr>
+        <w:jc w:val="both"/>
+        <w:rPr>
+          <w:rFonts w:cs="Arial"/>
+          <w:szCs w:val="24"/>
+        </w:rPr>
+      </w:pPr>
+      <w:r>
+        <w:rPr>
+          <w:rFonts w:cs="Arial"/>
+          <w:szCs w:val="24"/>
+        </w:rPr>
+        <w:t xml:space="preserve">Identificador: </w:t>
+      </w:r>
+      <w:r>
+        <w:rPr>
+          <w:rFonts w:cs="Arial"/>
+          <w:szCs w:val="24"/>
+        </w:rPr>
+        <w:t>008</w:t>
+      </w:r>
+    </w:p>
+    <w:p>
+      <w:pPr>
+        <w:jc w:val="both"/>
+        <w:rPr>
+          <w:rFonts w:cs="Arial"/>
+          <w:szCs w:val="24"/>
+        </w:rPr>
+      </w:pPr>
+      <w:r>
+        <w:rPr>
+          <w:rFonts w:cs="Arial"/>
+          <w:szCs w:val="24"/>
+        </w:rPr>
+        <w:t xml:space="preserve">Nome: </w:t>
+      </w:r>
+      <w:r>
+        <w:rPr>
+          <w:rFonts w:cs="Arial"/>
+          <w:szCs w:val="24"/>
+        </w:rPr>
+        <w:t>Controlar estoque.</w:t>
+      </w:r>
+    </w:p>
+    <w:p>
+      <w:pPr>
+        <w:jc w:val="both"/>
+        <w:rPr>
+          <w:rFonts w:cs="Arial"/>
+          <w:szCs w:val="24"/>
+        </w:rPr>
+      </w:pPr>
+      <w:r>
+        <w:rPr>
+          <w:rFonts w:cs="Arial"/>
+          <w:szCs w:val="24"/>
+        </w:rPr>
+        <w:t>Autor</w:t>
+      </w:r>
+      <w:r>
+        <w:rPr>
+          <w:rFonts w:cs="Arial"/>
+          <w:szCs w:val="24"/>
+        </w:rPr>
+        <w:t xml:space="preserve">: </w:t>
+      </w:r>
+      <w:r>
+        <w:rPr>
+          <w:rFonts w:cs="Arial"/>
+          <w:szCs w:val="24"/>
+        </w:rPr>
+        <w:t xml:space="preserve">Gabriel Paulo </w:t>
+      </w:r>
+      <w:proofErr w:type="spellStart"/>
+      <w:r>
+        <w:rPr>
+          <w:rFonts w:cs="Arial"/>
+          <w:szCs w:val="24"/>
+        </w:rPr>
+        <w:t>Turato</w:t>
+      </w:r>
+      <w:proofErr w:type="spellEnd"/>
+      <w:r>
+        <w:rPr>
+          <w:rFonts w:cs="Arial"/>
+          <w:szCs w:val="24"/>
+        </w:rPr>
+        <w:t>.</w:t>
+      </w:r>
+    </w:p>
+    <w:p>
+      <w:pPr>
+        <w:jc w:val="both"/>
+        <w:rPr>
+          <w:rFonts w:cs="Arial"/>
+          <w:szCs w:val="24"/>
+        </w:rPr>
+      </w:pPr>
+      <w:r>
+        <w:rPr>
+          <w:rFonts w:cs="Arial"/>
+          <w:szCs w:val="24"/>
+        </w:rPr>
+        <w:t>Prioridade: Alta.</w:t>
+      </w:r>
+    </w:p>
+    <w:p>
+      <w:pPr>
+        <w:jc w:val="both"/>
+        <w:rPr>
+          <w:rFonts w:cs="Arial"/>
+          <w:szCs w:val="24"/>
+        </w:rPr>
+      </w:pPr>
+      <w:r>
+        <w:rPr>
+          <w:rFonts w:cs="Arial"/>
+          <w:szCs w:val="24"/>
+        </w:rPr>
+        <w:t>Fonte: Fábio</w:t>
+      </w:r>
+      <w:r>
+        <w:rPr>
+          <w:rFonts w:cs="Arial"/>
+          <w:szCs w:val="24"/>
+        </w:rPr>
+        <w:t>.</w:t>
+      </w:r>
+    </w:p>
+    <w:p>
+      <w:pPr>
+        <w:jc w:val="both"/>
+        <w:rPr>
+          <w:rFonts w:cs="Arial"/>
+          <w:szCs w:val="24"/>
+        </w:rPr>
+      </w:pPr>
+      <w:r>
+        <w:rPr>
+          <w:rFonts w:cs="Arial"/>
+          <w:szCs w:val="24"/>
+        </w:rPr>
+        <w:t xml:space="preserve">Responsável (Quem vai </w:t>
+      </w:r>
+      <w:proofErr w:type="gramStart"/>
+      <w:r>
+        <w:rPr>
+          <w:rFonts w:cs="Arial"/>
+          <w:szCs w:val="24"/>
+        </w:rPr>
+        <w:t>implementar</w:t>
+      </w:r>
+      <w:proofErr w:type="gramEnd"/>
+      <w:r>
+        <w:rPr>
+          <w:rFonts w:cs="Arial"/>
+          <w:szCs w:val="24"/>
+        </w:rPr>
+        <w:t xml:space="preserve">) </w:t>
+      </w:r>
+    </w:p>
+    <w:p>
+      <w:pPr>
+        <w:jc w:val="both"/>
+        <w:rPr>
+          <w:rFonts w:cs="Arial"/>
+          <w:szCs w:val="24"/>
+        </w:rPr>
+      </w:pPr>
+      <w:r>
+        <w:rPr>
+          <w:rFonts w:cs="Arial"/>
+          <w:szCs w:val="24"/>
+        </w:rPr>
+        <w:t xml:space="preserve">Descrição: </w:t>
+      </w:r>
+      <w:proofErr w:type="gramStart"/>
+      <w:r>
+        <w:rPr>
+          <w:rFonts w:cs="Arial"/>
+          <w:szCs w:val="24"/>
+        </w:rPr>
+        <w:t>A</w:t>
+      </w:r>
+      <w:proofErr w:type="gramEnd"/>
+      <w:r>
+        <w:rPr>
+          <w:rFonts w:cs="Arial"/>
+          <w:szCs w:val="24"/>
+        </w:rPr>
+        <w:t xml:space="preserve"> medida que novos itens vão chegando ao estoque da loja e informado ao funcionário, ele controla a quantidade dos itens e seus valores no site.</w:t>
+      </w:r>
+    </w:p>
+    <w:p>
+      <w:pPr>
+        <w:jc w:val="both"/>
+        <w:rPr>
+          <w:rFonts w:cs="Arial"/>
+          <w:szCs w:val="24"/>
+        </w:rPr>
+      </w:pPr>
+      <w:proofErr w:type="spellStart"/>
+      <w:r>
+        <w:rPr>
+          <w:rFonts w:cs="Arial"/>
+          <w:szCs w:val="24"/>
+        </w:rPr>
+        <w:t>Trigger</w:t>
+      </w:r>
+      <w:proofErr w:type="spellEnd"/>
+      <w:r>
+        <w:rPr>
+          <w:rFonts w:cs="Arial"/>
+          <w:szCs w:val="24"/>
+        </w:rPr>
+        <w:t xml:space="preserve">: </w:t>
+      </w:r>
+      <w:r>
+        <w:rPr>
+          <w:rFonts w:cs="Arial"/>
+          <w:szCs w:val="24"/>
+        </w:rPr>
+        <w:t>Chegada de novos produtos</w:t>
+      </w:r>
+      <w:r>
+        <w:rPr>
+          <w:rFonts w:cs="Arial"/>
+          <w:szCs w:val="24"/>
+        </w:rPr>
+        <w:t>/Diminuição do estoque por compra de usuários.</w:t>
+      </w:r>
+    </w:p>
+    <w:p>
+      <w:pPr>
+        <w:jc w:val="both"/>
+        <w:rPr>
+          <w:rFonts w:cs="Arial"/>
+          <w:szCs w:val="24"/>
+        </w:rPr>
+      </w:pPr>
+      <w:r>
+        <w:rPr>
+          <w:rFonts w:cs="Arial"/>
+          <w:szCs w:val="24"/>
+        </w:rPr>
+        <w:t>Atores:</w:t>
+      </w:r>
+      <w:r>
+        <w:rPr>
+          <w:rFonts w:cs="Arial"/>
+          <w:szCs w:val="24"/>
+        </w:rPr>
+        <w:t xml:space="preserve"> Funcionário.</w:t>
+      </w:r>
+    </w:p>
+    <w:p>
+      <w:pPr>
+        <w:jc w:val="both"/>
+        <w:rPr>
+          <w:rFonts w:cs="Arial"/>
+          <w:szCs w:val="24"/>
+        </w:rPr>
+      </w:pPr>
+      <w:r>
+        <w:rPr>
+          <w:rFonts w:cs="Arial"/>
+          <w:szCs w:val="24"/>
+        </w:rPr>
+        <w:t xml:space="preserve">Pré-Condições: </w:t>
+      </w:r>
+    </w:p>
+    <w:p>
+      <w:pPr>
+        <w:jc w:val="both"/>
+        <w:rPr>
+          <w:rFonts w:cs="Arial"/>
+          <w:szCs w:val="24"/>
+        </w:rPr>
+      </w:pPr>
+      <w:r>
+        <w:rPr>
+          <w:rFonts w:cs="Arial"/>
+          <w:szCs w:val="24"/>
+        </w:rPr>
+        <w:t>- Funcionário ser informado de Diminuição/ Aumento/ Chegada de produtos no estoque.</w:t>
+      </w:r>
+    </w:p>
+    <w:p>
+      <w:pPr>
+        <w:jc w:val="both"/>
+        <w:rPr>
+          <w:rFonts w:cs="Arial"/>
+          <w:szCs w:val="24"/>
+        </w:rPr>
+      </w:pPr>
+      <w:r>
+        <w:rPr>
+          <w:rFonts w:cs="Arial"/>
+          <w:szCs w:val="24"/>
+        </w:rPr>
+        <w:t>Resultados:</w:t>
+      </w:r>
+    </w:p>
+    <w:p>
+      <w:pPr>
+        <w:jc w:val="both"/>
+        <w:rPr>
+          <w:rFonts w:cs="Arial"/>
+          <w:szCs w:val="24"/>
+        </w:rPr>
+      </w:pPr>
+      <w:r>
+        <w:rPr>
+          <w:rFonts w:cs="Arial"/>
+          <w:szCs w:val="24"/>
+        </w:rPr>
+        <w:t xml:space="preserve">- </w:t>
+      </w:r>
+      <w:r>
+        <w:rPr>
+          <w:rFonts w:cs="Arial"/>
+          <w:szCs w:val="24"/>
+        </w:rPr>
+        <w:t>O estoque alterado é</w:t>
+      </w:r>
+      <w:r>
+        <w:rPr>
+          <w:rFonts w:cs="Arial"/>
+          <w:szCs w:val="24"/>
+        </w:rPr>
+        <w:t xml:space="preserve"> informado</w:t>
+      </w:r>
+      <w:r>
+        <w:rPr>
+          <w:rFonts w:cs="Arial"/>
+          <w:szCs w:val="24"/>
+        </w:rPr>
+        <w:t xml:space="preserve"> no catálogo.</w:t>
+      </w:r>
+    </w:p>
+    <w:p>
+      <w:pPr>
+        <w:jc w:val="both"/>
+        <w:rPr>
+          <w:rFonts w:cs="Arial"/>
+          <w:szCs w:val="24"/>
+        </w:rPr>
+      </w:pPr>
+      <w:r>
+        <w:rPr>
+          <w:rFonts w:cs="Arial"/>
+          <w:szCs w:val="24"/>
+        </w:rPr>
+        <w:t>Cenário Principal:</w:t>
+      </w:r>
+    </w:p>
+    <w:p>
+      <w:pPr>
+        <w:pStyle w:val="PargrafodaLista"/>
+        <w:numPr>
+          <w:ilvl w:val="0"/>
+          <w:numId w:val="12"/>
+        </w:numPr>
+        <w:jc w:val="both"/>
+        <w:rPr>
+          <w:rFonts w:cs="Arial"/>
+          <w:szCs w:val="24"/>
+        </w:rPr>
+      </w:pPr>
+      <w:r>
+        <w:rPr>
+          <w:rFonts w:cs="Arial"/>
+          <w:szCs w:val="24"/>
+        </w:rPr>
+        <w:t>Funcionário é notificado de diferença no estoque (Chegada de produtos</w:t>
+      </w:r>
+      <w:proofErr w:type="gramStart"/>
+      <w:r>
+        <w:rPr>
+          <w:rFonts w:cs="Arial"/>
+          <w:szCs w:val="24"/>
+        </w:rPr>
+        <w:t>, compra</w:t>
+      </w:r>
+      <w:proofErr w:type="gramEnd"/>
+      <w:r>
+        <w:rPr>
+          <w:rFonts w:cs="Arial"/>
+          <w:szCs w:val="24"/>
+        </w:rPr>
+        <w:t xml:space="preserve"> muito grande).</w:t>
+      </w:r>
+    </w:p>
+    <w:p>
+      <w:pPr>
+        <w:pStyle w:val="PargrafodaLista"/>
+        <w:numPr>
+          <w:ilvl w:val="0"/>
+          <w:numId w:val="12"/>
+        </w:numPr>
+        <w:jc w:val="both"/>
+        <w:rPr>
+          <w:rFonts w:cs="Arial"/>
+          <w:szCs w:val="24"/>
+        </w:rPr>
+      </w:pPr>
+      <w:r>
+        <w:rPr>
+          <w:rFonts w:cs="Arial"/>
+          <w:szCs w:val="24"/>
+        </w:rPr>
+        <w:t>Funcionário altera o estoque e altera por uma ferramenta.</w:t>
+      </w:r>
+    </w:p>
+    <w:p>
+      <w:pPr>
+        <w:pStyle w:val="Ttulo1"/>
+        <w:numPr>
+          <w:ilvl w:val="0"/>
+          <w:numId w:val="7"/>
+        </w:numPr>
+      </w:pPr>
+      <w:bookmarkStart w:id="7" w:name="_Toc482870505"/>
+      <w:r>
+        <w:lastRenderedPageBreak/>
+        <w:t>Adiciona funcionários</w:t>
+      </w:r>
+      <w:bookmarkEnd w:id="7"/>
+    </w:p>
+    <w:p/>
+    <w:p>
+      <w:pPr>
+        <w:jc w:val="both"/>
+        <w:rPr>
+          <w:rFonts w:cs="Arial"/>
+          <w:szCs w:val="24"/>
+        </w:rPr>
+      </w:pPr>
+      <w:r>
+        <w:rPr>
+          <w:rFonts w:cs="Arial"/>
+          <w:szCs w:val="24"/>
+        </w:rPr>
+        <w:t xml:space="preserve">Identificador: </w:t>
+      </w:r>
+      <w:r>
+        <w:rPr>
+          <w:rFonts w:cs="Arial"/>
+          <w:szCs w:val="24"/>
+        </w:rPr>
+        <w:t>009</w:t>
+      </w:r>
+    </w:p>
+    <w:p>
+      <w:pPr>
+        <w:jc w:val="both"/>
+        <w:rPr>
+          <w:rFonts w:cs="Arial"/>
+          <w:szCs w:val="24"/>
+        </w:rPr>
+      </w:pPr>
+      <w:r>
+        <w:rPr>
+          <w:rFonts w:cs="Arial"/>
+          <w:szCs w:val="24"/>
+        </w:rPr>
+        <w:t xml:space="preserve">Nome: </w:t>
+      </w:r>
+      <w:r>
+        <w:rPr>
+          <w:rFonts w:cs="Arial"/>
+          <w:szCs w:val="24"/>
+        </w:rPr>
+        <w:t>Adiciona funcionários.</w:t>
+      </w:r>
+    </w:p>
+    <w:p>
+      <w:pPr>
+        <w:jc w:val="both"/>
+        <w:rPr>
+          <w:rFonts w:cs="Arial"/>
+          <w:szCs w:val="24"/>
+        </w:rPr>
+      </w:pPr>
+      <w:r>
+        <w:rPr>
+          <w:rFonts w:cs="Arial"/>
+          <w:szCs w:val="24"/>
+        </w:rPr>
+        <w:t>Autor</w:t>
+      </w:r>
+      <w:r>
+        <w:rPr>
+          <w:rFonts w:cs="Arial"/>
+          <w:szCs w:val="24"/>
+        </w:rPr>
+        <w:t xml:space="preserve">: </w:t>
+      </w:r>
+      <w:r>
+        <w:rPr>
+          <w:rFonts w:cs="Arial"/>
+          <w:szCs w:val="24"/>
+        </w:rPr>
+        <w:t xml:space="preserve">Gabriel Paulo </w:t>
+      </w:r>
+      <w:proofErr w:type="spellStart"/>
+      <w:r>
+        <w:rPr>
+          <w:rFonts w:cs="Arial"/>
+          <w:szCs w:val="24"/>
+        </w:rPr>
+        <w:t>Turato</w:t>
+      </w:r>
+      <w:proofErr w:type="spellEnd"/>
+      <w:r>
+        <w:rPr>
+          <w:rFonts w:cs="Arial"/>
+          <w:szCs w:val="24"/>
+        </w:rPr>
+        <w:t>.</w:t>
+      </w:r>
+    </w:p>
+    <w:p>
+      <w:pPr>
+        <w:jc w:val="both"/>
+        <w:rPr>
+          <w:rFonts w:cs="Arial"/>
+          <w:szCs w:val="24"/>
+        </w:rPr>
+      </w:pPr>
+      <w:r>
+        <w:rPr>
+          <w:rFonts w:cs="Arial"/>
+          <w:szCs w:val="24"/>
+        </w:rPr>
+        <w:t xml:space="preserve">Prioridade: </w:t>
+      </w:r>
+      <w:r>
+        <w:rPr>
+          <w:rFonts w:cs="Arial"/>
+          <w:szCs w:val="24"/>
+        </w:rPr>
+        <w:t>Média</w:t>
+      </w:r>
+      <w:r>
+        <w:rPr>
+          <w:rFonts w:cs="Arial"/>
+          <w:szCs w:val="24"/>
+        </w:rPr>
+        <w:t>.</w:t>
+      </w:r>
+    </w:p>
+    <w:p>
+      <w:pPr>
+        <w:jc w:val="both"/>
+        <w:rPr>
+          <w:rFonts w:cs="Arial"/>
+          <w:szCs w:val="24"/>
+        </w:rPr>
+      </w:pPr>
+      <w:r>
+        <w:rPr>
+          <w:rFonts w:cs="Arial"/>
+          <w:szCs w:val="24"/>
+        </w:rPr>
+        <w:t>Fonte: Fábio</w:t>
+      </w:r>
+    </w:p>
+    <w:p>
+      <w:pPr>
+        <w:jc w:val="both"/>
+        <w:rPr>
+          <w:rFonts w:cs="Arial"/>
+          <w:szCs w:val="24"/>
+        </w:rPr>
+      </w:pPr>
+      <w:r>
+        <w:rPr>
+          <w:rFonts w:cs="Arial"/>
+          <w:szCs w:val="24"/>
+        </w:rPr>
+        <w:t xml:space="preserve">Responsável (Quem vai </w:t>
+      </w:r>
+      <w:proofErr w:type="gramStart"/>
+      <w:r>
+        <w:rPr>
+          <w:rFonts w:cs="Arial"/>
+          <w:szCs w:val="24"/>
+        </w:rPr>
+        <w:t>implementar</w:t>
+      </w:r>
+      <w:proofErr w:type="gramEnd"/>
+      <w:r>
+        <w:rPr>
+          <w:rFonts w:cs="Arial"/>
+          <w:szCs w:val="24"/>
+        </w:rPr>
+        <w:t xml:space="preserve">) </w:t>
+      </w:r>
+    </w:p>
+    <w:p>
+      <w:pPr>
+        <w:jc w:val="both"/>
+        <w:rPr>
+          <w:rFonts w:cs="Arial"/>
+          <w:szCs w:val="24"/>
+        </w:rPr>
+      </w:pPr>
+      <w:r>
+        <w:rPr>
+          <w:rFonts w:cs="Arial"/>
+          <w:szCs w:val="24"/>
+        </w:rPr>
+        <w:t xml:space="preserve">Descrição: </w:t>
+      </w:r>
+      <w:r>
+        <w:rPr>
+          <w:rFonts w:cs="Arial"/>
+          <w:szCs w:val="24"/>
+        </w:rPr>
+        <w:t>O administrador do sistema</w:t>
+      </w:r>
+      <w:r>
+        <w:rPr>
+          <w:rFonts w:cs="Arial"/>
+          <w:szCs w:val="24"/>
+        </w:rPr>
+        <w:t xml:space="preserve"> de cosméticos adiciona novos funcionários no sistema de </w:t>
+      </w:r>
+      <w:proofErr w:type="spellStart"/>
+      <w:r>
+        <w:rPr>
+          <w:rFonts w:cs="Arial"/>
+          <w:szCs w:val="24"/>
+        </w:rPr>
+        <w:t>login</w:t>
+      </w:r>
+      <w:proofErr w:type="spellEnd"/>
+      <w:r>
+        <w:rPr>
+          <w:rFonts w:cs="Arial"/>
+          <w:szCs w:val="24"/>
+        </w:rPr>
+        <w:t>.</w:t>
+      </w:r>
+    </w:p>
+    <w:p>
+      <w:pPr>
+        <w:jc w:val="both"/>
+        <w:rPr>
+          <w:rFonts w:cs="Arial"/>
+          <w:szCs w:val="24"/>
+        </w:rPr>
+      </w:pPr>
+      <w:proofErr w:type="spellStart"/>
+      <w:r>
+        <w:rPr>
+          <w:rFonts w:cs="Arial"/>
+          <w:szCs w:val="24"/>
+        </w:rPr>
+        <w:t>Trigger</w:t>
+      </w:r>
+      <w:proofErr w:type="spellEnd"/>
+      <w:r>
+        <w:rPr>
+          <w:rFonts w:cs="Arial"/>
+          <w:szCs w:val="24"/>
+        </w:rPr>
+        <w:t xml:space="preserve">: </w:t>
+      </w:r>
+      <w:r>
+        <w:rPr>
+          <w:rFonts w:cs="Arial"/>
+          <w:szCs w:val="24"/>
+        </w:rPr>
+        <w:t>Necessidade de novos funcionários.</w:t>
+      </w:r>
+    </w:p>
+    <w:p>
+      <w:pPr>
+        <w:jc w:val="both"/>
+        <w:rPr>
+          <w:rFonts w:cs="Arial"/>
+          <w:szCs w:val="24"/>
+        </w:rPr>
+      </w:pPr>
+      <w:r>
+        <w:rPr>
+          <w:rFonts w:cs="Arial"/>
+          <w:szCs w:val="24"/>
+        </w:rPr>
+        <w:t>Atores:</w:t>
+      </w:r>
+      <w:r>
+        <w:rPr>
+          <w:rFonts w:cs="Arial"/>
+          <w:szCs w:val="24"/>
+        </w:rPr>
+        <w:t xml:space="preserve"> </w:t>
+      </w:r>
+      <w:r>
+        <w:rPr>
+          <w:rFonts w:cs="Arial"/>
+          <w:szCs w:val="24"/>
+        </w:rPr>
+        <w:t>Administrador</w:t>
+      </w:r>
+    </w:p>
+    <w:p>
+      <w:pPr>
+        <w:jc w:val="both"/>
+        <w:rPr>
+          <w:rFonts w:cs="Arial"/>
+          <w:szCs w:val="24"/>
+        </w:rPr>
+      </w:pPr>
+      <w:r>
+        <w:rPr>
+          <w:rFonts w:cs="Arial"/>
+          <w:szCs w:val="24"/>
+        </w:rPr>
+        <w:t xml:space="preserve">Pré-Condições: </w:t>
+      </w:r>
+    </w:p>
+    <w:p>
+      <w:pPr>
+        <w:jc w:val="both"/>
+        <w:rPr>
+          <w:rFonts w:cs="Arial"/>
+          <w:szCs w:val="24"/>
+        </w:rPr>
+      </w:pPr>
+      <w:r>
+        <w:rPr>
+          <w:rFonts w:cs="Arial"/>
+          <w:szCs w:val="24"/>
+        </w:rPr>
+        <w:t>- O administrador necessitar de novos funcionários</w:t>
+      </w:r>
+      <w:r>
+        <w:rPr>
+          <w:rFonts w:cs="Arial"/>
+          <w:szCs w:val="24"/>
+        </w:rPr>
+        <w:t>.</w:t>
+      </w:r>
+    </w:p>
+    <w:p>
+      <w:pPr>
+        <w:jc w:val="both"/>
+        <w:rPr>
+          <w:rFonts w:cs="Arial"/>
+          <w:szCs w:val="24"/>
+        </w:rPr>
+      </w:pPr>
+      <w:r>
+        <w:rPr>
+          <w:rFonts w:cs="Arial"/>
+          <w:szCs w:val="24"/>
+        </w:rPr>
+        <w:t>- Ter acesso a ferramenta de inserção de novos funcionários.</w:t>
+      </w:r>
+    </w:p>
+    <w:p>
+      <w:pPr>
+        <w:jc w:val="both"/>
+        <w:rPr>
+          <w:rFonts w:cs="Arial"/>
+          <w:szCs w:val="24"/>
+        </w:rPr>
+      </w:pPr>
+      <w:r>
+        <w:rPr>
+          <w:rFonts w:cs="Arial"/>
+          <w:szCs w:val="24"/>
+        </w:rPr>
+        <w:t>Resultados:</w:t>
+      </w:r>
+    </w:p>
+    <w:p>
+      <w:pPr>
+        <w:jc w:val="both"/>
+        <w:rPr>
+          <w:rFonts w:cs="Arial"/>
+          <w:szCs w:val="24"/>
+        </w:rPr>
+      </w:pPr>
+      <w:r>
+        <w:rPr>
+          <w:rFonts w:cs="Arial"/>
+          <w:szCs w:val="24"/>
+        </w:rPr>
+        <w:t xml:space="preserve">- </w:t>
+      </w:r>
+      <w:r>
+        <w:rPr>
+          <w:rFonts w:cs="Arial"/>
+          <w:szCs w:val="24"/>
+        </w:rPr>
+        <w:t>Um novo funcionário é inserido no sistema de LOGIN.</w:t>
+      </w:r>
+    </w:p>
+    <w:p>
+      <w:pPr>
+        <w:jc w:val="both"/>
+        <w:rPr>
+          <w:rFonts w:cs="Arial"/>
+          <w:szCs w:val="24"/>
+        </w:rPr>
+      </w:pPr>
+      <w:r>
+        <w:rPr>
+          <w:rFonts w:cs="Arial"/>
+          <w:szCs w:val="24"/>
+        </w:rPr>
+        <w:t>Cenário Principal:</w:t>
+      </w:r>
+    </w:p>
+    <w:p>
+      <w:pPr>
+        <w:pStyle w:val="PargrafodaLista"/>
+        <w:numPr>
+          <w:ilvl w:val="0"/>
+          <w:numId w:val="10"/>
+        </w:numPr>
+        <w:jc w:val="both"/>
+        <w:rPr>
+          <w:rFonts w:cs="Arial"/>
+          <w:szCs w:val="24"/>
+        </w:rPr>
+      </w:pPr>
+      <w:r>
+        <w:rPr>
+          <w:rFonts w:cs="Arial"/>
+          <w:szCs w:val="24"/>
+        </w:rPr>
+        <w:t>Administrador necessita de novos funcionários.</w:t>
+      </w:r>
+    </w:p>
+    <w:p>
+      <w:pPr>
+        <w:pStyle w:val="PargrafodaLista"/>
+        <w:numPr>
+          <w:ilvl w:val="0"/>
+          <w:numId w:val="10"/>
+        </w:numPr>
+        <w:jc w:val="both"/>
+        <w:rPr>
+          <w:rFonts w:cs="Arial"/>
+          <w:szCs w:val="24"/>
+        </w:rPr>
+      </w:pPr>
+      <w:r>
+        <w:rPr>
+          <w:rFonts w:cs="Arial"/>
+          <w:szCs w:val="24"/>
+        </w:rPr>
+        <w:t>Acessa sua ferramenta de criação de novos funcionários</w:t>
+      </w:r>
+    </w:p>
+    <w:p>
+      <w:pPr>
+        <w:pStyle w:val="PargrafodaLista"/>
+        <w:numPr>
+          <w:ilvl w:val="0"/>
+          <w:numId w:val="10"/>
+        </w:numPr>
+        <w:jc w:val="both"/>
+        <w:rPr>
+          <w:rFonts w:cs="Arial"/>
+          <w:szCs w:val="24"/>
+        </w:rPr>
+      </w:pPr>
+      <w:r>
+        <w:rPr>
+          <w:rFonts w:cs="Arial"/>
+          <w:szCs w:val="24"/>
+        </w:rPr>
+        <w:t xml:space="preserve">Cria um </w:t>
+      </w:r>
+      <w:proofErr w:type="spellStart"/>
+      <w:r>
+        <w:rPr>
+          <w:rFonts w:cs="Arial"/>
+          <w:szCs w:val="24"/>
+        </w:rPr>
+        <w:t>login</w:t>
+      </w:r>
+      <w:proofErr w:type="spellEnd"/>
+      <w:r>
+        <w:rPr>
+          <w:rFonts w:cs="Arial"/>
+          <w:szCs w:val="24"/>
+        </w:rPr>
+        <w:t xml:space="preserve"> e senha para o novo funcionário.</w:t>
+      </w:r>
+    </w:p>
+    <w:p>
+      <w:pPr>
+        <w:pStyle w:val="PargrafodaLista"/>
+        <w:numPr>
+          <w:ilvl w:val="0"/>
+          <w:numId w:val="10"/>
+        </w:numPr>
+        <w:jc w:val="both"/>
+        <w:rPr>
+          <w:rFonts w:cs="Arial"/>
+          <w:szCs w:val="24"/>
+        </w:rPr>
+      </w:pPr>
+      <w:r>
+        <w:rPr>
+          <w:rFonts w:cs="Arial"/>
+          <w:szCs w:val="24"/>
+        </w:rPr>
+        <w:t xml:space="preserve">Informa para o funcionário realizar o </w:t>
+      </w:r>
+      <w:proofErr w:type="spellStart"/>
+      <w:r>
+        <w:rPr>
+          <w:rFonts w:cs="Arial"/>
+          <w:szCs w:val="24"/>
+        </w:rPr>
+        <w:t>login</w:t>
+      </w:r>
+      <w:proofErr w:type="spellEnd"/>
+      <w:r>
+        <w:rPr>
+          <w:rFonts w:cs="Arial"/>
+          <w:szCs w:val="24"/>
+        </w:rPr>
+        <w:t>.</w:t>
+      </w:r>
+    </w:p>
+    <w:p>
+      <w:pPr>
+        <w:pStyle w:val="Ttulo1"/>
+        <w:numPr>
+          <w:ilvl w:val="0"/>
+          <w:numId w:val="7"/>
+        </w:numPr>
+      </w:pPr>
+      <w:r>
+        <w:t>Excluir produtos</w:t>
+      </w:r>
+    </w:p>
+    <w:p/>
+    <w:p>
+      <w:pPr>
+        <w:jc w:val="both"/>
+        <w:rPr>
+          <w:rFonts w:cs="Arial"/>
+          <w:szCs w:val="24"/>
+        </w:rPr>
+      </w:pPr>
+      <w:r>
+        <w:rPr>
+          <w:rFonts w:cs="Arial"/>
+          <w:szCs w:val="24"/>
+        </w:rPr>
+        <w:t xml:space="preserve">Identificador: </w:t>
+      </w:r>
+      <w:r>
+        <w:rPr>
+          <w:rFonts w:cs="Arial"/>
+          <w:szCs w:val="24"/>
+        </w:rPr>
+        <w:t>010</w:t>
+      </w:r>
+    </w:p>
+    <w:p>
+      <w:pPr>
+        <w:jc w:val="both"/>
+        <w:rPr>
+          <w:rFonts w:cs="Arial"/>
+          <w:szCs w:val="24"/>
+        </w:rPr>
+      </w:pPr>
+      <w:r>
+        <w:rPr>
+          <w:rFonts w:cs="Arial"/>
+          <w:szCs w:val="24"/>
+        </w:rPr>
+        <w:t xml:space="preserve">Nome: </w:t>
+      </w:r>
+      <w:r>
+        <w:rPr>
+          <w:rFonts w:cs="Arial"/>
+          <w:szCs w:val="24"/>
+        </w:rPr>
+        <w:t>Excluir produtos.</w:t>
+      </w:r>
+    </w:p>
+    <w:p>
+      <w:pPr>
+        <w:jc w:val="both"/>
+        <w:rPr>
+          <w:rFonts w:cs="Arial"/>
+          <w:szCs w:val="24"/>
+        </w:rPr>
+      </w:pPr>
+      <w:r>
+        <w:rPr>
+          <w:rFonts w:cs="Arial"/>
+          <w:szCs w:val="24"/>
+        </w:rPr>
+        <w:t>Autor</w:t>
+      </w:r>
+      <w:r>
+        <w:rPr>
+          <w:rFonts w:cs="Arial"/>
+          <w:szCs w:val="24"/>
+        </w:rPr>
+        <w:t xml:space="preserve">: </w:t>
+      </w:r>
+      <w:r>
+        <w:rPr>
+          <w:rFonts w:cs="Arial"/>
+          <w:szCs w:val="24"/>
+        </w:rPr>
+        <w:t xml:space="preserve">Gabriel Paulo </w:t>
+      </w:r>
+      <w:proofErr w:type="spellStart"/>
+      <w:r>
+        <w:rPr>
+          <w:rFonts w:cs="Arial"/>
+          <w:szCs w:val="24"/>
+        </w:rPr>
+        <w:t>Turato</w:t>
+      </w:r>
+      <w:proofErr w:type="spellEnd"/>
+      <w:r>
+        <w:rPr>
+          <w:rFonts w:cs="Arial"/>
+          <w:szCs w:val="24"/>
+        </w:rPr>
+        <w:t>.</w:t>
+      </w:r>
+    </w:p>
+    <w:p>
+      <w:pPr>
+        <w:jc w:val="both"/>
+        <w:rPr>
+          <w:rFonts w:cs="Arial"/>
+          <w:szCs w:val="24"/>
+        </w:rPr>
+      </w:pPr>
+      <w:r>
+        <w:rPr>
+          <w:rFonts w:cs="Arial"/>
+          <w:szCs w:val="24"/>
+        </w:rPr>
+        <w:t xml:space="preserve">Prioridade: </w:t>
+      </w:r>
+      <w:r>
+        <w:rPr>
+          <w:rFonts w:cs="Arial"/>
+          <w:szCs w:val="24"/>
+        </w:rPr>
+        <w:t>Baixa</w:t>
+      </w:r>
+      <w:r>
+        <w:rPr>
+          <w:rFonts w:cs="Arial"/>
+          <w:szCs w:val="24"/>
+        </w:rPr>
+        <w:t>.</w:t>
+      </w:r>
+    </w:p>
+    <w:p>
+      <w:pPr>
+        <w:jc w:val="both"/>
+        <w:rPr>
+          <w:rFonts w:cs="Arial"/>
+          <w:szCs w:val="24"/>
+        </w:rPr>
+      </w:pPr>
+      <w:r>
+        <w:rPr>
+          <w:rFonts w:cs="Arial"/>
+          <w:szCs w:val="24"/>
+        </w:rPr>
+        <w:t>Fonte: Fábio</w:t>
+      </w:r>
+      <w:r>
+        <w:rPr>
+          <w:rFonts w:cs="Arial"/>
+          <w:szCs w:val="24"/>
+        </w:rPr>
+        <w:t>.</w:t>
+      </w:r>
+    </w:p>
+    <w:p>
+      <w:pPr>
+        <w:jc w:val="both"/>
+        <w:rPr>
+          <w:rFonts w:cs="Arial"/>
+          <w:szCs w:val="24"/>
+        </w:rPr>
+      </w:pPr>
+      <w:r>
+        <w:rPr>
+          <w:rFonts w:cs="Arial"/>
+          <w:szCs w:val="24"/>
+        </w:rPr>
+        <w:lastRenderedPageBreak/>
+        <w:t xml:space="preserve">Responsável (Quem vai </w:t>
+      </w:r>
+      <w:proofErr w:type="gramStart"/>
+      <w:r>
+        <w:rPr>
+          <w:rFonts w:cs="Arial"/>
+          <w:szCs w:val="24"/>
+        </w:rPr>
+        <w:t>implementar</w:t>
+      </w:r>
+      <w:proofErr w:type="gramEnd"/>
+      <w:r>
+        <w:rPr>
+          <w:rFonts w:cs="Arial"/>
+          <w:szCs w:val="24"/>
+        </w:rPr>
+        <w:t xml:space="preserve">) </w:t>
+      </w:r>
+    </w:p>
+    <w:p>
+      <w:pPr>
+        <w:jc w:val="both"/>
+        <w:rPr>
+          <w:rFonts w:cs="Arial"/>
+          <w:szCs w:val="24"/>
+        </w:rPr>
+      </w:pPr>
+      <w:r>
+        <w:rPr>
+          <w:rFonts w:cs="Arial"/>
+          <w:szCs w:val="24"/>
+        </w:rPr>
+        <w:t>Descrição: Se necessário excluir algum produto do catálogo, uma ferramenta será disponibilizada somente para o administrador fazer isso.</w:t>
+      </w:r>
+    </w:p>
+    <w:p>
+      <w:pPr>
+        <w:jc w:val="both"/>
+        <w:rPr>
+          <w:rFonts w:cs="Arial"/>
+          <w:szCs w:val="24"/>
+        </w:rPr>
+      </w:pPr>
+      <w:proofErr w:type="spellStart"/>
+      <w:r>
+        <w:rPr>
+          <w:rFonts w:cs="Arial"/>
+          <w:szCs w:val="24"/>
+        </w:rPr>
+        <w:t>Trigger</w:t>
+      </w:r>
+      <w:proofErr w:type="spellEnd"/>
+      <w:r>
+        <w:rPr>
+          <w:rFonts w:cs="Arial"/>
+          <w:szCs w:val="24"/>
+        </w:rPr>
+        <w:t xml:space="preserve">: </w:t>
+      </w:r>
+      <w:r>
+        <w:rPr>
+          <w:rFonts w:cs="Arial"/>
+          <w:szCs w:val="24"/>
+        </w:rPr>
+        <w:t>Necessidade de exclusão do (s) produto (s)</w:t>
+      </w:r>
+    </w:p>
+    <w:p>
+      <w:pPr>
+        <w:jc w:val="both"/>
+        <w:rPr>
+          <w:rFonts w:cs="Arial"/>
+          <w:szCs w:val="24"/>
+        </w:rPr>
+      </w:pPr>
+      <w:r>
+        <w:rPr>
+          <w:rFonts w:cs="Arial"/>
+          <w:szCs w:val="24"/>
+        </w:rPr>
+        <w:t>Atores:</w:t>
+      </w:r>
+      <w:r>
+        <w:rPr>
+          <w:rFonts w:cs="Arial"/>
+          <w:szCs w:val="24"/>
+        </w:rPr>
+        <w:t xml:space="preserve"> Administrador.</w:t>
+      </w:r>
+    </w:p>
+    <w:p>
+      <w:pPr>
+        <w:jc w:val="both"/>
+        <w:rPr>
+          <w:rFonts w:cs="Arial"/>
+          <w:szCs w:val="24"/>
+        </w:rPr>
+      </w:pPr>
+      <w:r>
+        <w:rPr>
+          <w:rFonts w:cs="Arial"/>
+          <w:szCs w:val="24"/>
+        </w:rPr>
+        <w:t xml:space="preserve">Pré-Condições: </w:t>
+      </w:r>
+    </w:p>
+    <w:p>
+      <w:pPr>
+        <w:jc w:val="both"/>
+        <w:rPr>
+          <w:rFonts w:cs="Arial"/>
+          <w:szCs w:val="24"/>
+        </w:rPr>
+      </w:pPr>
+      <w:r>
+        <w:rPr>
+          <w:rFonts w:cs="Arial"/>
+          <w:szCs w:val="24"/>
+        </w:rPr>
+        <w:t>- Administrador ser informado de necessidade de exclusão de itens.</w:t>
+      </w:r>
+    </w:p>
+    <w:p>
+      <w:pPr>
+        <w:jc w:val="both"/>
+        <w:rPr>
+          <w:rFonts w:cs="Arial"/>
+          <w:szCs w:val="24"/>
+        </w:rPr>
+      </w:pPr>
+      <w:r>
+        <w:rPr>
+          <w:rFonts w:cs="Arial"/>
+          <w:szCs w:val="24"/>
+        </w:rPr>
+        <w:t>Resultados:</w:t>
+      </w:r>
+    </w:p>
+    <w:p>
+      <w:pPr>
+        <w:jc w:val="both"/>
+        <w:rPr>
+          <w:rFonts w:cs="Arial"/>
+          <w:szCs w:val="24"/>
+        </w:rPr>
+      </w:pPr>
+      <w:r>
+        <w:rPr>
+          <w:rFonts w:cs="Arial"/>
+          <w:szCs w:val="24"/>
+        </w:rPr>
+        <w:t>- Produto excluído não existirá mais no catálogo para os clientes.</w:t>
+      </w:r>
+    </w:p>
+    <w:p>
+      <w:pPr>
+        <w:jc w:val="both"/>
+        <w:rPr>
+          <w:rFonts w:cs="Arial"/>
+          <w:szCs w:val="24"/>
+        </w:rPr>
+      </w:pPr>
+      <w:r>
+        <w:rPr>
+          <w:rFonts w:cs="Arial"/>
+          <w:szCs w:val="24"/>
+        </w:rPr>
+        <w:t>Cenário Principal:</w:t>
+      </w:r>
+    </w:p>
+    <w:p>
+      <w:pPr>
+        <w:pStyle w:val="PargrafodaLista"/>
+        <w:numPr>
+          <w:ilvl w:val="0"/>
+          <w:numId w:val="13"/>
+        </w:numPr>
+        <w:jc w:val="both"/>
+        <w:rPr>
+          <w:rFonts w:cs="Arial"/>
+          <w:szCs w:val="24"/>
+        </w:rPr>
+      </w:pPr>
+      <w:r>
+        <w:rPr>
+          <w:rFonts w:cs="Arial"/>
+          <w:szCs w:val="24"/>
+        </w:rPr>
+        <w:t>Administrador é informado de necessidade de exclusão.</w:t>
+      </w:r>
+    </w:p>
+    <w:p>
+      <w:pPr>
+        <w:pStyle w:val="PargrafodaLista"/>
+        <w:numPr>
+          <w:ilvl w:val="0"/>
+          <w:numId w:val="13"/>
+        </w:numPr>
+        <w:jc w:val="both"/>
+        <w:rPr>
+          <w:rFonts w:cs="Arial"/>
+          <w:szCs w:val="24"/>
+        </w:rPr>
+      </w:pPr>
+      <w:r>
+        <w:rPr>
+          <w:rFonts w:cs="Arial"/>
+          <w:szCs w:val="24"/>
+        </w:rPr>
+        <w:t>Administrador exclui por meio de sua ferramenta.</w:t>
+      </w:r>
+    </w:p>
+    <w:p>
+      <w:pPr>
+        <w:pStyle w:val="PargrafodaLista"/>
+        <w:numPr>
+          <w:ilvl w:val="0"/>
+          <w:numId w:val="13"/>
+        </w:numPr>
+        <w:jc w:val="both"/>
+        <w:rPr>
+          <w:rFonts w:cs="Arial"/>
+          <w:szCs w:val="24"/>
+        </w:rPr>
+      </w:pPr>
+      <w:r>
+        <w:rPr>
+          <w:rFonts w:cs="Arial"/>
+          <w:szCs w:val="24"/>
+        </w:rPr>
+        <w:t>Produto deixa de existir para os clientes.</w:t>
       </w:r>
     </w:p>
     <w:sectPr>
@@ -284,6 +5011,439 @@
     </w:lvl>
   </w:abstractNum>
   <w:abstractNum w:abstractNumId="1">
+    <w:nsid w:val="0E562095"/>
+    <w:multiLevelType w:val="hybridMultilevel"/>
+    <w:tmpl w:val="810C135C"/>
+    <w:lvl w:ilvl="0" w:tplc="0416000F">
+      <w:start w:val="1"/>
+      <w:numFmt w:val="decimal"/>
+      <w:lvlText w:val="%1."/>
+      <w:lvlJc w:val="left"/>
+      <w:pPr>
+        <w:ind w:left="720" w:hanging="360"/>
+      </w:pPr>
+      <w:rPr>
+        <w:rFonts w:hint="default"/>
+      </w:rPr>
+    </w:lvl>
+    <w:lvl w:ilvl="1" w:tplc="04160019" w:tentative="1">
+      <w:start w:val="1"/>
+      <w:numFmt w:val="lowerLetter"/>
+      <w:lvlText w:val="%2."/>
+      <w:lvlJc w:val="left"/>
+      <w:pPr>
+        <w:ind w:left="1440" w:hanging="360"/>
+      </w:pPr>
+    </w:lvl>
+    <w:lvl w:ilvl="2" w:tplc="0416001B" w:tentative="1">
+      <w:start w:val="1"/>
+      <w:numFmt w:val="lowerRoman"/>
+      <w:lvlText w:val="%3."/>
+      <w:lvlJc w:val="right"/>
+      <w:pPr>
+        <w:ind w:left="2160" w:hanging="180"/>
+      </w:pPr>
+    </w:lvl>
+    <w:lvl w:ilvl="3" w:tplc="0416000F" w:tentative="1">
+      <w:start w:val="1"/>
+      <w:numFmt w:val="decimal"/>
+      <w:lvlText w:val="%4."/>
+      <w:lvlJc w:val="left"/>
+      <w:pPr>
+        <w:ind w:left="2880" w:hanging="360"/>
+      </w:pPr>
+    </w:lvl>
+    <w:lvl w:ilvl="4" w:tplc="04160019" w:tentative="1">
+      <w:start w:val="1"/>
+      <w:numFmt w:val="lowerLetter"/>
+      <w:lvlText w:val="%5."/>
+      <w:lvlJc w:val="left"/>
+      <w:pPr>
+        <w:ind w:left="3600" w:hanging="360"/>
+      </w:pPr>
+    </w:lvl>
+    <w:lvl w:ilvl="5" w:tplc="0416001B" w:tentative="1">
+      <w:start w:val="1"/>
+      <w:numFmt w:val="lowerRoman"/>
+      <w:lvlText w:val="%6."/>
+      <w:lvlJc w:val="right"/>
+      <w:pPr>
+        <w:ind w:left="4320" w:hanging="180"/>
+      </w:pPr>
+    </w:lvl>
+    <w:lvl w:ilvl="6" w:tplc="0416000F" w:tentative="1">
+      <w:start w:val="1"/>
+      <w:numFmt w:val="decimal"/>
+      <w:lvlText w:val="%7."/>
+      <w:lvlJc w:val="left"/>
+      <w:pPr>
+        <w:ind w:left="5040" w:hanging="360"/>
+      </w:pPr>
+    </w:lvl>
+    <w:lvl w:ilvl="7" w:tplc="04160019" w:tentative="1">
+      <w:start w:val="1"/>
+      <w:numFmt w:val="lowerLetter"/>
+      <w:lvlText w:val="%8."/>
+      <w:lvlJc w:val="left"/>
+      <w:pPr>
+        <w:ind w:left="5760" w:hanging="360"/>
+      </w:pPr>
+    </w:lvl>
+    <w:lvl w:ilvl="8" w:tplc="0416001B" w:tentative="1">
+      <w:start w:val="1"/>
+      <w:numFmt w:val="lowerRoman"/>
+      <w:lvlText w:val="%9."/>
+      <w:lvlJc w:val="right"/>
+      <w:pPr>
+        <w:ind w:left="6480" w:hanging="180"/>
+      </w:pPr>
+    </w:lvl>
+  </w:abstractNum>
+  <w:abstractNum w:abstractNumId="2">
+    <w:nsid w:val="1DB443A5"/>
+    <w:multiLevelType w:val="hybridMultilevel"/>
+    <w:tmpl w:val="25FED102"/>
+    <w:lvl w:ilvl="0" w:tplc="0416000F">
+      <w:start w:val="1"/>
+      <w:numFmt w:val="decimal"/>
+      <w:lvlText w:val="%1."/>
+      <w:lvlJc w:val="left"/>
+      <w:pPr>
+        <w:ind w:left="720" w:hanging="360"/>
+      </w:pPr>
+    </w:lvl>
+    <w:lvl w:ilvl="1" w:tplc="04160019" w:tentative="1">
+      <w:start w:val="1"/>
+      <w:numFmt w:val="lowerLetter"/>
+      <w:lvlText w:val="%2."/>
+      <w:lvlJc w:val="left"/>
+      <w:pPr>
+        <w:ind w:left="1440" w:hanging="360"/>
+      </w:pPr>
+    </w:lvl>
+    <w:lvl w:ilvl="2" w:tplc="0416001B" w:tentative="1">
+      <w:start w:val="1"/>
+      <w:numFmt w:val="lowerRoman"/>
+      <w:lvlText w:val="%3."/>
+      <w:lvlJc w:val="right"/>
+      <w:pPr>
+        <w:ind w:left="2160" w:hanging="180"/>
+      </w:pPr>
+    </w:lvl>
+    <w:lvl w:ilvl="3" w:tplc="0416000F" w:tentative="1">
+      <w:start w:val="1"/>
+      <w:numFmt w:val="decimal"/>
+      <w:lvlText w:val="%4."/>
+      <w:lvlJc w:val="left"/>
+      <w:pPr>
+        <w:ind w:left="2880" w:hanging="360"/>
+      </w:pPr>
+    </w:lvl>
+    <w:lvl w:ilvl="4" w:tplc="04160019" w:tentative="1">
+      <w:start w:val="1"/>
+      <w:numFmt w:val="lowerLetter"/>
+      <w:lvlText w:val="%5."/>
+      <w:lvlJc w:val="left"/>
+      <w:pPr>
+        <w:ind w:left="3600" w:hanging="360"/>
+      </w:pPr>
+    </w:lvl>
+    <w:lvl w:ilvl="5" w:tplc="0416001B" w:tentative="1">
+      <w:start w:val="1"/>
+      <w:numFmt w:val="lowerRoman"/>
+      <w:lvlText w:val="%6."/>
+      <w:lvlJc w:val="right"/>
+      <w:pPr>
+        <w:ind w:left="4320" w:hanging="180"/>
+      </w:pPr>
+    </w:lvl>
+    <w:lvl w:ilvl="6" w:tplc="0416000F" w:tentative="1">
+      <w:start w:val="1"/>
+      <w:numFmt w:val="decimal"/>
+      <w:lvlText w:val="%7."/>
+      <w:lvlJc w:val="left"/>
+      <w:pPr>
+        <w:ind w:left="5040" w:hanging="360"/>
+      </w:pPr>
+    </w:lvl>
+    <w:lvl w:ilvl="7" w:tplc="04160019" w:tentative="1">
+      <w:start w:val="1"/>
+      <w:numFmt w:val="lowerLetter"/>
+      <w:lvlText w:val="%8."/>
+      <w:lvlJc w:val="left"/>
+      <w:pPr>
+        <w:ind w:left="5760" w:hanging="360"/>
+      </w:pPr>
+    </w:lvl>
+    <w:lvl w:ilvl="8" w:tplc="0416001B" w:tentative="1">
+      <w:start w:val="1"/>
+      <w:numFmt w:val="lowerRoman"/>
+      <w:lvlText w:val="%9."/>
+      <w:lvlJc w:val="right"/>
+      <w:pPr>
+        <w:ind w:left="6480" w:hanging="180"/>
+      </w:pPr>
+    </w:lvl>
+  </w:abstractNum>
+  <w:abstractNum w:abstractNumId="3">
+    <w:nsid w:val="26747325"/>
+    <w:multiLevelType w:val="hybridMultilevel"/>
+    <w:tmpl w:val="9F609B4E"/>
+    <w:lvl w:ilvl="0" w:tplc="0416000F">
+      <w:start w:val="1"/>
+      <w:numFmt w:val="decimal"/>
+      <w:lvlText w:val="%1."/>
+      <w:lvlJc w:val="left"/>
+      <w:pPr>
+        <w:ind w:left="720" w:hanging="360"/>
+      </w:pPr>
+    </w:lvl>
+    <w:lvl w:ilvl="1" w:tplc="04160019" w:tentative="1">
+      <w:start w:val="1"/>
+      <w:numFmt w:val="lowerLetter"/>
+      <w:lvlText w:val="%2."/>
+      <w:lvlJc w:val="left"/>
+      <w:pPr>
+        <w:ind w:left="1440" w:hanging="360"/>
+      </w:pPr>
+    </w:lvl>
+    <w:lvl w:ilvl="2" w:tplc="0416001B" w:tentative="1">
+      <w:start w:val="1"/>
+      <w:numFmt w:val="lowerRoman"/>
+      <w:lvlText w:val="%3."/>
+      <w:lvlJc w:val="right"/>
+      <w:pPr>
+        <w:ind w:left="2160" w:hanging="180"/>
+      </w:pPr>
+    </w:lvl>
+    <w:lvl w:ilvl="3" w:tplc="0416000F" w:tentative="1">
+      <w:start w:val="1"/>
+      <w:numFmt w:val="decimal"/>
+      <w:lvlText w:val="%4."/>
+      <w:lvlJc w:val="left"/>
+      <w:pPr>
+        <w:ind w:left="2880" w:hanging="360"/>
+      </w:pPr>
+    </w:lvl>
+    <w:lvl w:ilvl="4" w:tplc="04160019" w:tentative="1">
+      <w:start w:val="1"/>
+      <w:numFmt w:val="lowerLetter"/>
+      <w:lvlText w:val="%5."/>
+      <w:lvlJc w:val="left"/>
+      <w:pPr>
+        <w:ind w:left="3600" w:hanging="360"/>
+      </w:pPr>
+    </w:lvl>
+    <w:lvl w:ilvl="5" w:tplc="0416001B" w:tentative="1">
+      <w:start w:val="1"/>
+      <w:numFmt w:val="lowerRoman"/>
+      <w:lvlText w:val="%6."/>
+      <w:lvlJc w:val="right"/>
+      <w:pPr>
+        <w:ind w:left="4320" w:hanging="180"/>
+      </w:pPr>
+    </w:lvl>
+    <w:lvl w:ilvl="6" w:tplc="0416000F" w:tentative="1">
+      <w:start w:val="1"/>
+      <w:numFmt w:val="decimal"/>
+      <w:lvlText w:val="%7."/>
+      <w:lvlJc w:val="left"/>
+      <w:pPr>
+        <w:ind w:left="5040" w:hanging="360"/>
+      </w:pPr>
+    </w:lvl>
+    <w:lvl w:ilvl="7" w:tplc="04160019" w:tentative="1">
+      <w:start w:val="1"/>
+      <w:numFmt w:val="lowerLetter"/>
+      <w:lvlText w:val="%8."/>
+      <w:lvlJc w:val="left"/>
+      <w:pPr>
+        <w:ind w:left="5760" w:hanging="360"/>
+      </w:pPr>
+    </w:lvl>
+    <w:lvl w:ilvl="8" w:tplc="0416001B" w:tentative="1">
+      <w:start w:val="1"/>
+      <w:numFmt w:val="lowerRoman"/>
+      <w:lvlText w:val="%9."/>
+      <w:lvlJc w:val="right"/>
+      <w:pPr>
+        <w:ind w:left="6480" w:hanging="180"/>
+      </w:pPr>
+    </w:lvl>
+  </w:abstractNum>
+  <w:abstractNum w:abstractNumId="4">
+    <w:nsid w:val="2A30414B"/>
+    <w:multiLevelType w:val="hybridMultilevel"/>
+    <w:tmpl w:val="9F609B4E"/>
+    <w:lvl w:ilvl="0" w:tplc="0416000F">
+      <w:start w:val="1"/>
+      <w:numFmt w:val="decimal"/>
+      <w:lvlText w:val="%1."/>
+      <w:lvlJc w:val="left"/>
+      <w:pPr>
+        <w:ind w:left="720" w:hanging="360"/>
+      </w:pPr>
+    </w:lvl>
+    <w:lvl w:ilvl="1" w:tplc="04160019" w:tentative="1">
+      <w:start w:val="1"/>
+      <w:numFmt w:val="lowerLetter"/>
+      <w:lvlText w:val="%2."/>
+      <w:lvlJc w:val="left"/>
+      <w:pPr>
+        <w:ind w:left="1440" w:hanging="360"/>
+      </w:pPr>
+    </w:lvl>
+    <w:lvl w:ilvl="2" w:tplc="0416001B" w:tentative="1">
+      <w:start w:val="1"/>
+      <w:numFmt w:val="lowerRoman"/>
+      <w:lvlText w:val="%3."/>
+      <w:lvlJc w:val="right"/>
+      <w:pPr>
+        <w:ind w:left="2160" w:hanging="180"/>
+      </w:pPr>
+    </w:lvl>
+    <w:lvl w:ilvl="3" w:tplc="0416000F" w:tentative="1">
+      <w:start w:val="1"/>
+      <w:numFmt w:val="decimal"/>
+      <w:lvlText w:val="%4."/>
+      <w:lvlJc w:val="left"/>
+      <w:pPr>
+        <w:ind w:left="2880" w:hanging="360"/>
+      </w:pPr>
+    </w:lvl>
+    <w:lvl w:ilvl="4" w:tplc="04160019" w:tentative="1">
+      <w:start w:val="1"/>
+      <w:numFmt w:val="lowerLetter"/>
+      <w:lvlText w:val="%5."/>
+      <w:lvlJc w:val="left"/>
+      <w:pPr>
+        <w:ind w:left="3600" w:hanging="360"/>
+      </w:pPr>
+    </w:lvl>
+    <w:lvl w:ilvl="5" w:tplc="0416001B" w:tentative="1">
+      <w:start w:val="1"/>
+      <w:numFmt w:val="lowerRoman"/>
+      <w:lvlText w:val="%6."/>
+      <w:lvlJc w:val="right"/>
+      <w:pPr>
+        <w:ind w:left="4320" w:hanging="180"/>
+      </w:pPr>
+    </w:lvl>
+    <w:lvl w:ilvl="6" w:tplc="0416000F" w:tentative="1">
+      <w:start w:val="1"/>
+      <w:numFmt w:val="decimal"/>
+      <w:lvlText w:val="%7."/>
+      <w:lvlJc w:val="left"/>
+      <w:pPr>
+        <w:ind w:left="5040" w:hanging="360"/>
+      </w:pPr>
+    </w:lvl>
+    <w:lvl w:ilvl="7" w:tplc="04160019" w:tentative="1">
+      <w:start w:val="1"/>
+      <w:numFmt w:val="lowerLetter"/>
+      <w:lvlText w:val="%8."/>
+      <w:lvlJc w:val="left"/>
+      <w:pPr>
+        <w:ind w:left="5760" w:hanging="360"/>
+      </w:pPr>
+    </w:lvl>
+    <w:lvl w:ilvl="8" w:tplc="0416001B" w:tentative="1">
+      <w:start w:val="1"/>
+      <w:numFmt w:val="lowerRoman"/>
+      <w:lvlText w:val="%9."/>
+      <w:lvlJc w:val="right"/>
+      <w:pPr>
+        <w:ind w:left="6480" w:hanging="180"/>
+      </w:pPr>
+    </w:lvl>
+  </w:abstractNum>
+  <w:abstractNum w:abstractNumId="5">
+    <w:nsid w:val="2DCA549D"/>
+    <w:multiLevelType w:val="hybridMultilevel"/>
+    <w:tmpl w:val="9F609B4E"/>
+    <w:lvl w:ilvl="0" w:tplc="0416000F">
+      <w:start w:val="1"/>
+      <w:numFmt w:val="decimal"/>
+      <w:lvlText w:val="%1."/>
+      <w:lvlJc w:val="left"/>
+      <w:pPr>
+        <w:ind w:left="720" w:hanging="360"/>
+      </w:pPr>
+    </w:lvl>
+    <w:lvl w:ilvl="1" w:tplc="04160019" w:tentative="1">
+      <w:start w:val="1"/>
+      <w:numFmt w:val="lowerLetter"/>
+      <w:lvlText w:val="%2."/>
+      <w:lvlJc w:val="left"/>
+      <w:pPr>
+        <w:ind w:left="1440" w:hanging="360"/>
+      </w:pPr>
+    </w:lvl>
+    <w:lvl w:ilvl="2" w:tplc="0416001B" w:tentative="1">
+      <w:start w:val="1"/>
+      <w:numFmt w:val="lowerRoman"/>
+      <w:lvlText w:val="%3."/>
+      <w:lvlJc w:val="right"/>
+      <w:pPr>
+        <w:ind w:left="2160" w:hanging="180"/>
+      </w:pPr>
+    </w:lvl>
+    <w:lvl w:ilvl="3" w:tplc="0416000F" w:tentative="1">
+      <w:start w:val="1"/>
+      <w:numFmt w:val="decimal"/>
+      <w:lvlText w:val="%4."/>
+      <w:lvlJc w:val="left"/>
+      <w:pPr>
+        <w:ind w:left="2880" w:hanging="360"/>
+      </w:pPr>
+    </w:lvl>
+    <w:lvl w:ilvl="4" w:tplc="04160019" w:tentative="1">
+      <w:start w:val="1"/>
+      <w:numFmt w:val="lowerLetter"/>
+      <w:lvlText w:val="%5."/>
+      <w:lvlJc w:val="left"/>
+      <w:pPr>
+        <w:ind w:left="3600" w:hanging="360"/>
+      </w:pPr>
+    </w:lvl>
+    <w:lvl w:ilvl="5" w:tplc="0416001B" w:tentative="1">
+      <w:start w:val="1"/>
+      <w:numFmt w:val="lowerRoman"/>
+      <w:lvlText w:val="%6."/>
+      <w:lvlJc w:val="right"/>
+      <w:pPr>
+        <w:ind w:left="4320" w:hanging="180"/>
+      </w:pPr>
+    </w:lvl>
+    <w:lvl w:ilvl="6" w:tplc="0416000F" w:tentative="1">
+      <w:start w:val="1"/>
+      <w:numFmt w:val="decimal"/>
+      <w:lvlText w:val="%7."/>
+      <w:lvlJc w:val="left"/>
+      <w:pPr>
+        <w:ind w:left="5040" w:hanging="360"/>
+      </w:pPr>
+    </w:lvl>
+    <w:lvl w:ilvl="7" w:tplc="04160019" w:tentative="1">
+      <w:start w:val="1"/>
+      <w:numFmt w:val="lowerLetter"/>
+      <w:lvlText w:val="%8."/>
+      <w:lvlJc w:val="left"/>
+      <w:pPr>
+        <w:ind w:left="5760" w:hanging="360"/>
+      </w:pPr>
+    </w:lvl>
+    <w:lvl w:ilvl="8" w:tplc="0416001B" w:tentative="1">
+      <w:start w:val="1"/>
+      <w:numFmt w:val="lowerRoman"/>
+      <w:lvlText w:val="%9."/>
+      <w:lvlJc w:val="right"/>
+      <w:pPr>
+        <w:ind w:left="6480" w:hanging="180"/>
+      </w:pPr>
+    </w:lvl>
+  </w:abstractNum>
+  <w:abstractNum w:abstractNumId="6">
     <w:nsid w:val="5F5C0E4D"/>
     <w:multiLevelType w:val="hybridMultilevel"/>
     <w:tmpl w:val="C9CE89F4"/>
@@ -369,7 +5529,179 @@
       </w:pPr>
     </w:lvl>
   </w:abstractNum>
-  <w:abstractNum w:abstractNumId="2">
+  <w:abstractNum w:abstractNumId="7">
+    <w:nsid w:val="6289784B"/>
+    <w:multiLevelType w:val="hybridMultilevel"/>
+    <w:tmpl w:val="9F609B4E"/>
+    <w:lvl w:ilvl="0" w:tplc="0416000F">
+      <w:start w:val="1"/>
+      <w:numFmt w:val="decimal"/>
+      <w:lvlText w:val="%1."/>
+      <w:lvlJc w:val="left"/>
+      <w:pPr>
+        <w:ind w:left="720" w:hanging="360"/>
+      </w:pPr>
+    </w:lvl>
+    <w:lvl w:ilvl="1" w:tplc="04160019" w:tentative="1">
+      <w:start w:val="1"/>
+      <w:numFmt w:val="lowerLetter"/>
+      <w:lvlText w:val="%2."/>
+      <w:lvlJc w:val="left"/>
+      <w:pPr>
+        <w:ind w:left="1440" w:hanging="360"/>
+      </w:pPr>
+    </w:lvl>
+    <w:lvl w:ilvl="2" w:tplc="0416001B" w:tentative="1">
+      <w:start w:val="1"/>
+      <w:numFmt w:val="lowerRoman"/>
+      <w:lvlText w:val="%3."/>
+      <w:lvlJc w:val="right"/>
+      <w:pPr>
+        <w:ind w:left="2160" w:hanging="180"/>
+      </w:pPr>
+    </w:lvl>
+    <w:lvl w:ilvl="3" w:tplc="0416000F" w:tentative="1">
+      <w:start w:val="1"/>
+      <w:numFmt w:val="decimal"/>
+      <w:lvlText w:val="%4."/>
+      <w:lvlJc w:val="left"/>
+      <w:pPr>
+        <w:ind w:left="2880" w:hanging="360"/>
+      </w:pPr>
+    </w:lvl>
+    <w:lvl w:ilvl="4" w:tplc="04160019" w:tentative="1">
+      <w:start w:val="1"/>
+      <w:numFmt w:val="lowerLetter"/>
+      <w:lvlText w:val="%5."/>
+      <w:lvlJc w:val="left"/>
+      <w:pPr>
+        <w:ind w:left="3600" w:hanging="360"/>
+      </w:pPr>
+    </w:lvl>
+    <w:lvl w:ilvl="5" w:tplc="0416001B" w:tentative="1">
+      <w:start w:val="1"/>
+      <w:numFmt w:val="lowerRoman"/>
+      <w:lvlText w:val="%6."/>
+      <w:lvlJc w:val="right"/>
+      <w:pPr>
+        <w:ind w:left="4320" w:hanging="180"/>
+      </w:pPr>
+    </w:lvl>
+    <w:lvl w:ilvl="6" w:tplc="0416000F" w:tentative="1">
+      <w:start w:val="1"/>
+      <w:numFmt w:val="decimal"/>
+      <w:lvlText w:val="%7."/>
+      <w:lvlJc w:val="left"/>
+      <w:pPr>
+        <w:ind w:left="5040" w:hanging="360"/>
+      </w:pPr>
+    </w:lvl>
+    <w:lvl w:ilvl="7" w:tplc="04160019" w:tentative="1">
+      <w:start w:val="1"/>
+      <w:numFmt w:val="lowerLetter"/>
+      <w:lvlText w:val="%8."/>
+      <w:lvlJc w:val="left"/>
+      <w:pPr>
+        <w:ind w:left="5760" w:hanging="360"/>
+      </w:pPr>
+    </w:lvl>
+    <w:lvl w:ilvl="8" w:tplc="0416001B" w:tentative="1">
+      <w:start w:val="1"/>
+      <w:numFmt w:val="lowerRoman"/>
+      <w:lvlText w:val="%9."/>
+      <w:lvlJc w:val="right"/>
+      <w:pPr>
+        <w:ind w:left="6480" w:hanging="180"/>
+      </w:pPr>
+    </w:lvl>
+  </w:abstractNum>
+  <w:abstractNum w:abstractNumId="8">
+    <w:nsid w:val="649E4D16"/>
+    <w:multiLevelType w:val="hybridMultilevel"/>
+    <w:tmpl w:val="9F609B4E"/>
+    <w:lvl w:ilvl="0" w:tplc="0416000F">
+      <w:start w:val="1"/>
+      <w:numFmt w:val="decimal"/>
+      <w:lvlText w:val="%1."/>
+      <w:lvlJc w:val="left"/>
+      <w:pPr>
+        <w:ind w:left="720" w:hanging="360"/>
+      </w:pPr>
+    </w:lvl>
+    <w:lvl w:ilvl="1" w:tplc="04160019" w:tentative="1">
+      <w:start w:val="1"/>
+      <w:numFmt w:val="lowerLetter"/>
+      <w:lvlText w:val="%2."/>
+      <w:lvlJc w:val="left"/>
+      <w:pPr>
+        <w:ind w:left="1440" w:hanging="360"/>
+      </w:pPr>
+    </w:lvl>
+    <w:lvl w:ilvl="2" w:tplc="0416001B" w:tentative="1">
+      <w:start w:val="1"/>
+      <w:numFmt w:val="lowerRoman"/>
+      <w:lvlText w:val="%3."/>
+      <w:lvlJc w:val="right"/>
+      <w:pPr>
+        <w:ind w:left="2160" w:hanging="180"/>
+      </w:pPr>
+    </w:lvl>
+    <w:lvl w:ilvl="3" w:tplc="0416000F" w:tentative="1">
+      <w:start w:val="1"/>
+      <w:numFmt w:val="decimal"/>
+      <w:lvlText w:val="%4."/>
+      <w:lvlJc w:val="left"/>
+      <w:pPr>
+        <w:ind w:left="2880" w:hanging="360"/>
+      </w:pPr>
+    </w:lvl>
+    <w:lvl w:ilvl="4" w:tplc="04160019" w:tentative="1">
+      <w:start w:val="1"/>
+      <w:numFmt w:val="lowerLetter"/>
+      <w:lvlText w:val="%5."/>
+      <w:lvlJc w:val="left"/>
+      <w:pPr>
+        <w:ind w:left="3600" w:hanging="360"/>
+      </w:pPr>
+    </w:lvl>
+    <w:lvl w:ilvl="5" w:tplc="0416001B" w:tentative="1">
+      <w:start w:val="1"/>
+      <w:numFmt w:val="lowerRoman"/>
+      <w:lvlText w:val="%6."/>
+      <w:lvlJc w:val="right"/>
+      <w:pPr>
+        <w:ind w:left="4320" w:hanging="180"/>
+      </w:pPr>
+    </w:lvl>
+    <w:lvl w:ilvl="6" w:tplc="0416000F" w:tentative="1">
+      <w:start w:val="1"/>
+      <w:numFmt w:val="decimal"/>
+      <w:lvlText w:val="%7."/>
+      <w:lvlJc w:val="left"/>
+      <w:pPr>
+        <w:ind w:left="5040" w:hanging="360"/>
+      </w:pPr>
+    </w:lvl>
+    <w:lvl w:ilvl="7" w:tplc="04160019" w:tentative="1">
+      <w:start w:val="1"/>
+      <w:numFmt w:val="lowerLetter"/>
+      <w:lvlText w:val="%8."/>
+      <w:lvlJc w:val="left"/>
+      <w:pPr>
+        <w:ind w:left="5760" w:hanging="360"/>
+      </w:pPr>
+    </w:lvl>
+    <w:lvl w:ilvl="8" w:tplc="0416001B" w:tentative="1">
+      <w:start w:val="1"/>
+      <w:numFmt w:val="lowerRoman"/>
+      <w:lvlText w:val="%9."/>
+      <w:lvlJc w:val="right"/>
+      <w:pPr>
+        <w:ind w:left="6480" w:hanging="180"/>
+      </w:pPr>
+    </w:lvl>
+  </w:abstractNum>
+  <w:abstractNum w:abstractNumId="9">
     <w:nsid w:val="6D7D2F0A"/>
     <w:multiLevelType w:val="hybridMultilevel"/>
     <w:tmpl w:val="9EC801DC"/>
@@ -455,7 +5787,182 @@
       </w:pPr>
     </w:lvl>
   </w:abstractNum>
-  <w:abstractNum w:abstractNumId="3">
+  <w:abstractNum w:abstractNumId="10">
+    <w:nsid w:val="6FEB5F59"/>
+    <w:multiLevelType w:val="hybridMultilevel"/>
+    <w:tmpl w:val="69264B78"/>
+    <w:lvl w:ilvl="0" w:tplc="F962B2F2">
+      <w:start w:val="1"/>
+      <w:numFmt w:val="decimal"/>
+      <w:lvlText w:val="%1."/>
+      <w:lvlJc w:val="left"/>
+      <w:pPr>
+        <w:ind w:left="1080" w:hanging="360"/>
+      </w:pPr>
+      <w:rPr>
+        <w:rFonts w:hint="default"/>
+      </w:rPr>
+    </w:lvl>
+    <w:lvl w:ilvl="1" w:tplc="04160019" w:tentative="1">
+      <w:start w:val="1"/>
+      <w:numFmt w:val="lowerLetter"/>
+      <w:lvlText w:val="%2."/>
+      <w:lvlJc w:val="left"/>
+      <w:pPr>
+        <w:ind w:left="1800" w:hanging="360"/>
+      </w:pPr>
+    </w:lvl>
+    <w:lvl w:ilvl="2" w:tplc="0416001B" w:tentative="1">
+      <w:start w:val="1"/>
+      <w:numFmt w:val="lowerRoman"/>
+      <w:lvlText w:val="%3."/>
+      <w:lvlJc w:val="right"/>
+      <w:pPr>
+        <w:ind w:left="2520" w:hanging="180"/>
+      </w:pPr>
+    </w:lvl>
+    <w:lvl w:ilvl="3" w:tplc="0416000F" w:tentative="1">
+      <w:start w:val="1"/>
+      <w:numFmt w:val="decimal"/>
+      <w:lvlText w:val="%4."/>
+      <w:lvlJc w:val="left"/>
+      <w:pPr>
+        <w:ind w:left="3240" w:hanging="360"/>
+      </w:pPr>
+    </w:lvl>
+    <w:lvl w:ilvl="4" w:tplc="04160019" w:tentative="1">
+      <w:start w:val="1"/>
+      <w:numFmt w:val="lowerLetter"/>
+      <w:lvlText w:val="%5."/>
+      <w:lvlJc w:val="left"/>
+      <w:pPr>
+        <w:ind w:left="3960" w:hanging="360"/>
+      </w:pPr>
+    </w:lvl>
+    <w:lvl w:ilvl="5" w:tplc="0416001B" w:tentative="1">
+      <w:start w:val="1"/>
+      <w:numFmt w:val="lowerRoman"/>
+      <w:lvlText w:val="%6."/>
+      <w:lvlJc w:val="right"/>
+      <w:pPr>
+        <w:ind w:left="4680" w:hanging="180"/>
+      </w:pPr>
+    </w:lvl>
+    <w:lvl w:ilvl="6" w:tplc="0416000F" w:tentative="1">
+      <w:start w:val="1"/>
+      <w:numFmt w:val="decimal"/>
+      <w:lvlText w:val="%7."/>
+      <w:lvlJc w:val="left"/>
+      <w:pPr>
+        <w:ind w:left="5400" w:hanging="360"/>
+      </w:pPr>
+    </w:lvl>
+    <w:lvl w:ilvl="7" w:tplc="04160019" w:tentative="1">
+      <w:start w:val="1"/>
+      <w:numFmt w:val="lowerLetter"/>
+      <w:lvlText w:val="%8."/>
+      <w:lvlJc w:val="left"/>
+      <w:pPr>
+        <w:ind w:left="6120" w:hanging="360"/>
+      </w:pPr>
+    </w:lvl>
+    <w:lvl w:ilvl="8" w:tplc="0416001B" w:tentative="1">
+      <w:start w:val="1"/>
+      <w:numFmt w:val="lowerRoman"/>
+      <w:lvlText w:val="%9."/>
+      <w:lvlJc w:val="right"/>
+      <w:pPr>
+        <w:ind w:left="6840" w:hanging="180"/>
+      </w:pPr>
+    </w:lvl>
+  </w:abstractNum>
+  <w:abstractNum w:abstractNumId="11">
+    <w:nsid w:val="731A0E68"/>
+    <w:multiLevelType w:val="hybridMultilevel"/>
+    <w:tmpl w:val="9F609B4E"/>
+    <w:lvl w:ilvl="0" w:tplc="0416000F">
+      <w:start w:val="1"/>
+      <w:numFmt w:val="decimal"/>
+      <w:lvlText w:val="%1."/>
+      <w:lvlJc w:val="left"/>
+      <w:pPr>
+        <w:ind w:left="720" w:hanging="360"/>
+      </w:pPr>
+    </w:lvl>
+    <w:lvl w:ilvl="1" w:tplc="04160019" w:tentative="1">
+      <w:start w:val="1"/>
+      <w:numFmt w:val="lowerLetter"/>
+      <w:lvlText w:val="%2."/>
+      <w:lvlJc w:val="left"/>
+      <w:pPr>
+        <w:ind w:left="1440" w:hanging="360"/>
+      </w:pPr>
+    </w:lvl>
+    <w:lvl w:ilvl="2" w:tplc="0416001B" w:tentative="1">
+      <w:start w:val="1"/>
+      <w:numFmt w:val="lowerRoman"/>
+      <w:lvlText w:val="%3."/>
+      <w:lvlJc w:val="right"/>
+      <w:pPr>
+        <w:ind w:left="2160" w:hanging="180"/>
+      </w:pPr>
+    </w:lvl>
+    <w:lvl w:ilvl="3" w:tplc="0416000F" w:tentative="1">
+      <w:start w:val="1"/>
+      <w:numFmt w:val="decimal"/>
+      <w:lvlText w:val="%4."/>
+      <w:lvlJc w:val="left"/>
+      <w:pPr>
+        <w:ind w:left="2880" w:hanging="360"/>
+      </w:pPr>
+    </w:lvl>
+    <w:lvl w:ilvl="4" w:tplc="04160019" w:tentative="1">
+      <w:start w:val="1"/>
+      <w:numFmt w:val="lowerLetter"/>
+      <w:lvlText w:val="%5."/>
+      <w:lvlJc w:val="left"/>
+      <w:pPr>
+        <w:ind w:left="3600" w:hanging="360"/>
+      </w:pPr>
+    </w:lvl>
+    <w:lvl w:ilvl="5" w:tplc="0416001B" w:tentative="1">
+      <w:start w:val="1"/>
+      <w:numFmt w:val="lowerRoman"/>
+      <w:lvlText w:val="%6."/>
+      <w:lvlJc w:val="right"/>
+      <w:pPr>
+        <w:ind w:left="4320" w:hanging="180"/>
+      </w:pPr>
+    </w:lvl>
+    <w:lvl w:ilvl="6" w:tplc="0416000F" w:tentative="1">
+      <w:start w:val="1"/>
+      <w:numFmt w:val="decimal"/>
+      <w:lvlText w:val="%7."/>
+      <w:lvlJc w:val="left"/>
+      <w:pPr>
+        <w:ind w:left="5040" w:hanging="360"/>
+      </w:pPr>
+    </w:lvl>
+    <w:lvl w:ilvl="7" w:tplc="04160019" w:tentative="1">
+      <w:start w:val="1"/>
+      <w:numFmt w:val="lowerLetter"/>
+      <w:lvlText w:val="%8."/>
+      <w:lvlJc w:val="left"/>
+      <w:pPr>
+        <w:ind w:left="5760" w:hanging="360"/>
+      </w:pPr>
+    </w:lvl>
+    <w:lvl w:ilvl="8" w:tplc="0416001B" w:tentative="1">
+      <w:start w:val="1"/>
+      <w:numFmt w:val="lowerRoman"/>
+      <w:lvlText w:val="%9."/>
+      <w:lvlJc w:val="right"/>
+      <w:pPr>
+        <w:ind w:left="6480" w:hanging="180"/>
+      </w:pPr>
+    </w:lvl>
+  </w:abstractNum>
+  <w:abstractNum w:abstractNumId="12">
     <w:nsid w:val="76D10F66"/>
     <w:multiLevelType w:val="hybridMultilevel"/>
     <w:tmpl w:val="ED4888E8"/>
@@ -542,16 +6049,43 @@
     </w:lvl>
   </w:abstractNum>
   <w:num w:numId="1">
-    <w:abstractNumId w:val="1"/>
+    <w:abstractNumId w:val="6"/>
   </w:num>
   <w:num w:numId="2">
-    <w:abstractNumId w:val="3"/>
+    <w:abstractNumId w:val="12"/>
   </w:num>
   <w:num w:numId="3">
-    <w:abstractNumId w:val="2"/>
+    <w:abstractNumId w:val="9"/>
   </w:num>
   <w:num w:numId="4">
     <w:abstractNumId w:val="0"/>
+  </w:num>
+  <w:num w:numId="5">
+    <w:abstractNumId w:val="4"/>
+  </w:num>
+  <w:num w:numId="6">
+    <w:abstractNumId w:val="1"/>
+  </w:num>
+  <w:num w:numId="7">
+    <w:abstractNumId w:val="2"/>
+  </w:num>
+  <w:num w:numId="8">
+    <w:abstractNumId w:val="8"/>
+  </w:num>
+  <w:num w:numId="9">
+    <w:abstractNumId w:val="5"/>
+  </w:num>
+  <w:num w:numId="10">
+    <w:abstractNumId w:val="3"/>
+  </w:num>
+  <w:num w:numId="11">
+    <w:abstractNumId w:val="7"/>
+  </w:num>
+  <w:num w:numId="12">
+    <w:abstractNumId w:val="10"/>
+  </w:num>
+  <w:num w:numId="13">
+    <w:abstractNumId w:val="11"/>
   </w:num>
 </w:numbering>
 </file>
@@ -715,6 +6249,11 @@
   <w:style w:type="paragraph" w:default="1" w:styleId="Normal">
     <w:name w:val="Normal"/>
     <w:qFormat/>
+    <w:rsid w:val="003418D7"/>
+    <w:rPr>
+      <w:rFonts w:ascii="Arial" w:hAnsi="Arial"/>
+      <w:sz w:val="24"/>
+    </w:rPr>
   </w:style>
   <w:style w:type="paragraph" w:styleId="Ttulo1">
     <w:name w:val="heading 1"/>
@@ -737,6 +6276,30 @@
       <w:color w:val="365F91" w:themeColor="accent1" w:themeShade="BF"/>
       <w:sz w:val="28"/>
       <w:szCs w:val="28"/>
+    </w:rPr>
+  </w:style>
+  <w:style w:type="paragraph" w:styleId="Ttulo2">
+    <w:name w:val="heading 2"/>
+    <w:basedOn w:val="Normal"/>
+    <w:next w:val="Normal"/>
+    <w:link w:val="Ttulo2Char"/>
+    <w:uiPriority w:val="9"/>
+    <w:unhideWhenUsed/>
+    <w:qFormat/>
+    <w:rsid w:val="00A538D0"/>
+    <w:pPr>
+      <w:keepNext/>
+      <w:keepLines/>
+      <w:spacing w:before="200" w:after="0"/>
+      <w:outlineLvl w:val="1"/>
+    </w:pPr>
+    <w:rPr>
+      <w:rFonts w:asciiTheme="majorHAnsi" w:eastAsiaTheme="majorEastAsia" w:hAnsiTheme="majorHAnsi" w:cstheme="majorBidi"/>
+      <w:b/>
+      <w:bCs/>
+      <w:color w:val="4F81BD" w:themeColor="accent1"/>
+      <w:sz w:val="26"/>
+      <w:szCs w:val="26"/>
     </w:rPr>
   </w:style>
   <w:style w:type="character" w:default="1" w:styleId="Fontepargpadro">
@@ -792,6 +6355,142 @@
       <w:sz w:val="28"/>
       <w:szCs w:val="28"/>
     </w:rPr>
+  </w:style>
+  <w:style w:type="paragraph" w:styleId="Ttulo">
+    <w:name w:val="Title"/>
+    <w:basedOn w:val="Normal"/>
+    <w:next w:val="Normal"/>
+    <w:link w:val="TtuloChar"/>
+    <w:uiPriority w:val="10"/>
+    <w:qFormat/>
+    <w:rsid w:val="00A538D0"/>
+    <w:pPr>
+      <w:pBdr>
+        <w:bottom w:val="single" w:sz="8" w:space="4" w:color="4F81BD" w:themeColor="accent1"/>
+      </w:pBdr>
+      <w:spacing w:after="300" w:line="240" w:lineRule="auto"/>
+      <w:contextualSpacing/>
+    </w:pPr>
+    <w:rPr>
+      <w:rFonts w:asciiTheme="majorHAnsi" w:eastAsiaTheme="majorEastAsia" w:hAnsiTheme="majorHAnsi" w:cstheme="majorBidi"/>
+      <w:color w:val="17365D" w:themeColor="text2" w:themeShade="BF"/>
+      <w:spacing w:val="5"/>
+      <w:kern w:val="28"/>
+      <w:sz w:val="52"/>
+      <w:szCs w:val="52"/>
+    </w:rPr>
+  </w:style>
+  <w:style w:type="character" w:customStyle="1" w:styleId="TtuloChar">
+    <w:name w:val="Título Char"/>
+    <w:basedOn w:val="Fontepargpadro"/>
+    <w:link w:val="Ttulo"/>
+    <w:uiPriority w:val="10"/>
+    <w:rsid w:val="00A538D0"/>
+    <w:rPr>
+      <w:rFonts w:asciiTheme="majorHAnsi" w:eastAsiaTheme="majorEastAsia" w:hAnsiTheme="majorHAnsi" w:cstheme="majorBidi"/>
+      <w:color w:val="17365D" w:themeColor="text2" w:themeShade="BF"/>
+      <w:spacing w:val="5"/>
+      <w:kern w:val="28"/>
+      <w:sz w:val="52"/>
+      <w:szCs w:val="52"/>
+    </w:rPr>
+  </w:style>
+  <w:style w:type="character" w:customStyle="1" w:styleId="Ttulo2Char">
+    <w:name w:val="Título 2 Char"/>
+    <w:basedOn w:val="Fontepargpadro"/>
+    <w:link w:val="Ttulo2"/>
+    <w:uiPriority w:val="9"/>
+    <w:rsid w:val="00A538D0"/>
+    <w:rPr>
+      <w:rFonts w:asciiTheme="majorHAnsi" w:eastAsiaTheme="majorEastAsia" w:hAnsiTheme="majorHAnsi" w:cstheme="majorBidi"/>
+      <w:b/>
+      <w:bCs/>
+      <w:color w:val="4F81BD" w:themeColor="accent1"/>
+      <w:sz w:val="26"/>
+      <w:szCs w:val="26"/>
+    </w:rPr>
+  </w:style>
+  <w:style w:type="paragraph" w:styleId="CabealhodoSumrio">
+    <w:name w:val="TOC Heading"/>
+    <w:basedOn w:val="Ttulo1"/>
+    <w:next w:val="Normal"/>
+    <w:uiPriority w:val="39"/>
+    <w:semiHidden/>
+    <w:unhideWhenUsed/>
+    <w:qFormat/>
+    <w:rsid w:val="00FC62B8"/>
+    <w:pPr>
+      <w:outlineLvl w:val="9"/>
+    </w:pPr>
+    <w:rPr>
+      <w:lang w:eastAsia="en-US"/>
+    </w:rPr>
+  </w:style>
+  <w:style w:type="paragraph" w:styleId="Textodebalo">
+    <w:name w:val="Balloon Text"/>
+    <w:basedOn w:val="Normal"/>
+    <w:link w:val="TextodebaloChar"/>
+    <w:uiPriority w:val="99"/>
+    <w:semiHidden/>
+    <w:unhideWhenUsed/>
+    <w:rsid w:val="00FC62B8"/>
+    <w:pPr>
+      <w:spacing w:after="0" w:line="240" w:lineRule="auto"/>
+    </w:pPr>
+    <w:rPr>
+      <w:rFonts w:ascii="Tahoma" w:hAnsi="Tahoma" w:cs="Tahoma"/>
+      <w:sz w:val="16"/>
+      <w:szCs w:val="16"/>
+    </w:rPr>
+  </w:style>
+  <w:style w:type="character" w:customStyle="1" w:styleId="TextodebaloChar">
+    <w:name w:val="Texto de balão Char"/>
+    <w:basedOn w:val="Fontepargpadro"/>
+    <w:link w:val="Textodebalo"/>
+    <w:uiPriority w:val="99"/>
+    <w:semiHidden/>
+    <w:rsid w:val="00FC62B8"/>
+    <w:rPr>
+      <w:rFonts w:ascii="Tahoma" w:hAnsi="Tahoma" w:cs="Tahoma"/>
+      <w:sz w:val="16"/>
+      <w:szCs w:val="16"/>
+    </w:rPr>
+  </w:style>
+  <w:style w:type="paragraph" w:styleId="Sumrio2">
+    <w:name w:val="toc 2"/>
+    <w:basedOn w:val="Normal"/>
+    <w:next w:val="Normal"/>
+    <w:autoRedefine/>
+    <w:uiPriority w:val="39"/>
+    <w:unhideWhenUsed/>
+    <w:rsid w:val="00FC62B8"/>
+    <w:pPr>
+      <w:spacing w:after="100"/>
+      <w:ind w:left="220"/>
+    </w:pPr>
+  </w:style>
+  <w:style w:type="character" w:styleId="Hyperlink">
+    <w:name w:val="Hyperlink"/>
+    <w:basedOn w:val="Fontepargpadro"/>
+    <w:uiPriority w:val="99"/>
+    <w:unhideWhenUsed/>
+    <w:rsid w:val="00FC62B8"/>
+    <w:rPr>
+      <w:color w:val="0000FF" w:themeColor="hyperlink"/>
+      <w:u w:val="single"/>
+    </w:rPr>
+  </w:style>
+  <w:style w:type="paragraph" w:styleId="Sumrio1">
+    <w:name w:val="toc 1"/>
+    <w:basedOn w:val="Normal"/>
+    <w:next w:val="Normal"/>
+    <w:autoRedefine/>
+    <w:uiPriority w:val="39"/>
+    <w:unhideWhenUsed/>
+    <w:rsid w:val="00FC62B8"/>
+    <w:pPr>
+      <w:spacing w:after="100"/>
+    </w:pPr>
   </w:style>
 </w:styles>
 </file>
@@ -1077,4 +6776,16 @@
   <a:objectDefaults/>
   <a:extraClrSchemeLst/>
 </a:theme>
+</file>
+
+<file path=customXml/item1.xml><?xml version="1.0" encoding="utf-8"?>
+<b:Sources xmlns:b="http://schemas.openxmlformats.org/officeDocument/2006/bibliography" xmlns="http://schemas.openxmlformats.org/officeDocument/2006/bibliography" SelectedStyle="\APA.XSL" StyleName="APA"/>
+</file>
+
+<file path=customXml/itemProps1.xml><?xml version="1.0" encoding="utf-8"?>
+<ds:datastoreItem xmlns:ds="http://schemas.openxmlformats.org/officeDocument/2006/customXml" ds:itemID="{7A24B302-7632-45C1-98AC-025CC4E7F0D5}">
+  <ds:schemaRefs>
+    <ds:schemaRef ds:uri="http://schemas.openxmlformats.org/officeDocument/2006/bibliography"/>
+  </ds:schemaRefs>
+</ds:datastoreItem>
 </file>
--- a/CasoDeUsoTextual.docx
+++ b/CasoDeUsoTextual.docx
@@ -64,7 +64,12 @@
           <w:lang w:val="fr-FR"/>
         </w:rPr>
         <w:sectPr>
-          <w:headerReference w:type="default" r:id="rId8"/>
+          <w:headerReference w:type="even" r:id="rId8"/>
+          <w:headerReference w:type="default" r:id="rId9"/>
+          <w:footerReference w:type="even" r:id="rId10"/>
+          <w:footerReference w:type="default" r:id="rId11"/>
+          <w:headerReference w:type="first" r:id="rId12"/>
+          <w:footerReference w:type="first" r:id="rId13"/>
           <w:pgSz w:w="12240" w:h="15840"/>
           <w:pgMar w:top="1417" w:right="1440" w:bottom="1417" w:left="1440" w:header="720" w:footer="0" w:gutter="0"/>
           <w:cols w:space="720"/>
@@ -2011,7 +2016,10 @@
       </w:pPr>
       <w:bookmarkStart w:id="3" w:name="_Toc482875660"/>
       <w:r>
-        <w:t>Informar dados</w:t>
+        <w:t>Inserir</w:t>
+      </w:r>
+      <w:r>
+        <w:t xml:space="preserve"> dados</w:t>
       </w:r>
       <w:bookmarkEnd w:id="3"/>
     </w:p>
@@ -2041,7 +2049,10 @@
         <w:t>Nome</w:t>
       </w:r>
       <w:r>
-        <w:t>: Informar dados.</w:t>
+        <w:t xml:space="preserve">: Inserir </w:t>
+      </w:r>
+      <w:r>
+        <w:t>dados.</w:t>
       </w:r>
     </w:p>
     <w:p>
@@ -2145,6 +2156,9 @@
     <w:p>
       <w:pPr>
         <w:pStyle w:val="Body"/>
+        <w:tabs>
+          <w:tab w:val="left" w:pos="2625"/>
+        </w:tabs>
       </w:pPr>
       <w:r>
         <w:rPr>
@@ -2163,6 +2177,9 @@
       </w:r>
       <w:r>
         <w:t xml:space="preserve">: </w:t>
+      </w:r>
+      <w:r>
+        <w:tab/>
       </w:r>
     </w:p>
     <w:p>
@@ -2580,9 +2597,12 @@
       </w:pPr>
       <w:bookmarkStart w:id="5" w:name="_Toc482875662"/>
       <w:r>
-        <w:t>Controlar preços</w:t>
+        <w:t xml:space="preserve">Controlar </w:t>
       </w:r>
       <w:bookmarkEnd w:id="5"/>
+      <w:r>
+        <w:t>produto</w:t>
+      </w:r>
     </w:p>
     <w:p/>
     <w:p>
@@ -2616,7 +2636,7 @@
         <w:t xml:space="preserve">: </w:t>
       </w:r>
       <w:r>
-        <w:t>Controlar preços.</w:t>
+        <w:t>Controlar produto.</w:t>
       </w:r>
     </w:p>
     <w:p>
@@ -2695,7 +2715,7 @@
         <w:t xml:space="preserve">: </w:t>
       </w:r>
       <w:r>
-        <w:t>A medida que os preços dos produtos são alterados, ou um produto novo com um novo preço chega, é necessário informá-los ao sistema.</w:t>
+        <w:t>A medida que os preços e o estoques dos produtos são alterados, ou um produto novo com um novo preço chega, é necessário informá-los ao sistema.</w:t>
       </w:r>
     </w:p>
     <w:p>
@@ -2712,7 +2732,7 @@
         <w:t xml:space="preserve">: </w:t>
       </w:r>
       <w:r>
-        <w:t>Funcionário ser notificado de um Aumento/Diminuição de preço dos produtos.</w:t>
+        <w:t>Gerente/Administrador ser notificado de um Aumento/Diminuição de preço dos produtos e alteração no estoque.</w:t>
       </w:r>
     </w:p>
     <w:p>
@@ -2735,11 +2755,15 @@
     <w:p>
       <w:pPr>
         <w:pStyle w:val="Body"/>
-      </w:pPr>
-      <w:r>
-        <w:rPr>
-          <w:b/>
-        </w:rPr>
+        <w:tabs>
+          <w:tab w:val="left" w:pos="2235"/>
+        </w:tabs>
+      </w:pPr>
+      <w:r>
+        <w:rPr>
+          <w:b/>
+        </w:rPr>
+        <w:lastRenderedPageBreak/>
         <w:t>Pré</w:t>
       </w:r>
       <w:r>
@@ -2754,20 +2778,16 @@
       <w:r>
         <w:t xml:space="preserve">: </w:t>
       </w:r>
-    </w:p>
-    <w:p>
-      <w:pPr>
-        <w:pStyle w:val="Body"/>
-      </w:pPr>
-      <w:r>
-        <w:lastRenderedPageBreak/>
-        <w:t xml:space="preserve">- </w:t>
-      </w:r>
-      <w:r>
-        <w:t>Gerente ou Administrador</w:t>
-      </w:r>
-      <w:r>
-        <w:t xml:space="preserve"> ser informado de Aumento/ Diminuição de preços dos produtos.</w:t>
+      <w:r>
+        <w:tab/>
+      </w:r>
+    </w:p>
+    <w:p>
+      <w:pPr>
+        <w:pStyle w:val="Body"/>
+      </w:pPr>
+      <w:r>
+        <w:t>- Gerente ou Administrador ser informado de Aumento/ Diminuição de preços dos produtos/ Alteração no estoque dos produtos.</w:t>
       </w:r>
     </w:p>
     <w:p>
@@ -2789,10 +2809,7 @@
         <w:pStyle w:val="Body"/>
       </w:pPr>
       <w:r>
-        <w:t>- Os preços alter</w:t>
-      </w:r>
-      <w:r>
-        <w:t>ados são informados no catálogo e</w:t>
+        <w:t>- Os preços alterados são informados no catálogo e</w:t>
       </w:r>
       <w:r>
         <w:rPr>
@@ -2836,7 +2853,7 @@
         </w:numPr>
       </w:pPr>
       <w:r>
-        <w:t>Funcionário é informado de alteração nos preços.</w:t>
+        <w:t>Funcionário é informado de alteração nos preços ou no estoque.</w:t>
       </w:r>
     </w:p>
     <w:p>
@@ -3208,6 +3225,7 @@
         <w:rPr>
           <w:b/>
         </w:rPr>
+        <w:lastRenderedPageBreak/>
         <w:t>Prioridade</w:t>
       </w:r>
       <w:r>
@@ -3228,7 +3246,6 @@
         <w:rPr>
           <w:b/>
         </w:rPr>
-        <w:lastRenderedPageBreak/>
         <w:t>Fonte</w:t>
       </w:r>
       <w:r>
@@ -3430,7 +3447,10 @@
       </w:pPr>
       <w:bookmarkStart w:id="7" w:name="_Toc482875664"/>
       <w:r>
-        <w:t>Adiciona funcionários</w:t>
+        <w:t>Controlar</w:t>
+      </w:r>
+      <w:r>
+        <w:t xml:space="preserve"> funcionários</w:t>
       </w:r>
       <w:bookmarkEnd w:id="7"/>
     </w:p>
@@ -3466,7 +3486,10 @@
         <w:t xml:space="preserve">: </w:t>
       </w:r>
       <w:r>
-        <w:t>Adiciona funcionários.</w:t>
+        <w:t>Controlar</w:t>
+      </w:r>
+      <w:r>
+        <w:t xml:space="preserve"> funcionários.</w:t>
       </w:r>
     </w:p>
     <w:p>
@@ -3657,6 +3680,7 @@
         <w:rPr>
           <w:b/>
         </w:rPr>
+        <w:lastRenderedPageBreak/>
         <w:t>Cenário</w:t>
       </w:r>
       <w:r>
@@ -3681,7 +3705,6 @@
         </w:numPr>
       </w:pPr>
       <w:r>
-        <w:lastRenderedPageBreak/>
         <w:t>Administrador necessita de novos funcionários.</w:t>
       </w:r>
     </w:p>
@@ -3720,288 +3743,6 @@
       <w:r>
         <w:t>Informa para o funcionário realizar o login.</w:t>
       </w:r>
-    </w:p>
-    <w:p>
-      <w:pPr>
-        <w:pStyle w:val="Ttulo1"/>
-        <w:numPr>
-          <w:ilvl w:val="0"/>
-          <w:numId w:val="8"/>
-        </w:numPr>
-      </w:pPr>
-      <w:bookmarkStart w:id="8" w:name="_Toc482875665"/>
-      <w:r>
-        <w:t>Excluir produtos</w:t>
-      </w:r>
-      <w:bookmarkEnd w:id="8"/>
-    </w:p>
-    <w:p/>
-    <w:p>
-      <w:pPr>
-        <w:pStyle w:val="Body"/>
-      </w:pPr>
-      <w:r>
-        <w:rPr>
-          <w:b/>
-        </w:rPr>
-        <w:t>Identificador</w:t>
-      </w:r>
-      <w:r>
-        <w:t xml:space="preserve">: </w:t>
-      </w:r>
-      <w:r>
-        <w:t>010</w:t>
-      </w:r>
-    </w:p>
-    <w:p>
-      <w:pPr>
-        <w:pStyle w:val="Body"/>
-      </w:pPr>
-      <w:r>
-        <w:rPr>
-          <w:b/>
-        </w:rPr>
-        <w:t>Nome</w:t>
-      </w:r>
-      <w:r>
-        <w:t xml:space="preserve">: </w:t>
-      </w:r>
-      <w:r>
-        <w:t>Excluir produtos.</w:t>
-      </w:r>
-    </w:p>
-    <w:p>
-      <w:pPr>
-        <w:pStyle w:val="Body"/>
-      </w:pPr>
-      <w:r>
-        <w:rPr>
-          <w:b/>
-        </w:rPr>
-        <w:t>Autor</w:t>
-      </w:r>
-      <w:r>
-        <w:t xml:space="preserve">: </w:t>
-      </w:r>
-      <w:r>
-        <w:t>Gabriel Paulo Turato.</w:t>
-      </w:r>
-    </w:p>
-    <w:p>
-      <w:pPr>
-        <w:pStyle w:val="Body"/>
-      </w:pPr>
-      <w:r>
-        <w:rPr>
-          <w:b/>
-        </w:rPr>
-        <w:t>Prioridade</w:t>
-      </w:r>
-      <w:r>
-        <w:t xml:space="preserve">: </w:t>
-      </w:r>
-      <w:r>
-        <w:t>Baixa</w:t>
-      </w:r>
-      <w:r>
-        <w:t>.</w:t>
-      </w:r>
-    </w:p>
-    <w:p>
-      <w:pPr>
-        <w:pStyle w:val="Body"/>
-      </w:pPr>
-      <w:r>
-        <w:rPr>
-          <w:b/>
-        </w:rPr>
-        <w:t>Fonte</w:t>
-      </w:r>
-      <w:r>
-        <w:t>: Fábio</w:t>
-      </w:r>
-      <w:r>
-        <w:t>.</w:t>
-      </w:r>
-    </w:p>
-    <w:p>
-      <w:pPr>
-        <w:pStyle w:val="Body"/>
-      </w:pPr>
-      <w:r>
-        <w:rPr>
-          <w:b/>
-        </w:rPr>
-        <w:t>Responsável</w:t>
-      </w:r>
-      <w:r>
-        <w:t xml:space="preserve"> (Quem vai implementar) </w:t>
-      </w:r>
-    </w:p>
-    <w:p>
-      <w:pPr>
-        <w:pStyle w:val="Body"/>
-      </w:pPr>
-      <w:r>
-        <w:rPr>
-          <w:b/>
-        </w:rPr>
-        <w:t>Descrição</w:t>
-      </w:r>
-      <w:r>
-        <w:t>: Se necessário excluir algum produto do catálogo, uma ferramenta será disponibilizada somente para o administrador fazer isso.</w:t>
-      </w:r>
-    </w:p>
-    <w:p>
-      <w:pPr>
-        <w:pStyle w:val="Body"/>
-      </w:pPr>
-      <w:r>
-        <w:rPr>
-          <w:b/>
-        </w:rPr>
-        <w:t>Trigger</w:t>
-      </w:r>
-      <w:r>
-        <w:t xml:space="preserve">: </w:t>
-      </w:r>
-      <w:r>
-        <w:t>Necessidade de exclusão do (s) produto (s)</w:t>
-      </w:r>
-    </w:p>
-    <w:p>
-      <w:pPr>
-        <w:pStyle w:val="Body"/>
-      </w:pPr>
-      <w:r>
-        <w:rPr>
-          <w:b/>
-        </w:rPr>
-        <w:t>Atores</w:t>
-      </w:r>
-      <w:r>
-        <w:t>:</w:t>
-      </w:r>
-      <w:r>
-        <w:t xml:space="preserve"> Administrador.</w:t>
-      </w:r>
-    </w:p>
-    <w:p>
-      <w:pPr>
-        <w:pStyle w:val="Body"/>
-      </w:pPr>
-      <w:r>
-        <w:rPr>
-          <w:b/>
-        </w:rPr>
-        <w:t>Pré</w:t>
-      </w:r>
-      <w:r>
-        <w:t>-</w:t>
-      </w:r>
-      <w:r>
-        <w:rPr>
-          <w:b/>
-        </w:rPr>
-        <w:t>Condições</w:t>
-      </w:r>
-      <w:r>
-        <w:t xml:space="preserve">: </w:t>
-      </w:r>
-    </w:p>
-    <w:p>
-      <w:pPr>
-        <w:pStyle w:val="Body"/>
-      </w:pPr>
-      <w:r>
-        <w:t>- Administrador ser informado de necessidade de exclusão de itens.</w:t>
-      </w:r>
-    </w:p>
-    <w:p>
-      <w:pPr>
-        <w:pStyle w:val="Body"/>
-      </w:pPr>
-      <w:r>
-        <w:rPr>
-          <w:b/>
-        </w:rPr>
-        <w:t>Resultados</w:t>
-      </w:r>
-      <w:r>
-        <w:t>:</w:t>
-      </w:r>
-    </w:p>
-    <w:p>
-      <w:pPr>
-        <w:pStyle w:val="Body"/>
-      </w:pPr>
-      <w:r>
-        <w:t>- Produto excluído não existirá mais no catálogo para os clientes.</w:t>
-      </w:r>
-    </w:p>
-    <w:p>
-      <w:pPr>
-        <w:pStyle w:val="Body"/>
-      </w:pPr>
-      <w:r>
-        <w:rPr>
-          <w:b/>
-        </w:rPr>
-        <w:t>Cenário</w:t>
-      </w:r>
-      <w:r>
-        <w:t xml:space="preserve"> </w:t>
-      </w:r>
-      <w:r>
-        <w:rPr>
-          <w:b/>
-        </w:rPr>
-        <w:t>Principal</w:t>
-      </w:r>
-      <w:r>
-        <w:t>:</w:t>
-      </w:r>
-    </w:p>
-    <w:p>
-      <w:pPr>
-        <w:pStyle w:val="Body"/>
-        <w:numPr>
-          <w:ilvl w:val="0"/>
-          <w:numId w:val="25"/>
-        </w:numPr>
-      </w:pPr>
-      <w:r>
-        <w:t>Administrador é informado de necessidade de exclusão.</w:t>
-      </w:r>
-    </w:p>
-    <w:p>
-      <w:pPr>
-        <w:pStyle w:val="Body"/>
-        <w:numPr>
-          <w:ilvl w:val="0"/>
-          <w:numId w:val="25"/>
-        </w:numPr>
-      </w:pPr>
-      <w:r>
-        <w:t>Administrador exclui por meio de sua ferramenta.</w:t>
-      </w:r>
-    </w:p>
-    <w:p>
-      <w:pPr>
-        <w:pStyle w:val="Body"/>
-        <w:numPr>
-          <w:ilvl w:val="0"/>
-          <w:numId w:val="25"/>
-        </w:numPr>
-      </w:pPr>
-      <w:r>
-        <w:t>Produto deixa de existir para os clientes.</w:t>
-      </w:r>
-    </w:p>
-    <w:p>
-      <w:pPr>
-        <w:pStyle w:val="Body"/>
-      </w:pPr>
     </w:p>
     <w:sectPr>
       <w:pgSz w:w="11906" w:h="16838"/>
@@ -4038,6 +3779,36 @@
 </w:endnotes>
 </file>
 
+<file path=word/footer1.xml><?xml version="1.0" encoding="utf-8"?>
+<w:ftr xmlns:ve="http://schemas.openxmlformats.org/markup-compatibility/2006" xmlns:o="urn:schemas-microsoft-com:office:office" xmlns:r="http://schemas.openxmlformats.org/officeDocument/2006/relationships" xmlns:m="http://schemas.openxmlformats.org/officeDocument/2006/math" xmlns:v="urn:schemas-microsoft-com:vml" xmlns:wp="http://schemas.openxmlformats.org/drawingml/2006/wordprocessingDrawing" xmlns:w10="urn:schemas-microsoft-com:office:word" xmlns:w="http://schemas.openxmlformats.org/wordprocessingml/2006/main" xmlns:wne="http://schemas.microsoft.com/office/word/2006/wordml">
+  <w:p>
+    <w:pPr>
+      <w:pStyle w:val="Rodap"/>
+    </w:pPr>
+  </w:p>
+</w:ftr>
+</file>
+
+<file path=word/footer2.xml><?xml version="1.0" encoding="utf-8"?>
+<w:ftr xmlns:ve="http://schemas.openxmlformats.org/markup-compatibility/2006" xmlns:o="urn:schemas-microsoft-com:office:office" xmlns:r="http://schemas.openxmlformats.org/officeDocument/2006/relationships" xmlns:m="http://schemas.openxmlformats.org/officeDocument/2006/math" xmlns:v="urn:schemas-microsoft-com:vml" xmlns:wp="http://schemas.openxmlformats.org/drawingml/2006/wordprocessingDrawing" xmlns:w10="urn:schemas-microsoft-com:office:word" xmlns:w="http://schemas.openxmlformats.org/wordprocessingml/2006/main" xmlns:wne="http://schemas.microsoft.com/office/word/2006/wordml">
+  <w:p>
+    <w:pPr>
+      <w:pStyle w:val="Rodap"/>
+    </w:pPr>
+  </w:p>
+</w:ftr>
+</file>
+
+<file path=word/footer3.xml><?xml version="1.0" encoding="utf-8"?>
+<w:ftr xmlns:ve="http://schemas.openxmlformats.org/markup-compatibility/2006" xmlns:o="urn:schemas-microsoft-com:office:office" xmlns:r="http://schemas.openxmlformats.org/officeDocument/2006/relationships" xmlns:m="http://schemas.openxmlformats.org/officeDocument/2006/math" xmlns:v="urn:schemas-microsoft-com:vml" xmlns:wp="http://schemas.openxmlformats.org/drawingml/2006/wordprocessingDrawing" xmlns:w10="urn:schemas-microsoft-com:office:word" xmlns:w="http://schemas.openxmlformats.org/wordprocessingml/2006/main" xmlns:wne="http://schemas.microsoft.com/office/word/2006/wordml">
+  <w:p>
+    <w:pPr>
+      <w:pStyle w:val="Rodap"/>
+    </w:pPr>
+  </w:p>
+</w:ftr>
+</file>
+
 <file path=word/footnotes.xml><?xml version="1.0" encoding="utf-8"?>
 <w:footnotes xmlns:ve="http://schemas.openxmlformats.org/markup-compatibility/2006" xmlns:o="urn:schemas-microsoft-com:office:office" xmlns:r="http://schemas.openxmlformats.org/officeDocument/2006/relationships" xmlns:m="http://schemas.openxmlformats.org/officeDocument/2006/math" xmlns:v="urn:schemas-microsoft-com:vml" xmlns:wp="http://schemas.openxmlformats.org/drawingml/2006/wordprocessingDrawing" xmlns:w10="urn:schemas-microsoft-com:office:word" xmlns:w="http://schemas.openxmlformats.org/wordprocessingml/2006/main" xmlns:wne="http://schemas.microsoft.com/office/word/2006/wordml">
   <w:footnote w:type="separator" w:id="0">
@@ -4064,6 +3835,16 @@
 </file>
 
 <file path=word/header1.xml><?xml version="1.0" encoding="utf-8"?>
+<w:hdr xmlns:ve="http://schemas.openxmlformats.org/markup-compatibility/2006" xmlns:o="urn:schemas-microsoft-com:office:office" xmlns:r="http://schemas.openxmlformats.org/officeDocument/2006/relationships" xmlns:m="http://schemas.openxmlformats.org/officeDocument/2006/math" xmlns:v="urn:schemas-microsoft-com:vml" xmlns:wp="http://schemas.openxmlformats.org/drawingml/2006/wordprocessingDrawing" xmlns:w10="urn:schemas-microsoft-com:office:word" xmlns:w="http://schemas.openxmlformats.org/wordprocessingml/2006/main" xmlns:wne="http://schemas.microsoft.com/office/word/2006/wordml">
+  <w:p>
+    <w:pPr>
+      <w:pStyle w:val="Cabealho"/>
+    </w:pPr>
+  </w:p>
+</w:hdr>
+</file>
+
+<file path=word/header2.xml><?xml version="1.0" encoding="utf-8"?>
 <w:hdr xmlns:ve="http://schemas.openxmlformats.org/markup-compatibility/2006" xmlns:o="urn:schemas-microsoft-com:office:office" xmlns:r="http://schemas.openxmlformats.org/officeDocument/2006/relationships" xmlns:m="http://schemas.openxmlformats.org/officeDocument/2006/math" xmlns:v="urn:schemas-microsoft-com:vml" xmlns:wp="http://schemas.openxmlformats.org/drawingml/2006/wordprocessingDrawing" xmlns:w10="urn:schemas-microsoft-com:office:word" xmlns:w="http://schemas.openxmlformats.org/wordprocessingml/2006/main" xmlns:wne="http://schemas.microsoft.com/office/word/2006/wordml">
   <w:p>
     <w:pPr>
@@ -4131,6 +3912,16 @@
         <w:sz w:val="24"/>
         <w:szCs w:val="24"/>
       </w:rPr>
+    </w:pPr>
+  </w:p>
+</w:hdr>
+</file>
+
+<file path=word/header3.xml><?xml version="1.0" encoding="utf-8"?>
+<w:hdr xmlns:ve="http://schemas.openxmlformats.org/markup-compatibility/2006" xmlns:o="urn:schemas-microsoft-com:office:office" xmlns:r="http://schemas.openxmlformats.org/officeDocument/2006/relationships" xmlns:m="http://schemas.openxmlformats.org/officeDocument/2006/math" xmlns:v="urn:schemas-microsoft-com:vml" xmlns:wp="http://schemas.openxmlformats.org/drawingml/2006/wordprocessingDrawing" xmlns:w10="urn:schemas-microsoft-com:office:word" xmlns:w="http://schemas.openxmlformats.org/wordprocessingml/2006/main" xmlns:wne="http://schemas.microsoft.com/office/word/2006/wordml">
+  <w:p>
+    <w:pPr>
+      <w:pStyle w:val="Cabealho"/>
     </w:pPr>
   </w:p>
 </w:hdr>
@@ -7112,6 +6903,7 @@
   <w:style w:type="character" w:default="1" w:styleId="Fontepargpadro">
     <w:name w:val="Default Paragraph Font"/>
     <w:uiPriority w:val="1"/>
+    <w:semiHidden/>
     <w:unhideWhenUsed/>
   </w:style>
   <w:style w:type="table" w:default="1" w:styleId="Tabelanormal">
